--- a/JavaAssingnment2.docx
+++ b/JavaAssingnment2.docx
@@ -10,37 +10,91 @@
         <w:spacing w:after="0" w:line="240" w:lineRule="auto"/>
         <w:rPr>
           <w:rFonts w:ascii="Consolas" w:hAnsi="Consolas" w:cs="Consolas"/>
+          <w:color w:val="3F7F5F"/>
+          <w:sz w:val="20"/>
+          <w:szCs w:val="20"/>
+          <w:shd w:val="clear" w:color="auto" w:fill="E8F2FE"/>
+        </w:rPr>
+      </w:pPr>
+    </w:p>
+    <w:p>
+      <w:pPr>
+        <w:pBdr>
+          <w:top w:val="dotted" w:sz="24" w:space="1" w:color="auto"/>
+          <w:bottom w:val="dotted" w:sz="24" w:space="1" w:color="auto"/>
+        </w:pBdr>
+        <w:autoSpaceDE w:val="0"/>
+        <w:autoSpaceDN w:val="0"/>
+        <w:adjustRightInd w:val="0"/>
+        <w:spacing w:after="0" w:line="240" w:lineRule="auto"/>
+        <w:rPr>
+          <w:rFonts w:ascii="Consolas" w:hAnsi="Consolas" w:cs="Consolas"/>
+          <w:b/>
+          <w:color w:val="000000" w:themeColor="text1"/>
+          <w:sz w:val="20"/>
+          <w:szCs w:val="20"/>
+          <w:shd w:val="clear" w:color="auto" w:fill="E8F2FE"/>
+        </w:rPr>
+      </w:pPr>
+      <w:r>
+        <w:rPr>
+          <w:rFonts w:ascii="Consolas" w:hAnsi="Consolas" w:cs="Consolas"/>
+          <w:b/>
+          <w:color w:val="000000" w:themeColor="text1"/>
+          <w:sz w:val="20"/>
+          <w:szCs w:val="20"/>
+          <w:shd w:val="clear" w:color="auto" w:fill="E8F2FE"/>
+        </w:rPr>
+        <w:t>Program about java constructor</w:t>
+      </w:r>
+    </w:p>
+    <w:p>
+      <w:pPr>
+        <w:autoSpaceDE w:val="0"/>
+        <w:autoSpaceDN w:val="0"/>
+        <w:adjustRightInd w:val="0"/>
+        <w:spacing w:after="0" w:line="240" w:lineRule="auto"/>
+        <w:rPr>
+          <w:rFonts w:ascii="Consolas" w:hAnsi="Consolas" w:cs="Consolas"/>
+          <w:color w:val="3F7F5F"/>
+          <w:sz w:val="20"/>
+          <w:szCs w:val="20"/>
+          <w:shd w:val="clear" w:color="auto" w:fill="E8F2FE"/>
+        </w:rPr>
+      </w:pPr>
+    </w:p>
+    <w:p>
+      <w:pPr>
+        <w:autoSpaceDE w:val="0"/>
+        <w:autoSpaceDN w:val="0"/>
+        <w:adjustRightInd w:val="0"/>
+        <w:spacing w:after="0" w:line="240" w:lineRule="auto"/>
+        <w:rPr>
+          <w:rFonts w:ascii="Consolas" w:hAnsi="Consolas" w:cs="Consolas"/>
+          <w:sz w:val="20"/>
+          <w:szCs w:val="20"/>
+        </w:rPr>
+      </w:pPr>
+      <w:r>
+        <w:rPr>
+          <w:rFonts w:ascii="Consolas" w:hAnsi="Consolas" w:cs="Consolas"/>
           <w:b/>
           <w:bCs/>
           <w:color w:val="7F0055"/>
           <w:sz w:val="20"/>
           <w:szCs w:val="20"/>
         </w:rPr>
-      </w:pPr>
-      <w:r>
-        <w:rPr>
-          <w:rFonts w:ascii="Consolas" w:hAnsi="Consolas" w:cs="Consolas"/>
-          <w:color w:val="3F7F5F"/>
-          <w:sz w:val="20"/>
-          <w:szCs w:val="20"/>
-          <w:shd w:val="clear" w:color="auto" w:fill="E8F2FE"/>
-        </w:rPr>
-        <w:t>//program about java constructor</w:t>
-      </w:r>
-    </w:p>
-    <w:p>
-      <w:pPr>
-        <w:autoSpaceDE w:val="0"/>
-        <w:autoSpaceDN w:val="0"/>
-        <w:adjustRightInd w:val="0"/>
-        <w:spacing w:after="0" w:line="240" w:lineRule="auto"/>
-        <w:rPr>
-          <w:rFonts w:ascii="Consolas" w:hAnsi="Consolas" w:cs="Consolas"/>
-          <w:sz w:val="20"/>
-          <w:szCs w:val="20"/>
-        </w:rPr>
-      </w:pPr>
-      <w:proofErr w:type="gramStart"/>
+        <w:t>public</w:t>
+      </w:r>
+      <w:r>
+        <w:rPr>
+          <w:rFonts w:ascii="Consolas" w:hAnsi="Consolas" w:cs="Consolas"/>
+          <w:color w:val="000000"/>
+          <w:sz w:val="20"/>
+          <w:szCs w:val="20"/>
+        </w:rPr>
+        <w:t xml:space="preserve"> </w:t>
+      </w:r>
       <w:r>
         <w:rPr>
           <w:rFonts w:ascii="Consolas" w:hAnsi="Consolas" w:cs="Consolas"/>
@@ -50,17 +104,38 @@
           <w:sz w:val="20"/>
           <w:szCs w:val="20"/>
         </w:rPr>
-        <w:t>public</w:t>
-      </w:r>
-      <w:proofErr w:type="gramEnd"/>
-      <w:r>
-        <w:rPr>
-          <w:rFonts w:ascii="Consolas" w:hAnsi="Consolas" w:cs="Consolas"/>
-          <w:color w:val="000000"/>
-          <w:sz w:val="20"/>
-          <w:szCs w:val="20"/>
-        </w:rPr>
-        <w:t xml:space="preserve"> </w:t>
+        <w:t>class</w:t>
+      </w:r>
+      <w:r>
+        <w:rPr>
+          <w:rFonts w:ascii="Consolas" w:hAnsi="Consolas" w:cs="Consolas"/>
+          <w:color w:val="000000"/>
+          <w:sz w:val="20"/>
+          <w:szCs w:val="20"/>
+        </w:rPr>
+        <w:t xml:space="preserve"> Main {</w:t>
+      </w:r>
+    </w:p>
+    <w:p>
+      <w:pPr>
+        <w:autoSpaceDE w:val="0"/>
+        <w:autoSpaceDN w:val="0"/>
+        <w:adjustRightInd w:val="0"/>
+        <w:spacing w:after="0" w:line="240" w:lineRule="auto"/>
+        <w:rPr>
+          <w:rFonts w:ascii="Consolas" w:hAnsi="Consolas" w:cs="Consolas"/>
+          <w:sz w:val="20"/>
+          <w:szCs w:val="20"/>
+        </w:rPr>
+      </w:pPr>
+      <w:r>
+        <w:rPr>
+          <w:rFonts w:ascii="Consolas" w:hAnsi="Consolas" w:cs="Consolas"/>
+          <w:color w:val="000000"/>
+          <w:sz w:val="20"/>
+          <w:szCs w:val="20"/>
+        </w:rPr>
+        <w:tab/>
       </w:r>
       <w:r>
         <w:rPr>
@@ -71,52 +146,8 @@
           <w:sz w:val="20"/>
           <w:szCs w:val="20"/>
         </w:rPr>
-        <w:t>class</w:t>
-      </w:r>
-      <w:r>
-        <w:rPr>
-          <w:rFonts w:ascii="Consolas" w:hAnsi="Consolas" w:cs="Consolas"/>
-          <w:color w:val="000000"/>
-          <w:sz w:val="20"/>
-          <w:szCs w:val="20"/>
-        </w:rPr>
-        <w:t xml:space="preserve"> Main {</w:t>
-      </w:r>
-    </w:p>
-    <w:p>
-      <w:pPr>
-        <w:autoSpaceDE w:val="0"/>
-        <w:autoSpaceDN w:val="0"/>
-        <w:adjustRightInd w:val="0"/>
-        <w:spacing w:after="0" w:line="240" w:lineRule="auto"/>
-        <w:rPr>
-          <w:rFonts w:ascii="Consolas" w:hAnsi="Consolas" w:cs="Consolas"/>
-          <w:sz w:val="20"/>
-          <w:szCs w:val="20"/>
-        </w:rPr>
-      </w:pPr>
-      <w:r>
-        <w:rPr>
-          <w:rFonts w:ascii="Consolas" w:hAnsi="Consolas" w:cs="Consolas"/>
-          <w:color w:val="000000"/>
-          <w:sz w:val="20"/>
-          <w:szCs w:val="20"/>
-        </w:rPr>
-        <w:tab/>
-      </w:r>
-      <w:proofErr w:type="gramStart"/>
-      <w:r>
-        <w:rPr>
-          <w:rFonts w:ascii="Consolas" w:hAnsi="Consolas" w:cs="Consolas"/>
-          <w:b/>
-          <w:bCs/>
-          <w:color w:val="7F0055"/>
-          <w:sz w:val="20"/>
-          <w:szCs w:val="20"/>
-        </w:rPr>
         <w:t>private</w:t>
       </w:r>
-      <w:proofErr w:type="gramEnd"/>
       <w:r>
         <w:rPr>
           <w:rFonts w:ascii="Consolas" w:hAnsi="Consolas" w:cs="Consolas"/>
@@ -196,18 +227,8 @@
           <w:szCs w:val="20"/>
         </w:rPr>
         <w:tab/>
-      </w:r>
-      <w:proofErr w:type="gramStart"/>
-      <w:r>
-        <w:rPr>
-          <w:rFonts w:ascii="Consolas" w:hAnsi="Consolas" w:cs="Consolas"/>
-          <w:color w:val="000000"/>
-          <w:sz w:val="20"/>
-          <w:szCs w:val="20"/>
-        </w:rPr>
         <w:t>Main()</w:t>
       </w:r>
-      <w:proofErr w:type="gramEnd"/>
     </w:p>
     <w:p>
       <w:pPr>
@@ -283,16 +304,6 @@
           <w:szCs w:val="20"/>
         </w:rPr>
         <w:tab/>
-      </w:r>
-      <w:proofErr w:type="spellStart"/>
-      <w:proofErr w:type="gramStart"/>
-      <w:r>
-        <w:rPr>
-          <w:rFonts w:ascii="Consolas" w:hAnsi="Consolas" w:cs="Consolas"/>
-          <w:color w:val="000000"/>
-          <w:sz w:val="20"/>
-          <w:szCs w:val="20"/>
-        </w:rPr>
         <w:t>System.</w:t>
       </w:r>
       <w:r>
@@ -315,19 +326,8 @@
           <w:sz w:val="20"/>
           <w:szCs w:val="20"/>
         </w:rPr>
-        <w:t>.println</w:t>
-      </w:r>
-      <w:proofErr w:type="spellEnd"/>
-      <w:r>
-        <w:rPr>
-          <w:rFonts w:ascii="Consolas" w:hAnsi="Consolas" w:cs="Consolas"/>
-          <w:color w:val="000000"/>
-          <w:sz w:val="20"/>
-          <w:szCs w:val="20"/>
-        </w:rPr>
-        <w:t>(</w:t>
-      </w:r>
-      <w:proofErr w:type="gramEnd"/>
+        <w:t>.println(</w:t>
+      </w:r>
       <w:r>
         <w:rPr>
           <w:rFonts w:ascii="Consolas" w:hAnsi="Consolas" w:cs="Consolas"/>
@@ -377,7 +377,6 @@
         </w:rPr>
         <w:tab/>
       </w:r>
-      <w:proofErr w:type="gramStart"/>
       <w:r>
         <w:rPr>
           <w:rFonts w:ascii="Consolas" w:hAnsi="Consolas" w:cs="Consolas"/>
@@ -387,7 +386,6 @@
         </w:rPr>
         <w:t>name</w:t>
       </w:r>
-      <w:proofErr w:type="gramEnd"/>
       <w:r>
         <w:rPr>
           <w:rFonts w:ascii="Consolas" w:hAnsi="Consolas" w:cs="Consolas"/>
@@ -404,27 +402,7 @@
           <w:sz w:val="20"/>
           <w:szCs w:val="20"/>
         </w:rPr>
-        <w:t>"</w:t>
-      </w:r>
-      <w:proofErr w:type="spellStart"/>
-      <w:r>
-        <w:rPr>
-          <w:rFonts w:ascii="Consolas" w:hAnsi="Consolas" w:cs="Consolas"/>
-          <w:color w:val="2A00FF"/>
-          <w:sz w:val="20"/>
-          <w:szCs w:val="20"/>
-        </w:rPr>
-        <w:t>programiz</w:t>
-      </w:r>
-      <w:proofErr w:type="spellEnd"/>
-      <w:r>
-        <w:rPr>
-          <w:rFonts w:ascii="Consolas" w:hAnsi="Consolas" w:cs="Consolas"/>
-          <w:color w:val="2A00FF"/>
-          <w:sz w:val="20"/>
-          <w:szCs w:val="20"/>
-        </w:rPr>
-        <w:t>"</w:t>
+        <w:t>"programiz"</w:t>
       </w:r>
       <w:r>
         <w:rPr>
@@ -524,7 +502,6 @@
         </w:rPr>
         <w:tab/>
       </w:r>
-      <w:proofErr w:type="gramStart"/>
       <w:r>
         <w:rPr>
           <w:rFonts w:ascii="Consolas" w:hAnsi="Consolas" w:cs="Consolas"/>
@@ -536,7 +513,6 @@
         </w:rPr>
         <w:t>public</w:t>
       </w:r>
-      <w:proofErr w:type="gramEnd"/>
       <w:r>
         <w:rPr>
           <w:rFonts w:ascii="Consolas" w:hAnsi="Consolas" w:cs="Consolas"/>
@@ -586,7 +562,6 @@
         </w:rPr>
         <w:t xml:space="preserve"> main(String[] </w:t>
       </w:r>
-      <w:proofErr w:type="spellStart"/>
       <w:r>
         <w:rPr>
           <w:rFonts w:ascii="Consolas" w:hAnsi="Consolas" w:cs="Consolas"/>
@@ -596,7 +571,6 @@
         </w:rPr>
         <w:t>args</w:t>
       </w:r>
-      <w:proofErr w:type="spellEnd"/>
       <w:r>
         <w:rPr>
           <w:rFonts w:ascii="Consolas" w:hAnsi="Consolas" w:cs="Consolas"/>
@@ -644,27 +618,7 @@
           <w:sz w:val="20"/>
           <w:szCs w:val="20"/>
         </w:rPr>
-        <w:t xml:space="preserve">//constructor is invoked while </w:t>
-      </w:r>
-      <w:proofErr w:type="gramStart"/>
-      <w:r>
-        <w:rPr>
-          <w:rFonts w:ascii="Consolas" w:hAnsi="Consolas" w:cs="Consolas"/>
-          <w:color w:val="3F7F5F"/>
-          <w:sz w:val="20"/>
-          <w:szCs w:val="20"/>
-        </w:rPr>
-        <w:t>creating  an</w:t>
-      </w:r>
-      <w:proofErr w:type="gramEnd"/>
-      <w:r>
-        <w:rPr>
-          <w:rFonts w:ascii="Consolas" w:hAnsi="Consolas" w:cs="Consolas"/>
-          <w:color w:val="3F7F5F"/>
-          <w:sz w:val="20"/>
-          <w:szCs w:val="20"/>
-        </w:rPr>
-        <w:t xml:space="preserve"> object of the Main class</w:t>
+        <w:t>//constructor is invoked while creating  an object of the Main class</w:t>
       </w:r>
     </w:p>
     <w:p>
@@ -698,7 +652,6 @@
         <w:tab/>
         <w:t xml:space="preserve">Main </w:t>
       </w:r>
-      <w:proofErr w:type="spellStart"/>
       <w:r>
         <w:rPr>
           <w:rFonts w:ascii="Consolas" w:hAnsi="Consolas" w:cs="Consolas"/>
@@ -708,7 +661,6 @@
         </w:rPr>
         <w:t>obj</w:t>
       </w:r>
-      <w:proofErr w:type="spellEnd"/>
       <w:r>
         <w:rPr>
           <w:rFonts w:ascii="Consolas" w:hAnsi="Consolas" w:cs="Consolas"/>
@@ -736,68 +688,38 @@
           <w:sz w:val="20"/>
           <w:szCs w:val="20"/>
         </w:rPr>
-        <w:t xml:space="preserve"> </w:t>
-      </w:r>
-      <w:proofErr w:type="gramStart"/>
-      <w:r>
-        <w:rPr>
-          <w:rFonts w:ascii="Consolas" w:hAnsi="Consolas" w:cs="Consolas"/>
-          <w:color w:val="000000"/>
-          <w:sz w:val="20"/>
-          <w:szCs w:val="20"/>
-        </w:rPr>
-        <w:t>Main(</w:t>
-      </w:r>
-      <w:proofErr w:type="gramEnd"/>
-      <w:r>
-        <w:rPr>
-          <w:rFonts w:ascii="Consolas" w:hAnsi="Consolas" w:cs="Consolas"/>
-          <w:color w:val="000000"/>
-          <w:sz w:val="20"/>
-          <w:szCs w:val="20"/>
-        </w:rPr>
-        <w:t>);</w:t>
-      </w:r>
-    </w:p>
-    <w:p>
-      <w:pPr>
-        <w:autoSpaceDE w:val="0"/>
-        <w:autoSpaceDN w:val="0"/>
-        <w:adjustRightInd w:val="0"/>
-        <w:spacing w:after="0" w:line="240" w:lineRule="auto"/>
-        <w:rPr>
-          <w:rFonts w:ascii="Consolas" w:hAnsi="Consolas" w:cs="Consolas"/>
-          <w:sz w:val="20"/>
-          <w:szCs w:val="20"/>
-        </w:rPr>
-      </w:pPr>
-      <w:r>
-        <w:rPr>
-          <w:rFonts w:ascii="Consolas" w:hAnsi="Consolas" w:cs="Consolas"/>
-          <w:color w:val="000000"/>
-          <w:sz w:val="20"/>
-          <w:szCs w:val="20"/>
-        </w:rPr>
-        <w:tab/>
-      </w:r>
-      <w:r>
-        <w:rPr>
-          <w:rFonts w:ascii="Consolas" w:hAnsi="Consolas" w:cs="Consolas"/>
-          <w:color w:val="000000"/>
-          <w:sz w:val="20"/>
-          <w:szCs w:val="20"/>
-        </w:rPr>
-        <w:tab/>
-      </w:r>
-      <w:proofErr w:type="spellStart"/>
-      <w:proofErr w:type="gramStart"/>
-      <w:r>
-        <w:rPr>
-          <w:rFonts w:ascii="Consolas" w:hAnsi="Consolas" w:cs="Consolas"/>
-          <w:color w:val="000000"/>
-          <w:sz w:val="20"/>
-          <w:szCs w:val="20"/>
-        </w:rPr>
+        <w:t xml:space="preserve"> Main();</w:t>
+      </w:r>
+    </w:p>
+    <w:p>
+      <w:pPr>
+        <w:autoSpaceDE w:val="0"/>
+        <w:autoSpaceDN w:val="0"/>
+        <w:adjustRightInd w:val="0"/>
+        <w:spacing w:after="0" w:line="240" w:lineRule="auto"/>
+        <w:rPr>
+          <w:rFonts w:ascii="Consolas" w:hAnsi="Consolas" w:cs="Consolas"/>
+          <w:sz w:val="20"/>
+          <w:szCs w:val="20"/>
+        </w:rPr>
+      </w:pPr>
+      <w:r>
+        <w:rPr>
+          <w:rFonts w:ascii="Consolas" w:hAnsi="Consolas" w:cs="Consolas"/>
+          <w:color w:val="000000"/>
+          <w:sz w:val="20"/>
+          <w:szCs w:val="20"/>
+        </w:rPr>
+        <w:tab/>
+      </w:r>
+      <w:r>
+        <w:rPr>
+          <w:rFonts w:ascii="Consolas" w:hAnsi="Consolas" w:cs="Consolas"/>
+          <w:color w:val="000000"/>
+          <w:sz w:val="20"/>
+          <w:szCs w:val="20"/>
+        </w:rPr>
+        <w:tab/>
         <w:t>System.</w:t>
       </w:r>
       <w:r>
@@ -820,19 +742,8 @@
           <w:sz w:val="20"/>
           <w:szCs w:val="20"/>
         </w:rPr>
-        <w:t>.println</w:t>
-      </w:r>
-      <w:proofErr w:type="spellEnd"/>
-      <w:r>
-        <w:rPr>
-          <w:rFonts w:ascii="Consolas" w:hAnsi="Consolas" w:cs="Consolas"/>
-          <w:color w:val="000000"/>
-          <w:sz w:val="20"/>
-          <w:szCs w:val="20"/>
-        </w:rPr>
-        <w:t>(</w:t>
-      </w:r>
-      <w:proofErr w:type="gramEnd"/>
+        <w:t>.println(</w:t>
+      </w:r>
       <w:r>
         <w:rPr>
           <w:rFonts w:ascii="Consolas" w:hAnsi="Consolas" w:cs="Consolas"/>
@@ -981,91 +892,69 @@
           <w:szCs w:val="20"/>
         </w:rPr>
       </w:pPr>
-      <w:proofErr w:type="gramStart"/>
-      <w:r>
-        <w:rPr>
-          <w:rFonts w:ascii="Consolas" w:hAnsi="Consolas" w:cs="Consolas"/>
-          <w:color w:val="000000"/>
-          <w:sz w:val="20"/>
-          <w:szCs w:val="20"/>
-        </w:rPr>
-        <w:t>constructor</w:t>
-      </w:r>
-      <w:proofErr w:type="gramEnd"/>
-      <w:r>
-        <w:rPr>
-          <w:rFonts w:ascii="Consolas" w:hAnsi="Consolas" w:cs="Consolas"/>
-          <w:color w:val="000000"/>
-          <w:sz w:val="20"/>
-          <w:szCs w:val="20"/>
-        </w:rPr>
-        <w:t xml:space="preserve"> called:</w:t>
+      <w:r>
+        <w:rPr>
+          <w:rFonts w:ascii="Consolas" w:hAnsi="Consolas" w:cs="Consolas"/>
+          <w:color w:val="000000"/>
+          <w:sz w:val="20"/>
+          <w:szCs w:val="20"/>
+        </w:rPr>
+        <w:t>constructor called:</w:t>
+      </w:r>
+    </w:p>
+    <w:p>
+      <w:pPr>
+        <w:autoSpaceDE w:val="0"/>
+        <w:autoSpaceDN w:val="0"/>
+        <w:adjustRightInd w:val="0"/>
+        <w:spacing w:after="0" w:line="240" w:lineRule="auto"/>
+        <w:rPr>
+          <w:rFonts w:ascii="Consolas" w:hAnsi="Consolas" w:cs="Consolas"/>
+          <w:sz w:val="20"/>
+          <w:szCs w:val="20"/>
+        </w:rPr>
+      </w:pPr>
+      <w:r>
+        <w:rPr>
+          <w:rFonts w:ascii="Consolas" w:hAnsi="Consolas" w:cs="Consolas"/>
+          <w:color w:val="000000"/>
+          <w:sz w:val="20"/>
+          <w:szCs w:val="20"/>
+        </w:rPr>
+        <w:t>the name is   programiz</w:t>
       </w:r>
     </w:p>
     <w:p>
       <w:pPr>
         <w:pBdr>
+          <w:top w:val="dotted" w:sz="24" w:space="1" w:color="auto"/>
           <w:bottom w:val="dotted" w:sz="24" w:space="1" w:color="auto"/>
         </w:pBdr>
-        <w:autoSpaceDE w:val="0"/>
-        <w:autoSpaceDN w:val="0"/>
-        <w:adjustRightInd w:val="0"/>
-        <w:spacing w:after="0" w:line="240" w:lineRule="auto"/>
-        <w:rPr>
-          <w:rFonts w:ascii="Consolas" w:hAnsi="Consolas" w:cs="Consolas"/>
-          <w:sz w:val="20"/>
-          <w:szCs w:val="20"/>
-        </w:rPr>
-      </w:pPr>
-      <w:proofErr w:type="gramStart"/>
-      <w:r>
-        <w:rPr>
-          <w:rFonts w:ascii="Consolas" w:hAnsi="Consolas" w:cs="Consolas"/>
-          <w:color w:val="000000"/>
-          <w:sz w:val="20"/>
-          <w:szCs w:val="20"/>
-        </w:rPr>
-        <w:t>the</w:t>
-      </w:r>
-      <w:proofErr w:type="gramEnd"/>
-      <w:r>
-        <w:rPr>
-          <w:rFonts w:ascii="Consolas" w:hAnsi="Consolas" w:cs="Consolas"/>
-          <w:color w:val="000000"/>
-          <w:sz w:val="20"/>
-          <w:szCs w:val="20"/>
-        </w:rPr>
-        <w:t xml:space="preserve"> name is   </w:t>
-      </w:r>
-      <w:proofErr w:type="spellStart"/>
-      <w:r>
-        <w:rPr>
-          <w:rFonts w:ascii="Consolas" w:hAnsi="Consolas" w:cs="Consolas"/>
-          <w:color w:val="000000"/>
-          <w:sz w:val="20"/>
-          <w:szCs w:val="20"/>
-        </w:rPr>
-        <w:t>programiz</w:t>
-      </w:r>
-      <w:proofErr w:type="spellEnd"/>
-    </w:p>
-    <w:p/>
-    <w:p>
-      <w:r>
-        <w:rPr>
-          <w:rFonts w:ascii="Consolas" w:hAnsi="Consolas" w:cs="Consolas"/>
-          <w:color w:val="3F7F5F"/>
+        <w:rPr>
+          <w:rFonts w:ascii="Consolas" w:hAnsi="Consolas" w:cs="Consolas"/>
+          <w:b/>
+          <w:color w:val="000000" w:themeColor="text1"/>
           <w:sz w:val="20"/>
           <w:szCs w:val="20"/>
           <w:shd w:val="clear" w:color="auto" w:fill="E8F2FE"/>
         </w:rPr>
-        <w:t xml:space="preserve">//java private no </w:t>
-      </w:r>
-      <w:proofErr w:type="spellStart"/>
-      <w:r>
-        <w:rPr>
-          <w:rFonts w:ascii="Consolas" w:hAnsi="Consolas" w:cs="Consolas"/>
-          <w:color w:val="3F7F5F"/>
+      </w:pPr>
+      <w:r>
+        <w:rPr>
+          <w:rFonts w:ascii="Consolas" w:hAnsi="Consolas" w:cs="Consolas"/>
+          <w:b/>
+          <w:color w:val="000000" w:themeColor="text1"/>
+          <w:sz w:val="20"/>
+          <w:szCs w:val="20"/>
+          <w:shd w:val="clear" w:color="auto" w:fill="E8F2FE"/>
+        </w:rPr>
+        <w:t xml:space="preserve">java private no </w:t>
+      </w:r>
+      <w:r>
+        <w:rPr>
+          <w:rFonts w:ascii="Consolas" w:hAnsi="Consolas" w:cs="Consolas"/>
+          <w:b/>
+          <w:color w:val="000000" w:themeColor="text1"/>
           <w:sz w:val="20"/>
           <w:szCs w:val="20"/>
           <w:u w:val="single"/>
@@ -1073,11 +962,11 @@
         </w:rPr>
         <w:t>arg</w:t>
       </w:r>
-      <w:proofErr w:type="spellEnd"/>
-      <w:r>
-        <w:rPr>
-          <w:rFonts w:ascii="Consolas" w:hAnsi="Consolas" w:cs="Consolas"/>
-          <w:color w:val="3F7F5F"/>
+      <w:r>
+        <w:rPr>
+          <w:rFonts w:ascii="Consolas" w:hAnsi="Consolas" w:cs="Consolas"/>
+          <w:b/>
+          <w:color w:val="000000" w:themeColor="text1"/>
           <w:sz w:val="20"/>
           <w:szCs w:val="20"/>
           <w:shd w:val="clear" w:color="auto" w:fill="E8F2FE"/>
@@ -1097,7 +986,6 @@
           <w:szCs w:val="20"/>
         </w:rPr>
       </w:pPr>
-      <w:proofErr w:type="gramStart"/>
       <w:r>
         <w:rPr>
           <w:rFonts w:ascii="Consolas" w:hAnsi="Consolas" w:cs="Consolas"/>
@@ -1109,7 +997,6 @@
         </w:rPr>
         <w:t>class</w:t>
       </w:r>
-      <w:proofErr w:type="gramEnd"/>
       <w:r>
         <w:rPr>
           <w:rFonts w:ascii="Consolas" w:hAnsi="Consolas" w:cs="Consolas"/>
@@ -1142,8 +1029,6 @@
         <w:tab/>
         <w:t xml:space="preserve"> </w:t>
       </w:r>
-      <w:proofErr w:type="spellStart"/>
-      <w:proofErr w:type="gramStart"/>
       <w:r>
         <w:rPr>
           <w:rFonts w:ascii="Consolas" w:hAnsi="Consolas" w:cs="Consolas"/>
@@ -1155,8 +1040,6 @@
         </w:rPr>
         <w:t>int</w:t>
       </w:r>
-      <w:proofErr w:type="spellEnd"/>
-      <w:proofErr w:type="gramEnd"/>
       <w:r>
         <w:rPr>
           <w:rFonts w:ascii="Consolas" w:hAnsi="Consolas" w:cs="Consolas"/>
@@ -1166,7 +1049,6 @@
         </w:rPr>
         <w:t xml:space="preserve"> </w:t>
       </w:r>
-      <w:proofErr w:type="spellStart"/>
       <w:r>
         <w:rPr>
           <w:rFonts w:ascii="Consolas" w:hAnsi="Consolas" w:cs="Consolas"/>
@@ -1176,7 +1058,6 @@
         </w:rPr>
         <w:t>i</w:t>
       </w:r>
-      <w:proofErr w:type="spellEnd"/>
       <w:r>
         <w:rPr>
           <w:rFonts w:ascii="Consolas" w:hAnsi="Consolas" w:cs="Consolas"/>
@@ -1241,7 +1122,6 @@
         <w:tab/>
         <w:t xml:space="preserve"> </w:t>
       </w:r>
-      <w:proofErr w:type="gramStart"/>
       <w:r>
         <w:rPr>
           <w:rFonts w:ascii="Consolas" w:hAnsi="Consolas" w:cs="Consolas"/>
@@ -1253,7 +1133,6 @@
         </w:rPr>
         <w:t>private</w:t>
       </w:r>
-      <w:proofErr w:type="gramEnd"/>
       <w:r>
         <w:rPr>
           <w:rFonts w:ascii="Consolas" w:hAnsi="Consolas" w:cs="Consolas"/>
@@ -1318,7 +1197,6 @@
         <w:tab/>
         <w:t xml:space="preserve"> </w:t>
       </w:r>
-      <w:proofErr w:type="spellStart"/>
       <w:r>
         <w:rPr>
           <w:rFonts w:ascii="Consolas" w:hAnsi="Consolas" w:cs="Consolas"/>
@@ -1328,7 +1206,6 @@
         </w:rPr>
         <w:t>i</w:t>
       </w:r>
-      <w:proofErr w:type="spellEnd"/>
       <w:r>
         <w:rPr>
           <w:rFonts w:ascii="Consolas" w:hAnsi="Consolas" w:cs="Consolas"/>
@@ -1368,18 +1245,7 @@
           <w:szCs w:val="20"/>
         </w:rPr>
         <w:tab/>
-        <w:t xml:space="preserve"> </w:t>
-      </w:r>
-      <w:proofErr w:type="spellStart"/>
-      <w:proofErr w:type="gramStart"/>
-      <w:r>
-        <w:rPr>
-          <w:rFonts w:ascii="Consolas" w:hAnsi="Consolas" w:cs="Consolas"/>
-          <w:color w:val="000000"/>
-          <w:sz w:val="20"/>
-          <w:szCs w:val="20"/>
-        </w:rPr>
-        <w:t>System.</w:t>
+        <w:t xml:space="preserve"> System.</w:t>
       </w:r>
       <w:r>
         <w:rPr>
@@ -1401,19 +1267,8 @@
           <w:sz w:val="20"/>
           <w:szCs w:val="20"/>
         </w:rPr>
-        <w:t>.println</w:t>
-      </w:r>
-      <w:proofErr w:type="spellEnd"/>
-      <w:r>
-        <w:rPr>
-          <w:rFonts w:ascii="Consolas" w:hAnsi="Consolas" w:cs="Consolas"/>
-          <w:color w:val="000000"/>
-          <w:sz w:val="20"/>
-          <w:szCs w:val="20"/>
-        </w:rPr>
-        <w:t>(</w:t>
-      </w:r>
-      <w:proofErr w:type="gramEnd"/>
+        <w:t>.println(</w:t>
+      </w:r>
       <w:r>
         <w:rPr>
           <w:rFonts w:ascii="Consolas" w:hAnsi="Consolas" w:cs="Consolas"/>
@@ -1490,7 +1345,6 @@
         </w:rPr>
         <w:tab/>
       </w:r>
-      <w:proofErr w:type="gramStart"/>
       <w:r>
         <w:rPr>
           <w:rFonts w:ascii="Consolas" w:hAnsi="Consolas" w:cs="Consolas"/>
@@ -1502,7 +1356,6 @@
         </w:rPr>
         <w:t>public</w:t>
       </w:r>
-      <w:proofErr w:type="gramEnd"/>
       <w:r>
         <w:rPr>
           <w:rFonts w:ascii="Consolas" w:hAnsi="Consolas" w:cs="Consolas"/>
@@ -1552,7 +1405,6 @@
         </w:rPr>
         <w:t xml:space="preserve"> main(String[] </w:t>
       </w:r>
-      <w:proofErr w:type="spellStart"/>
       <w:r>
         <w:rPr>
           <w:rFonts w:ascii="Consolas" w:hAnsi="Consolas" w:cs="Consolas"/>
@@ -1562,7 +1414,6 @@
         </w:rPr>
         <w:t>args</w:t>
       </w:r>
-      <w:proofErr w:type="spellEnd"/>
       <w:r>
         <w:rPr>
           <w:rFonts w:ascii="Consolas" w:hAnsi="Consolas" w:cs="Consolas"/>
@@ -1644,7 +1495,6 @@
         <w:tab/>
         <w:t xml:space="preserve">Main1 </w:t>
       </w:r>
-      <w:proofErr w:type="spellStart"/>
       <w:r>
         <w:rPr>
           <w:rFonts w:ascii="Consolas" w:hAnsi="Consolas" w:cs="Consolas"/>
@@ -1654,7 +1504,6 @@
         </w:rPr>
         <w:t>obj</w:t>
       </w:r>
-      <w:proofErr w:type="spellEnd"/>
       <w:r>
         <w:rPr>
           <w:rFonts w:ascii="Consolas" w:hAnsi="Consolas" w:cs="Consolas"/>
@@ -1682,68 +1531,38 @@
           <w:sz w:val="20"/>
           <w:szCs w:val="20"/>
         </w:rPr>
-        <w:t xml:space="preserve"> </w:t>
-      </w:r>
-      <w:proofErr w:type="gramStart"/>
-      <w:r>
-        <w:rPr>
-          <w:rFonts w:ascii="Consolas" w:hAnsi="Consolas" w:cs="Consolas"/>
-          <w:color w:val="000000"/>
-          <w:sz w:val="20"/>
-          <w:szCs w:val="20"/>
-        </w:rPr>
-        <w:t>Main1(</w:t>
-      </w:r>
-      <w:proofErr w:type="gramEnd"/>
-      <w:r>
-        <w:rPr>
-          <w:rFonts w:ascii="Consolas" w:hAnsi="Consolas" w:cs="Consolas"/>
-          <w:color w:val="000000"/>
-          <w:sz w:val="20"/>
-          <w:szCs w:val="20"/>
-        </w:rPr>
-        <w:t>);</w:t>
-      </w:r>
-    </w:p>
-    <w:p>
-      <w:pPr>
-        <w:autoSpaceDE w:val="0"/>
-        <w:autoSpaceDN w:val="0"/>
-        <w:adjustRightInd w:val="0"/>
-        <w:spacing w:after="0" w:line="240" w:lineRule="auto"/>
-        <w:rPr>
-          <w:rFonts w:ascii="Consolas" w:hAnsi="Consolas" w:cs="Consolas"/>
-          <w:sz w:val="20"/>
-          <w:szCs w:val="20"/>
-        </w:rPr>
-      </w:pPr>
-      <w:r>
-        <w:rPr>
-          <w:rFonts w:ascii="Consolas" w:hAnsi="Consolas" w:cs="Consolas"/>
-          <w:color w:val="000000"/>
-          <w:sz w:val="20"/>
-          <w:szCs w:val="20"/>
-        </w:rPr>
-        <w:tab/>
-      </w:r>
-      <w:r>
-        <w:rPr>
-          <w:rFonts w:ascii="Consolas" w:hAnsi="Consolas" w:cs="Consolas"/>
-          <w:color w:val="000000"/>
-          <w:sz w:val="20"/>
-          <w:szCs w:val="20"/>
-        </w:rPr>
-        <w:tab/>
-      </w:r>
-      <w:proofErr w:type="spellStart"/>
-      <w:proofErr w:type="gramStart"/>
-      <w:r>
-        <w:rPr>
-          <w:rFonts w:ascii="Consolas" w:hAnsi="Consolas" w:cs="Consolas"/>
-          <w:color w:val="000000"/>
-          <w:sz w:val="20"/>
-          <w:szCs w:val="20"/>
-        </w:rPr>
+        <w:t xml:space="preserve"> Main1();</w:t>
+      </w:r>
+    </w:p>
+    <w:p>
+      <w:pPr>
+        <w:autoSpaceDE w:val="0"/>
+        <w:autoSpaceDN w:val="0"/>
+        <w:adjustRightInd w:val="0"/>
+        <w:spacing w:after="0" w:line="240" w:lineRule="auto"/>
+        <w:rPr>
+          <w:rFonts w:ascii="Consolas" w:hAnsi="Consolas" w:cs="Consolas"/>
+          <w:sz w:val="20"/>
+          <w:szCs w:val="20"/>
+        </w:rPr>
+      </w:pPr>
+      <w:r>
+        <w:rPr>
+          <w:rFonts w:ascii="Consolas" w:hAnsi="Consolas" w:cs="Consolas"/>
+          <w:color w:val="000000"/>
+          <w:sz w:val="20"/>
+          <w:szCs w:val="20"/>
+        </w:rPr>
+        <w:tab/>
+      </w:r>
+      <w:r>
+        <w:rPr>
+          <w:rFonts w:ascii="Consolas" w:hAnsi="Consolas" w:cs="Consolas"/>
+          <w:color w:val="000000"/>
+          <w:sz w:val="20"/>
+          <w:szCs w:val="20"/>
+        </w:rPr>
+        <w:tab/>
         <w:t>System.</w:t>
       </w:r>
       <w:r>
@@ -1766,19 +1585,8 @@
           <w:sz w:val="20"/>
           <w:szCs w:val="20"/>
         </w:rPr>
-        <w:t>.println</w:t>
-      </w:r>
-      <w:proofErr w:type="spellEnd"/>
-      <w:r>
-        <w:rPr>
-          <w:rFonts w:ascii="Consolas" w:hAnsi="Consolas" w:cs="Consolas"/>
-          <w:color w:val="000000"/>
-          <w:sz w:val="20"/>
-          <w:szCs w:val="20"/>
-        </w:rPr>
-        <w:t>(</w:t>
-      </w:r>
-      <w:proofErr w:type="gramEnd"/>
+        <w:t>.println(</w:t>
+      </w:r>
       <w:r>
         <w:rPr>
           <w:rFonts w:ascii="Consolas" w:hAnsi="Consolas" w:cs="Consolas"/>
@@ -1786,66 +1594,44 @@
           <w:sz w:val="20"/>
           <w:szCs w:val="20"/>
         </w:rPr>
-        <w:t xml:space="preserve">"Value of </w:t>
-      </w:r>
-      <w:proofErr w:type="spellStart"/>
-      <w:r>
-        <w:rPr>
-          <w:rFonts w:ascii="Consolas" w:hAnsi="Consolas" w:cs="Consolas"/>
-          <w:color w:val="2A00FF"/>
+        <w:t>"Value of i:  "</w:t>
+      </w:r>
+      <w:r>
+        <w:rPr>
+          <w:rFonts w:ascii="Consolas" w:hAnsi="Consolas" w:cs="Consolas"/>
+          <w:color w:val="000000"/>
+          <w:sz w:val="20"/>
+          <w:szCs w:val="20"/>
+        </w:rPr>
+        <w:t>+</w:t>
+      </w:r>
+      <w:r>
+        <w:rPr>
+          <w:rFonts w:ascii="Consolas" w:hAnsi="Consolas" w:cs="Consolas"/>
+          <w:color w:val="6A3E3E"/>
+          <w:sz w:val="20"/>
+          <w:szCs w:val="20"/>
+        </w:rPr>
+        <w:t>obj</w:t>
+      </w:r>
+      <w:r>
+        <w:rPr>
+          <w:rFonts w:ascii="Consolas" w:hAnsi="Consolas" w:cs="Consolas"/>
+          <w:color w:val="000000"/>
+          <w:sz w:val="20"/>
+          <w:szCs w:val="20"/>
+        </w:rPr>
+        <w:t>.</w:t>
+      </w:r>
+      <w:r>
+        <w:rPr>
+          <w:rFonts w:ascii="Consolas" w:hAnsi="Consolas" w:cs="Consolas"/>
+          <w:color w:val="0000C0"/>
           <w:sz w:val="20"/>
           <w:szCs w:val="20"/>
         </w:rPr>
         <w:t>i</w:t>
       </w:r>
-      <w:proofErr w:type="spellEnd"/>
-      <w:r>
-        <w:rPr>
-          <w:rFonts w:ascii="Consolas" w:hAnsi="Consolas" w:cs="Consolas"/>
-          <w:color w:val="2A00FF"/>
-          <w:sz w:val="20"/>
-          <w:szCs w:val="20"/>
-        </w:rPr>
-        <w:t>:  "</w:t>
-      </w:r>
-      <w:r>
-        <w:rPr>
-          <w:rFonts w:ascii="Consolas" w:hAnsi="Consolas" w:cs="Consolas"/>
-          <w:color w:val="000000"/>
-          <w:sz w:val="20"/>
-          <w:szCs w:val="20"/>
-        </w:rPr>
-        <w:t>+</w:t>
-      </w:r>
-      <w:proofErr w:type="spellStart"/>
-      <w:r>
-        <w:rPr>
-          <w:rFonts w:ascii="Consolas" w:hAnsi="Consolas" w:cs="Consolas"/>
-          <w:color w:val="6A3E3E"/>
-          <w:sz w:val="20"/>
-          <w:szCs w:val="20"/>
-        </w:rPr>
-        <w:t>obj</w:t>
-      </w:r>
-      <w:r>
-        <w:rPr>
-          <w:rFonts w:ascii="Consolas" w:hAnsi="Consolas" w:cs="Consolas"/>
-          <w:color w:val="000000"/>
-          <w:sz w:val="20"/>
-          <w:szCs w:val="20"/>
-        </w:rPr>
-        <w:t>.</w:t>
-      </w:r>
-      <w:r>
-        <w:rPr>
-          <w:rFonts w:ascii="Consolas" w:hAnsi="Consolas" w:cs="Consolas"/>
-          <w:color w:val="0000C0"/>
-          <w:sz w:val="20"/>
-          <w:szCs w:val="20"/>
-        </w:rPr>
-        <w:t>i</w:t>
-      </w:r>
-      <w:proofErr w:type="spellEnd"/>
       <w:r>
         <w:rPr>
           <w:rFonts w:ascii="Consolas" w:hAnsi="Consolas" w:cs="Consolas"/>
@@ -1962,99 +1748,61 @@
           <w:szCs w:val="20"/>
         </w:rPr>
       </w:pPr>
-      <w:proofErr w:type="gramStart"/>
-      <w:r>
-        <w:rPr>
-          <w:rFonts w:ascii="Consolas" w:hAnsi="Consolas" w:cs="Consolas"/>
-          <w:color w:val="000000"/>
-          <w:sz w:val="20"/>
-          <w:szCs w:val="20"/>
-        </w:rPr>
-        <w:t>constructor</w:t>
-      </w:r>
-      <w:proofErr w:type="gramEnd"/>
-      <w:r>
-        <w:rPr>
-          <w:rFonts w:ascii="Consolas" w:hAnsi="Consolas" w:cs="Consolas"/>
-          <w:color w:val="000000"/>
-          <w:sz w:val="20"/>
-          <w:szCs w:val="20"/>
-        </w:rPr>
-        <w:t xml:space="preserve"> is called</w:t>
+      <w:r>
+        <w:rPr>
+          <w:rFonts w:ascii="Consolas" w:hAnsi="Consolas" w:cs="Consolas"/>
+          <w:color w:val="000000"/>
+          <w:sz w:val="20"/>
+          <w:szCs w:val="20"/>
+        </w:rPr>
+        <w:t>constructor is called</w:t>
+      </w:r>
+    </w:p>
+    <w:p>
+      <w:pPr>
+        <w:rPr>
+          <w:rFonts w:ascii="Consolas" w:hAnsi="Consolas" w:cs="Consolas"/>
+          <w:color w:val="000000"/>
+          <w:sz w:val="20"/>
+          <w:szCs w:val="20"/>
+        </w:rPr>
+      </w:pPr>
+      <w:r>
+        <w:rPr>
+          <w:rFonts w:ascii="Consolas" w:hAnsi="Consolas" w:cs="Consolas"/>
+          <w:color w:val="000000"/>
+          <w:sz w:val="20"/>
+          <w:szCs w:val="20"/>
+        </w:rPr>
+        <w:t>Value of i:  5</w:t>
       </w:r>
     </w:p>
     <w:p>
       <w:pPr>
         <w:pBdr>
+          <w:top w:val="dotted" w:sz="24" w:space="1" w:color="auto"/>
           <w:bottom w:val="dotted" w:sz="24" w:space="1" w:color="auto"/>
         </w:pBdr>
-        <w:rPr>
-          <w:rFonts w:ascii="Consolas" w:hAnsi="Consolas" w:cs="Consolas"/>
-          <w:color w:val="000000"/>
-          <w:sz w:val="20"/>
-          <w:szCs w:val="20"/>
-        </w:rPr>
-      </w:pPr>
-      <w:r>
-        <w:rPr>
-          <w:rFonts w:ascii="Consolas" w:hAnsi="Consolas" w:cs="Consolas"/>
-          <w:color w:val="000000"/>
-          <w:sz w:val="20"/>
-          <w:szCs w:val="20"/>
-        </w:rPr>
-        <w:t xml:space="preserve">Value of </w:t>
-      </w:r>
-      <w:proofErr w:type="spellStart"/>
-      <w:r>
-        <w:rPr>
-          <w:rFonts w:ascii="Consolas" w:hAnsi="Consolas" w:cs="Consolas"/>
-          <w:color w:val="000000"/>
-          <w:sz w:val="20"/>
-          <w:szCs w:val="20"/>
-        </w:rPr>
-        <w:t>i</w:t>
-      </w:r>
-      <w:proofErr w:type="spellEnd"/>
-      <w:r>
-        <w:rPr>
-          <w:rFonts w:ascii="Consolas" w:hAnsi="Consolas" w:cs="Consolas"/>
-          <w:color w:val="000000"/>
-          <w:sz w:val="20"/>
-          <w:szCs w:val="20"/>
-        </w:rPr>
-        <w:t>:  5</w:t>
-      </w:r>
-    </w:p>
-    <w:p>
-      <w:pPr>
-        <w:rPr>
-          <w:rFonts w:ascii="Consolas" w:hAnsi="Consolas" w:cs="Consolas"/>
-          <w:color w:val="000000"/>
-          <w:sz w:val="20"/>
-          <w:szCs w:val="20"/>
-        </w:rPr>
-      </w:pPr>
-    </w:p>
-    <w:p>
-      <w:pPr>
-        <w:autoSpaceDE w:val="0"/>
-        <w:autoSpaceDN w:val="0"/>
-        <w:adjustRightInd w:val="0"/>
-        <w:spacing w:after="0" w:line="240" w:lineRule="auto"/>
-        <w:rPr>
-          <w:rFonts w:ascii="Consolas" w:hAnsi="Consolas" w:cs="Consolas"/>
-          <w:sz w:val="20"/>
-          <w:szCs w:val="20"/>
-        </w:rPr>
-      </w:pPr>
-      <w:r>
-        <w:rPr>
-          <w:rFonts w:ascii="Consolas" w:hAnsi="Consolas" w:cs="Consolas"/>
-          <w:color w:val="3F7F5F"/>
-          <w:sz w:val="20"/>
-          <w:szCs w:val="20"/>
-        </w:rPr>
-        <w:t>//java public no argument constructor</w:t>
+        <w:tabs>
+          <w:tab w:val="left" w:pos="3784"/>
+        </w:tabs>
+        <w:rPr>
+          <w:rFonts w:ascii="Consolas" w:hAnsi="Consolas" w:cs="Consolas"/>
+          <w:b/>
+          <w:color w:val="000000" w:themeColor="text1"/>
+          <w:sz w:val="20"/>
+          <w:szCs w:val="20"/>
+        </w:rPr>
+      </w:pPr>
+      <w:r>
+        <w:rPr>
+          <w:rFonts w:ascii="Consolas" w:hAnsi="Consolas" w:cs="Consolas"/>
+          <w:b/>
+          <w:color w:val="000000" w:themeColor="text1"/>
+          <w:sz w:val="20"/>
+          <w:szCs w:val="20"/>
+        </w:rPr>
+        <w:t>java public no argument constructor</w:t>
       </w:r>
     </w:p>
     <w:p>
@@ -2078,7 +1826,6 @@
         </w:rPr>
         <w:t xml:space="preserve"> </w:t>
       </w:r>
-      <w:proofErr w:type="gramStart"/>
       <w:r>
         <w:rPr>
           <w:rFonts w:ascii="Consolas" w:hAnsi="Consolas" w:cs="Consolas"/>
@@ -2090,7 +1837,6 @@
         </w:rPr>
         <w:t>class</w:t>
       </w:r>
-      <w:proofErr w:type="gramEnd"/>
       <w:r>
         <w:rPr>
           <w:rFonts w:ascii="Consolas" w:hAnsi="Consolas" w:cs="Consolas"/>
@@ -2194,7 +1940,6 @@
         </w:rPr>
         <w:tab/>
       </w:r>
-      <w:proofErr w:type="gramStart"/>
       <w:r>
         <w:rPr>
           <w:rFonts w:ascii="Consolas" w:hAnsi="Consolas" w:cs="Consolas"/>
@@ -2206,7 +1951,6 @@
         </w:rPr>
         <w:t>public</w:t>
       </w:r>
-      <w:proofErr w:type="gramEnd"/>
       <w:r>
         <w:rPr>
           <w:rFonts w:ascii="Consolas" w:hAnsi="Consolas" w:cs="Consolas"/>
@@ -2248,7 +1992,6 @@
         </w:rPr>
         <w:tab/>
       </w:r>
-      <w:proofErr w:type="gramStart"/>
       <w:r>
         <w:rPr>
           <w:rFonts w:ascii="Consolas" w:hAnsi="Consolas" w:cs="Consolas"/>
@@ -2258,7 +2001,6 @@
         </w:rPr>
         <w:t>name</w:t>
       </w:r>
-      <w:proofErr w:type="gramEnd"/>
       <w:r>
         <w:rPr>
           <w:rFonts w:ascii="Consolas" w:hAnsi="Consolas" w:cs="Consolas"/>
@@ -2275,27 +2017,7 @@
           <w:sz w:val="20"/>
           <w:szCs w:val="20"/>
         </w:rPr>
-        <w:t>"</w:t>
-      </w:r>
-      <w:proofErr w:type="spellStart"/>
-      <w:r>
-        <w:rPr>
-          <w:rFonts w:ascii="Consolas" w:hAnsi="Consolas" w:cs="Consolas"/>
-          <w:color w:val="2A00FF"/>
-          <w:sz w:val="20"/>
-          <w:szCs w:val="20"/>
-        </w:rPr>
-        <w:t>programiz</w:t>
-      </w:r>
-      <w:proofErr w:type="spellEnd"/>
-      <w:r>
-        <w:rPr>
-          <w:rFonts w:ascii="Consolas" w:hAnsi="Consolas" w:cs="Consolas"/>
-          <w:color w:val="2A00FF"/>
-          <w:sz w:val="20"/>
-          <w:szCs w:val="20"/>
-        </w:rPr>
-        <w:t>"</w:t>
+        <w:t>"programiz"</w:t>
       </w:r>
       <w:r>
         <w:rPr>
@@ -2395,7 +2117,6 @@
         </w:rPr>
         <w:t xml:space="preserve"> </w:t>
       </w:r>
-      <w:proofErr w:type="gramStart"/>
       <w:r>
         <w:rPr>
           <w:rFonts w:ascii="Consolas" w:hAnsi="Consolas" w:cs="Consolas"/>
@@ -2407,7 +2128,6 @@
         </w:rPr>
         <w:t>class</w:t>
       </w:r>
-      <w:proofErr w:type="gramEnd"/>
       <w:r>
         <w:rPr>
           <w:rFonts w:ascii="Consolas" w:hAnsi="Consolas" w:cs="Consolas"/>
@@ -2474,7 +2194,6 @@
         </w:rPr>
         <w:tab/>
       </w:r>
-      <w:proofErr w:type="gramStart"/>
       <w:r>
         <w:rPr>
           <w:rFonts w:ascii="Consolas" w:hAnsi="Consolas" w:cs="Consolas"/>
@@ -2486,7 +2205,6 @@
         </w:rPr>
         <w:t>public</w:t>
       </w:r>
-      <w:proofErr w:type="gramEnd"/>
       <w:r>
         <w:rPr>
           <w:rFonts w:ascii="Consolas" w:hAnsi="Consolas" w:cs="Consolas"/>
@@ -2536,7 +2254,6 @@
         </w:rPr>
         <w:t xml:space="preserve"> main(String[] </w:t>
       </w:r>
-      <w:proofErr w:type="spellStart"/>
       <w:r>
         <w:rPr>
           <w:rFonts w:ascii="Consolas" w:hAnsi="Consolas" w:cs="Consolas"/>
@@ -2546,7 +2263,6 @@
         </w:rPr>
         <w:t>args</w:t>
       </w:r>
-      <w:proofErr w:type="spellEnd"/>
       <w:r>
         <w:rPr>
           <w:rFonts w:ascii="Consolas" w:hAnsi="Consolas" w:cs="Consolas"/>
@@ -2626,28 +2342,8 @@
           <w:szCs w:val="20"/>
         </w:rPr>
         <w:tab/>
-      </w:r>
-      <w:proofErr w:type="gramStart"/>
-      <w:r>
-        <w:rPr>
-          <w:rFonts w:ascii="Consolas" w:hAnsi="Consolas" w:cs="Consolas"/>
-          <w:color w:val="000000"/>
-          <w:sz w:val="20"/>
-          <w:szCs w:val="20"/>
-        </w:rPr>
-        <w:t>company</w:t>
-      </w:r>
-      <w:proofErr w:type="gramEnd"/>
-      <w:r>
-        <w:rPr>
-          <w:rFonts w:ascii="Consolas" w:hAnsi="Consolas" w:cs="Consolas"/>
-          <w:color w:val="000000"/>
-          <w:sz w:val="20"/>
-          <w:szCs w:val="20"/>
-        </w:rPr>
-        <w:t xml:space="preserve"> </w:t>
-      </w:r>
-      <w:proofErr w:type="spellStart"/>
+        <w:t xml:space="preserve">company </w:t>
+      </w:r>
       <w:r>
         <w:rPr>
           <w:rFonts w:ascii="Consolas" w:hAnsi="Consolas" w:cs="Consolas"/>
@@ -2657,7 +2353,6 @@
         </w:rPr>
         <w:t>obj</w:t>
       </w:r>
-      <w:proofErr w:type="spellEnd"/>
       <w:r>
         <w:rPr>
           <w:rFonts w:ascii="Consolas" w:hAnsi="Consolas" w:cs="Consolas"/>
@@ -2726,16 +2421,6 @@
           <w:szCs w:val="20"/>
         </w:rPr>
         <w:tab/>
-      </w:r>
-      <w:proofErr w:type="spellStart"/>
-      <w:proofErr w:type="gramStart"/>
-      <w:r>
-        <w:rPr>
-          <w:rFonts w:ascii="Consolas" w:hAnsi="Consolas" w:cs="Consolas"/>
-          <w:color w:val="000000"/>
-          <w:sz w:val="20"/>
-          <w:szCs w:val="20"/>
-        </w:rPr>
         <w:t>System.</w:t>
       </w:r>
       <w:r>
@@ -2758,19 +2443,8 @@
           <w:sz w:val="20"/>
           <w:szCs w:val="20"/>
         </w:rPr>
-        <w:t>.println</w:t>
-      </w:r>
-      <w:proofErr w:type="spellEnd"/>
-      <w:r>
-        <w:rPr>
-          <w:rFonts w:ascii="Consolas" w:hAnsi="Consolas" w:cs="Consolas"/>
-          <w:color w:val="000000"/>
-          <w:sz w:val="20"/>
-          <w:szCs w:val="20"/>
-        </w:rPr>
-        <w:t>(</w:t>
-      </w:r>
-      <w:proofErr w:type="gramEnd"/>
+        <w:t>.println(</w:t>
+      </w:r>
       <w:r>
         <w:rPr>
           <w:rFonts w:ascii="Consolas" w:hAnsi="Consolas" w:cs="Consolas"/>
@@ -2893,14 +2567,16 @@
         <w:spacing w:after="0" w:line="240" w:lineRule="auto"/>
         <w:rPr>
           <w:rFonts w:ascii="Consolas" w:hAnsi="Consolas" w:cs="Consolas"/>
-          <w:color w:val="000000"/>
-          <w:sz w:val="20"/>
-          <w:szCs w:val="20"/>
-        </w:rPr>
-      </w:pPr>
-      <w:r>
-        <w:rPr>
-          <w:rFonts w:ascii="Consolas" w:hAnsi="Consolas" w:cs="Consolas"/>
+          <w:b/>
+          <w:color w:val="000000"/>
+          <w:sz w:val="20"/>
+          <w:szCs w:val="20"/>
+        </w:rPr>
+      </w:pPr>
+      <w:r>
+        <w:rPr>
+          <w:rFonts w:ascii="Consolas" w:hAnsi="Consolas" w:cs="Consolas"/>
+          <w:b/>
           <w:color w:val="000000"/>
           <w:sz w:val="20"/>
           <w:szCs w:val="20"/>
@@ -2923,79 +2599,66 @@
     </w:p>
     <w:p>
       <w:pPr>
+        <w:rPr>
+          <w:rFonts w:ascii="Consolas" w:hAnsi="Consolas" w:cs="Consolas"/>
+          <w:color w:val="000000"/>
+          <w:sz w:val="20"/>
+          <w:szCs w:val="20"/>
+        </w:rPr>
+      </w:pPr>
+      <w:r>
+        <w:rPr>
+          <w:rFonts w:ascii="Consolas" w:hAnsi="Consolas" w:cs="Consolas"/>
+          <w:color w:val="000000"/>
+          <w:sz w:val="20"/>
+          <w:szCs w:val="20"/>
+        </w:rPr>
+        <w:t>company name  =programiz</w:t>
+      </w:r>
+    </w:p>
+    <w:p>
+      <w:pPr>
         <w:pBdr>
+          <w:top w:val="dotted" w:sz="24" w:space="1" w:color="auto"/>
           <w:bottom w:val="dotted" w:sz="24" w:space="1" w:color="auto"/>
         </w:pBdr>
-        <w:rPr>
-          <w:rFonts w:ascii="Consolas" w:hAnsi="Consolas" w:cs="Consolas"/>
-          <w:color w:val="000000"/>
-          <w:sz w:val="20"/>
-          <w:szCs w:val="20"/>
-        </w:rPr>
-      </w:pPr>
-      <w:proofErr w:type="gramStart"/>
-      <w:r>
-        <w:rPr>
-          <w:rFonts w:ascii="Consolas" w:hAnsi="Consolas" w:cs="Consolas"/>
-          <w:color w:val="000000"/>
-          <w:sz w:val="20"/>
-          <w:szCs w:val="20"/>
-        </w:rPr>
-        <w:t>company</w:t>
-      </w:r>
-      <w:proofErr w:type="gramEnd"/>
-      <w:r>
-        <w:rPr>
-          <w:rFonts w:ascii="Consolas" w:hAnsi="Consolas" w:cs="Consolas"/>
-          <w:color w:val="000000"/>
-          <w:sz w:val="20"/>
-          <w:szCs w:val="20"/>
-        </w:rPr>
-        <w:t xml:space="preserve"> name  =</w:t>
-      </w:r>
-      <w:proofErr w:type="spellStart"/>
-      <w:r>
-        <w:rPr>
-          <w:rFonts w:ascii="Consolas" w:hAnsi="Consolas" w:cs="Consolas"/>
-          <w:color w:val="000000"/>
-          <w:sz w:val="20"/>
-          <w:szCs w:val="20"/>
-        </w:rPr>
-        <w:t>programiz</w:t>
-      </w:r>
-      <w:proofErr w:type="spellEnd"/>
-    </w:p>
-    <w:p>
-      <w:pPr>
-        <w:rPr>
-          <w:rFonts w:ascii="Consolas" w:hAnsi="Consolas" w:cs="Consolas"/>
-          <w:color w:val="000000"/>
-          <w:sz w:val="20"/>
-          <w:szCs w:val="20"/>
-        </w:rPr>
-      </w:pPr>
-    </w:p>
-    <w:p>
-      <w:pPr>
-        <w:autoSpaceDE w:val="0"/>
-        <w:autoSpaceDN w:val="0"/>
-        <w:adjustRightInd w:val="0"/>
-        <w:spacing w:after="0" w:line="240" w:lineRule="auto"/>
-        <w:rPr>
-          <w:rFonts w:ascii="Consolas" w:hAnsi="Consolas" w:cs="Consolas"/>
-          <w:sz w:val="20"/>
-          <w:szCs w:val="20"/>
-        </w:rPr>
-      </w:pPr>
-      <w:r>
-        <w:rPr>
-          <w:rFonts w:ascii="Consolas" w:hAnsi="Consolas" w:cs="Consolas"/>
-          <w:color w:val="3F7F5F"/>
-          <w:sz w:val="20"/>
-          <w:szCs w:val="20"/>
-        </w:rPr>
-        <w:t>//parameterized constructor</w:t>
-      </w:r>
+        <w:autoSpaceDE w:val="0"/>
+        <w:autoSpaceDN w:val="0"/>
+        <w:adjustRightInd w:val="0"/>
+        <w:spacing w:after="0" w:line="240" w:lineRule="auto"/>
+        <w:rPr>
+          <w:rFonts w:ascii="Consolas" w:hAnsi="Consolas" w:cs="Consolas"/>
+          <w:b/>
+          <w:color w:val="000000" w:themeColor="text1"/>
+          <w:sz w:val="20"/>
+          <w:szCs w:val="20"/>
+        </w:rPr>
+      </w:pPr>
+      <w:r>
+        <w:rPr>
+          <w:rFonts w:ascii="Consolas" w:hAnsi="Consolas" w:cs="Consolas"/>
+          <w:b/>
+          <w:color w:val="000000" w:themeColor="text1"/>
+          <w:sz w:val="20"/>
+          <w:szCs w:val="20"/>
+        </w:rPr>
+        <w:t>parameterized constructor</w:t>
+      </w:r>
+    </w:p>
+    <w:p>
+      <w:pPr>
+        <w:autoSpaceDE w:val="0"/>
+        <w:autoSpaceDN w:val="0"/>
+        <w:adjustRightInd w:val="0"/>
+        <w:spacing w:after="0" w:line="240" w:lineRule="auto"/>
+        <w:rPr>
+          <w:rFonts w:ascii="Consolas" w:hAnsi="Consolas" w:cs="Consolas"/>
+          <w:b/>
+          <w:color w:val="000000" w:themeColor="text1"/>
+          <w:sz w:val="20"/>
+          <w:szCs w:val="20"/>
+        </w:rPr>
+      </w:pPr>
     </w:p>
     <w:p>
       <w:pPr>
@@ -3018,7 +2681,6 @@
         </w:rPr>
         <w:t xml:space="preserve"> </w:t>
       </w:r>
-      <w:proofErr w:type="gramStart"/>
       <w:r>
         <w:rPr>
           <w:rFonts w:ascii="Consolas" w:hAnsi="Consolas" w:cs="Consolas"/>
@@ -3030,7 +2692,6 @@
         </w:rPr>
         <w:t>class</w:t>
       </w:r>
-      <w:proofErr w:type="gramEnd"/>
       <w:r>
         <w:rPr>
           <w:rFonts w:ascii="Consolas" w:hAnsi="Consolas" w:cs="Consolas"/>
@@ -3113,7 +2774,6 @@
         </w:rPr>
         <w:t xml:space="preserve">//single </w:t>
       </w:r>
-      <w:proofErr w:type="spellStart"/>
       <w:r>
         <w:rPr>
           <w:rFonts w:ascii="Consolas" w:hAnsi="Consolas" w:cs="Consolas"/>
@@ -3124,7 +2784,6 @@
         </w:rPr>
         <w:t>parametrized</w:t>
       </w:r>
-      <w:proofErr w:type="spellEnd"/>
       <w:r>
         <w:rPr>
           <w:rFonts w:ascii="Consolas" w:hAnsi="Consolas" w:cs="Consolas"/>
@@ -3155,29 +2814,99 @@
           <w:szCs w:val="20"/>
         </w:rPr>
         <w:tab/>
+        <w:t xml:space="preserve"> Main3(String </w:t>
+      </w:r>
+      <w:r>
+        <w:rPr>
+          <w:rFonts w:ascii="Consolas" w:hAnsi="Consolas" w:cs="Consolas"/>
+          <w:color w:val="6A3E3E"/>
+          <w:sz w:val="20"/>
+          <w:szCs w:val="20"/>
+        </w:rPr>
+        <w:t>lang</w:t>
+      </w:r>
+      <w:r>
+        <w:rPr>
+          <w:rFonts w:ascii="Consolas" w:hAnsi="Consolas" w:cs="Consolas"/>
+          <w:color w:val="000000"/>
+          <w:sz w:val="20"/>
+          <w:szCs w:val="20"/>
+        </w:rPr>
+        <w:t>)</w:t>
+      </w:r>
+    </w:p>
+    <w:p>
+      <w:pPr>
+        <w:autoSpaceDE w:val="0"/>
+        <w:autoSpaceDN w:val="0"/>
+        <w:adjustRightInd w:val="0"/>
+        <w:spacing w:after="0" w:line="240" w:lineRule="auto"/>
+        <w:rPr>
+          <w:rFonts w:ascii="Consolas" w:hAnsi="Consolas" w:cs="Consolas"/>
+          <w:sz w:val="20"/>
+          <w:szCs w:val="20"/>
+        </w:rPr>
+      </w:pPr>
+      <w:r>
+        <w:rPr>
+          <w:rFonts w:ascii="Consolas" w:hAnsi="Consolas" w:cs="Consolas"/>
+          <w:color w:val="000000"/>
+          <w:sz w:val="20"/>
+          <w:szCs w:val="20"/>
+        </w:rPr>
+        <w:tab/>
+        <w:t xml:space="preserve"> {</w:t>
+      </w:r>
+    </w:p>
+    <w:p>
+      <w:pPr>
+        <w:autoSpaceDE w:val="0"/>
+        <w:autoSpaceDN w:val="0"/>
+        <w:adjustRightInd w:val="0"/>
+        <w:spacing w:after="0" w:line="240" w:lineRule="auto"/>
+        <w:rPr>
+          <w:rFonts w:ascii="Consolas" w:hAnsi="Consolas" w:cs="Consolas"/>
+          <w:sz w:val="20"/>
+          <w:szCs w:val="20"/>
+        </w:rPr>
+      </w:pPr>
+      <w:r>
+        <w:rPr>
+          <w:rFonts w:ascii="Consolas" w:hAnsi="Consolas" w:cs="Consolas"/>
+          <w:color w:val="000000"/>
+          <w:sz w:val="20"/>
+          <w:szCs w:val="20"/>
+        </w:rPr>
+        <w:tab/>
+      </w:r>
+      <w:r>
+        <w:rPr>
+          <w:rFonts w:ascii="Consolas" w:hAnsi="Consolas" w:cs="Consolas"/>
+          <w:color w:val="000000"/>
+          <w:sz w:val="20"/>
+          <w:szCs w:val="20"/>
+        </w:rPr>
+        <w:tab/>
         <w:t xml:space="preserve"> </w:t>
       </w:r>
-      <w:proofErr w:type="gramStart"/>
-      <w:r>
-        <w:rPr>
-          <w:rFonts w:ascii="Consolas" w:hAnsi="Consolas" w:cs="Consolas"/>
-          <w:color w:val="000000"/>
-          <w:sz w:val="20"/>
-          <w:szCs w:val="20"/>
-        </w:rPr>
-        <w:t>Main3(</w:t>
-      </w:r>
-      <w:proofErr w:type="gramEnd"/>
-      <w:r>
-        <w:rPr>
-          <w:rFonts w:ascii="Consolas" w:hAnsi="Consolas" w:cs="Consolas"/>
-          <w:color w:val="000000"/>
-          <w:sz w:val="20"/>
-          <w:szCs w:val="20"/>
-        </w:rPr>
-        <w:t xml:space="preserve">String </w:t>
-      </w:r>
-      <w:proofErr w:type="spellStart"/>
+      <w:r>
+        <w:rPr>
+          <w:rFonts w:ascii="Consolas" w:hAnsi="Consolas" w:cs="Consolas"/>
+          <w:color w:val="0000C0"/>
+          <w:sz w:val="20"/>
+          <w:szCs w:val="20"/>
+        </w:rPr>
+        <w:t>languages</w:t>
+      </w:r>
+      <w:r>
+        <w:rPr>
+          <w:rFonts w:ascii="Consolas" w:hAnsi="Consolas" w:cs="Consolas"/>
+          <w:color w:val="000000"/>
+          <w:sz w:val="20"/>
+          <w:szCs w:val="20"/>
+        </w:rPr>
+        <w:t>=</w:t>
+      </w:r>
       <w:r>
         <w:rPr>
           <w:rFonts w:ascii="Consolas" w:hAnsi="Consolas" w:cs="Consolas"/>
@@ -3187,102 +2916,6 @@
         </w:rPr>
         <w:t>lang</w:t>
       </w:r>
-      <w:proofErr w:type="spellEnd"/>
-      <w:r>
-        <w:rPr>
-          <w:rFonts w:ascii="Consolas" w:hAnsi="Consolas" w:cs="Consolas"/>
-          <w:color w:val="000000"/>
-          <w:sz w:val="20"/>
-          <w:szCs w:val="20"/>
-        </w:rPr>
-        <w:t>)</w:t>
-      </w:r>
-    </w:p>
-    <w:p>
-      <w:pPr>
-        <w:autoSpaceDE w:val="0"/>
-        <w:autoSpaceDN w:val="0"/>
-        <w:adjustRightInd w:val="0"/>
-        <w:spacing w:after="0" w:line="240" w:lineRule="auto"/>
-        <w:rPr>
-          <w:rFonts w:ascii="Consolas" w:hAnsi="Consolas" w:cs="Consolas"/>
-          <w:sz w:val="20"/>
-          <w:szCs w:val="20"/>
-        </w:rPr>
-      </w:pPr>
-      <w:r>
-        <w:rPr>
-          <w:rFonts w:ascii="Consolas" w:hAnsi="Consolas" w:cs="Consolas"/>
-          <w:color w:val="000000"/>
-          <w:sz w:val="20"/>
-          <w:szCs w:val="20"/>
-        </w:rPr>
-        <w:tab/>
-        <w:t xml:space="preserve"> {</w:t>
-      </w:r>
-    </w:p>
-    <w:p>
-      <w:pPr>
-        <w:autoSpaceDE w:val="0"/>
-        <w:autoSpaceDN w:val="0"/>
-        <w:adjustRightInd w:val="0"/>
-        <w:spacing w:after="0" w:line="240" w:lineRule="auto"/>
-        <w:rPr>
-          <w:rFonts w:ascii="Consolas" w:hAnsi="Consolas" w:cs="Consolas"/>
-          <w:sz w:val="20"/>
-          <w:szCs w:val="20"/>
-        </w:rPr>
-      </w:pPr>
-      <w:r>
-        <w:rPr>
-          <w:rFonts w:ascii="Consolas" w:hAnsi="Consolas" w:cs="Consolas"/>
-          <w:color w:val="000000"/>
-          <w:sz w:val="20"/>
-          <w:szCs w:val="20"/>
-        </w:rPr>
-        <w:tab/>
-      </w:r>
-      <w:r>
-        <w:rPr>
-          <w:rFonts w:ascii="Consolas" w:hAnsi="Consolas" w:cs="Consolas"/>
-          <w:color w:val="000000"/>
-          <w:sz w:val="20"/>
-          <w:szCs w:val="20"/>
-        </w:rPr>
-        <w:tab/>
-        <w:t xml:space="preserve"> </w:t>
-      </w:r>
-      <w:proofErr w:type="gramStart"/>
-      <w:r>
-        <w:rPr>
-          <w:rFonts w:ascii="Consolas" w:hAnsi="Consolas" w:cs="Consolas"/>
-          <w:color w:val="0000C0"/>
-          <w:sz w:val="20"/>
-          <w:szCs w:val="20"/>
-        </w:rPr>
-        <w:t>languages</w:t>
-      </w:r>
-      <w:r>
-        <w:rPr>
-          <w:rFonts w:ascii="Consolas" w:hAnsi="Consolas" w:cs="Consolas"/>
-          <w:color w:val="000000"/>
-          <w:sz w:val="20"/>
-          <w:szCs w:val="20"/>
-        </w:rPr>
-        <w:t>=</w:t>
-      </w:r>
-      <w:proofErr w:type="spellStart"/>
-      <w:proofErr w:type="gramEnd"/>
-      <w:r>
-        <w:rPr>
-          <w:rFonts w:ascii="Consolas" w:hAnsi="Consolas" w:cs="Consolas"/>
-          <w:color w:val="6A3E3E"/>
-          <w:sz w:val="20"/>
-          <w:szCs w:val="20"/>
-        </w:rPr>
-        <w:t>lang</w:t>
-      </w:r>
-      <w:proofErr w:type="spellEnd"/>
       <w:r>
         <w:rPr>
           <w:rFonts w:ascii="Consolas" w:hAnsi="Consolas" w:cs="Consolas"/>
@@ -3322,18 +2955,7 @@
           <w:szCs w:val="20"/>
         </w:rPr>
         <w:tab/>
-        <w:t xml:space="preserve"> </w:t>
-      </w:r>
-      <w:proofErr w:type="spellStart"/>
-      <w:proofErr w:type="gramStart"/>
-      <w:r>
-        <w:rPr>
-          <w:rFonts w:ascii="Consolas" w:hAnsi="Consolas" w:cs="Consolas"/>
-          <w:color w:val="000000"/>
-          <w:sz w:val="20"/>
-          <w:szCs w:val="20"/>
-        </w:rPr>
-        <w:t>System.</w:t>
+        <w:t xml:space="preserve"> System.</w:t>
       </w:r>
       <w:r>
         <w:rPr>
@@ -3355,19 +2977,8 @@
           <w:sz w:val="20"/>
           <w:szCs w:val="20"/>
         </w:rPr>
-        <w:t>.println</w:t>
-      </w:r>
-      <w:proofErr w:type="spellEnd"/>
-      <w:r>
-        <w:rPr>
-          <w:rFonts w:ascii="Consolas" w:hAnsi="Consolas" w:cs="Consolas"/>
-          <w:color w:val="000000"/>
-          <w:sz w:val="20"/>
-          <w:szCs w:val="20"/>
-        </w:rPr>
-        <w:t>(</w:t>
-      </w:r>
-      <w:proofErr w:type="gramEnd"/>
+        <w:t>.println(</w:t>
+      </w:r>
       <w:r>
         <w:rPr>
           <w:rFonts w:ascii="Consolas" w:hAnsi="Consolas" w:cs="Consolas"/>
@@ -3494,7 +3105,6 @@
         </w:rPr>
         <w:tab/>
       </w:r>
-      <w:proofErr w:type="gramStart"/>
       <w:r>
         <w:rPr>
           <w:rFonts w:ascii="Consolas" w:hAnsi="Consolas" w:cs="Consolas"/>
@@ -3506,7 +3116,6 @@
         </w:rPr>
         <w:t>public</w:t>
       </w:r>
-      <w:proofErr w:type="gramEnd"/>
       <w:r>
         <w:rPr>
           <w:rFonts w:ascii="Consolas" w:hAnsi="Consolas" w:cs="Consolas"/>
@@ -3556,7 +3165,6 @@
         </w:rPr>
         <w:t xml:space="preserve"> main(String[] </w:t>
       </w:r>
-      <w:proofErr w:type="spellStart"/>
       <w:r>
         <w:rPr>
           <w:rFonts w:ascii="Consolas" w:hAnsi="Consolas" w:cs="Consolas"/>
@@ -3566,7 +3174,6 @@
         </w:rPr>
         <w:t>args</w:t>
       </w:r>
-      <w:proofErr w:type="spellEnd"/>
       <w:r>
         <w:rPr>
           <w:rFonts w:ascii="Consolas" w:hAnsi="Consolas" w:cs="Consolas"/>
@@ -3685,19 +3292,8 @@
           <w:sz w:val="20"/>
           <w:szCs w:val="20"/>
         </w:rPr>
-        <w:t xml:space="preserve"> </w:t>
-      </w:r>
-      <w:proofErr w:type="gramStart"/>
-      <w:r>
-        <w:rPr>
-          <w:rFonts w:ascii="Consolas" w:hAnsi="Consolas" w:cs="Consolas"/>
-          <w:color w:val="000000"/>
-          <w:sz w:val="20"/>
-          <w:szCs w:val="20"/>
-        </w:rPr>
-        <w:t>Main3(</w:t>
-      </w:r>
-      <w:proofErr w:type="gramEnd"/>
+        <w:t xml:space="preserve"> Main3(</w:t>
+      </w:r>
       <w:r>
         <w:rPr>
           <w:rFonts w:ascii="Consolas" w:hAnsi="Consolas" w:cs="Consolas"/>
@@ -3785,19 +3381,8 @@
           <w:sz w:val="20"/>
           <w:szCs w:val="20"/>
         </w:rPr>
-        <w:t xml:space="preserve"> </w:t>
-      </w:r>
-      <w:proofErr w:type="gramStart"/>
-      <w:r>
-        <w:rPr>
-          <w:rFonts w:ascii="Consolas" w:hAnsi="Consolas" w:cs="Consolas"/>
-          <w:color w:val="000000"/>
-          <w:sz w:val="20"/>
-          <w:szCs w:val="20"/>
-        </w:rPr>
-        <w:t>Main3(</w:t>
-      </w:r>
-      <w:proofErr w:type="gramEnd"/>
+        <w:t xml:space="preserve"> Main3(</w:t>
+      </w:r>
       <w:r>
         <w:rPr>
           <w:rFonts w:ascii="Consolas" w:hAnsi="Consolas" w:cs="Consolas"/>
@@ -3885,19 +3470,8 @@
           <w:sz w:val="20"/>
           <w:szCs w:val="20"/>
         </w:rPr>
-        <w:t xml:space="preserve"> </w:t>
-      </w:r>
-      <w:proofErr w:type="gramStart"/>
-      <w:r>
-        <w:rPr>
-          <w:rFonts w:ascii="Consolas" w:hAnsi="Consolas" w:cs="Consolas"/>
-          <w:color w:val="000000"/>
-          <w:sz w:val="20"/>
-          <w:szCs w:val="20"/>
-        </w:rPr>
-        <w:t>Main3(</w:t>
-      </w:r>
-      <w:proofErr w:type="gramEnd"/>
+        <w:t xml:space="preserve"> Main3(</w:t>
+      </w:r>
       <w:r>
         <w:rPr>
           <w:rFonts w:ascii="Consolas" w:hAnsi="Consolas" w:cs="Consolas"/>
@@ -3989,7 +3563,15 @@
       </w:r>
     </w:p>
     <w:p>
-      <w:r>
+      <w:pPr>
+        <w:rPr>
+          <w:b/>
+        </w:rPr>
+      </w:pPr>
+      <w:r>
+        <w:rPr>
+          <w:b/>
+        </w:rPr>
         <w:t>Output:</w:t>
       </w:r>
     </w:p>
@@ -4005,128 +3587,104 @@
           <w:szCs w:val="20"/>
         </w:rPr>
       </w:pPr>
-      <w:proofErr w:type="spellStart"/>
-      <w:proofErr w:type="gramStart"/>
-      <w:r>
-        <w:rPr>
-          <w:rFonts w:ascii="Consolas" w:hAnsi="Consolas" w:cs="Consolas"/>
-          <w:color w:val="000000"/>
-          <w:sz w:val="20"/>
-          <w:szCs w:val="20"/>
-        </w:rPr>
-        <w:t>javaprogramming</w:t>
-      </w:r>
-      <w:proofErr w:type="spellEnd"/>
-      <w:proofErr w:type="gramEnd"/>
-      <w:r>
-        <w:rPr>
-          <w:rFonts w:ascii="Consolas" w:hAnsi="Consolas" w:cs="Consolas"/>
-          <w:color w:val="000000"/>
-          <w:sz w:val="20"/>
-          <w:szCs w:val="20"/>
-        </w:rPr>
-        <w:t xml:space="preserve"> language</w:t>
-      </w:r>
-    </w:p>
-    <w:p>
-      <w:pPr>
-        <w:autoSpaceDE w:val="0"/>
-        <w:autoSpaceDN w:val="0"/>
-        <w:adjustRightInd w:val="0"/>
-        <w:spacing w:after="0" w:line="240" w:lineRule="auto"/>
-        <w:rPr>
-          <w:rFonts w:ascii="Consolas" w:hAnsi="Consolas" w:cs="Consolas"/>
-          <w:sz w:val="20"/>
-          <w:szCs w:val="20"/>
-        </w:rPr>
-      </w:pPr>
-      <w:proofErr w:type="spellStart"/>
-      <w:proofErr w:type="gramStart"/>
-      <w:r>
-        <w:rPr>
-          <w:rFonts w:ascii="Consolas" w:hAnsi="Consolas" w:cs="Consolas"/>
-          <w:color w:val="000000"/>
-          <w:sz w:val="20"/>
-          <w:szCs w:val="20"/>
-        </w:rPr>
-        <w:t>pythonprogramming</w:t>
-      </w:r>
-      <w:proofErr w:type="spellEnd"/>
-      <w:proofErr w:type="gramEnd"/>
-      <w:r>
-        <w:rPr>
-          <w:rFonts w:ascii="Consolas" w:hAnsi="Consolas" w:cs="Consolas"/>
-          <w:color w:val="000000"/>
-          <w:sz w:val="20"/>
-          <w:szCs w:val="20"/>
-        </w:rPr>
-        <w:t xml:space="preserve"> language</w:t>
-      </w:r>
-    </w:p>
-    <w:p>
-      <w:pPr>
-        <w:autoSpaceDE w:val="0"/>
-        <w:autoSpaceDN w:val="0"/>
-        <w:adjustRightInd w:val="0"/>
-        <w:spacing w:after="0" w:line="240" w:lineRule="auto"/>
-        <w:rPr>
-          <w:rFonts w:ascii="Consolas" w:hAnsi="Consolas" w:cs="Consolas"/>
-          <w:sz w:val="20"/>
-          <w:szCs w:val="20"/>
-        </w:rPr>
-      </w:pPr>
-      <w:proofErr w:type="spellStart"/>
-      <w:proofErr w:type="gramStart"/>
-      <w:r>
-        <w:rPr>
-          <w:rFonts w:ascii="Consolas" w:hAnsi="Consolas" w:cs="Consolas"/>
-          <w:color w:val="000000"/>
-          <w:sz w:val="20"/>
-          <w:szCs w:val="20"/>
-        </w:rPr>
-        <w:t>cprogramming</w:t>
-      </w:r>
-      <w:proofErr w:type="spellEnd"/>
-      <w:proofErr w:type="gramEnd"/>
-      <w:r>
-        <w:rPr>
-          <w:rFonts w:ascii="Consolas" w:hAnsi="Consolas" w:cs="Consolas"/>
-          <w:color w:val="000000"/>
-          <w:sz w:val="20"/>
-          <w:szCs w:val="20"/>
-        </w:rPr>
-        <w:t xml:space="preserve"> language</w:t>
-      </w:r>
-    </w:p>
+      <w:r>
+        <w:rPr>
+          <w:rFonts w:ascii="Consolas" w:hAnsi="Consolas" w:cs="Consolas"/>
+          <w:color w:val="000000"/>
+          <w:sz w:val="20"/>
+          <w:szCs w:val="20"/>
+        </w:rPr>
+        <w:t>javaprogramming language</w:t>
+      </w:r>
+    </w:p>
+    <w:p>
+      <w:pPr>
+        <w:autoSpaceDE w:val="0"/>
+        <w:autoSpaceDN w:val="0"/>
+        <w:adjustRightInd w:val="0"/>
+        <w:spacing w:after="0" w:line="240" w:lineRule="auto"/>
+        <w:rPr>
+          <w:rFonts w:ascii="Consolas" w:hAnsi="Consolas" w:cs="Consolas"/>
+          <w:sz w:val="20"/>
+          <w:szCs w:val="20"/>
+        </w:rPr>
+      </w:pPr>
+      <w:r>
+        <w:rPr>
+          <w:rFonts w:ascii="Consolas" w:hAnsi="Consolas" w:cs="Consolas"/>
+          <w:color w:val="000000"/>
+          <w:sz w:val="20"/>
+          <w:szCs w:val="20"/>
+        </w:rPr>
+        <w:t>pythonprogramming language</w:t>
+      </w:r>
+    </w:p>
+    <w:p>
+      <w:pPr>
+        <w:autoSpaceDE w:val="0"/>
+        <w:autoSpaceDN w:val="0"/>
+        <w:adjustRightInd w:val="0"/>
+        <w:spacing w:after="0" w:line="240" w:lineRule="auto"/>
+        <w:rPr>
+          <w:rFonts w:ascii="Consolas" w:hAnsi="Consolas" w:cs="Consolas"/>
+          <w:sz w:val="20"/>
+          <w:szCs w:val="20"/>
+        </w:rPr>
+      </w:pPr>
+      <w:r>
+        <w:rPr>
+          <w:rFonts w:ascii="Consolas" w:hAnsi="Consolas" w:cs="Consolas"/>
+          <w:color w:val="000000"/>
+          <w:sz w:val="20"/>
+          <w:szCs w:val="20"/>
+        </w:rPr>
+        <w:t>cprogramming language</w:t>
+      </w:r>
+    </w:p>
+    <w:p/>
     <w:p>
       <w:pPr>
         <w:pBdr>
+          <w:top w:val="dotted" w:sz="24" w:space="1" w:color="auto"/>
           <w:bottom w:val="dotted" w:sz="24" w:space="1" w:color="auto"/>
         </w:pBdr>
-      </w:pPr>
-    </w:p>
-    <w:p/>
-    <w:p>
-      <w:pPr>
-        <w:autoSpaceDE w:val="0"/>
-        <w:autoSpaceDN w:val="0"/>
-        <w:adjustRightInd w:val="0"/>
-        <w:spacing w:after="0" w:line="240" w:lineRule="auto"/>
-        <w:rPr>
-          <w:rFonts w:ascii="Consolas" w:hAnsi="Consolas" w:cs="Consolas"/>
-          <w:sz w:val="20"/>
-          <w:szCs w:val="20"/>
-        </w:rPr>
-      </w:pPr>
-      <w:r>
-        <w:rPr>
-          <w:rFonts w:ascii="Consolas" w:hAnsi="Consolas" w:cs="Consolas"/>
-          <w:color w:val="3F7F5F"/>
-          <w:sz w:val="20"/>
-          <w:szCs w:val="20"/>
-        </w:rPr>
-        <w:t>// program for default constructor</w:t>
-      </w:r>
+        <w:autoSpaceDE w:val="0"/>
+        <w:autoSpaceDN w:val="0"/>
+        <w:adjustRightInd w:val="0"/>
+        <w:spacing w:after="0" w:line="240" w:lineRule="auto"/>
+        <w:rPr>
+          <w:rFonts w:ascii="Consolas" w:hAnsi="Consolas" w:cs="Consolas"/>
+          <w:b/>
+          <w:color w:val="000000" w:themeColor="text1"/>
+          <w:sz w:val="20"/>
+          <w:szCs w:val="20"/>
+        </w:rPr>
+      </w:pPr>
+      <w:r>
+        <w:rPr>
+          <w:rFonts w:ascii="Consolas" w:hAnsi="Consolas" w:cs="Consolas"/>
+          <w:b/>
+          <w:color w:val="000000" w:themeColor="text1"/>
+          <w:sz w:val="20"/>
+          <w:szCs w:val="20"/>
+        </w:rPr>
+        <w:t>program for default constructor</w:t>
+      </w:r>
+    </w:p>
+    <w:p>
+      <w:pPr>
+        <w:autoSpaceDE w:val="0"/>
+        <w:autoSpaceDN w:val="0"/>
+        <w:adjustRightInd w:val="0"/>
+        <w:spacing w:after="0" w:line="240" w:lineRule="auto"/>
+        <w:rPr>
+          <w:rFonts w:ascii="Consolas" w:hAnsi="Consolas" w:cs="Consolas"/>
+          <w:b/>
+          <w:color w:val="000000" w:themeColor="text1"/>
+          <w:sz w:val="20"/>
+          <w:szCs w:val="20"/>
+        </w:rPr>
+      </w:pPr>
     </w:p>
     <w:p>
       <w:pPr>
@@ -4149,7 +3707,6 @@
         </w:rPr>
         <w:t xml:space="preserve"> </w:t>
       </w:r>
-      <w:proofErr w:type="gramStart"/>
       <w:r>
         <w:rPr>
           <w:rFonts w:ascii="Consolas" w:hAnsi="Consolas" w:cs="Consolas"/>
@@ -4161,7 +3718,6 @@
         </w:rPr>
         <w:t>class</w:t>
       </w:r>
-      <w:proofErr w:type="gramEnd"/>
       <w:r>
         <w:rPr>
           <w:rFonts w:ascii="Consolas" w:hAnsi="Consolas" w:cs="Consolas"/>
@@ -4226,8 +3782,6 @@
         <w:tab/>
         <w:t xml:space="preserve"> </w:t>
       </w:r>
-      <w:proofErr w:type="spellStart"/>
-      <w:proofErr w:type="gramStart"/>
       <w:r>
         <w:rPr>
           <w:rFonts w:ascii="Consolas" w:hAnsi="Consolas" w:cs="Consolas"/>
@@ -4239,8 +3793,6 @@
         </w:rPr>
         <w:t>int</w:t>
       </w:r>
-      <w:proofErr w:type="spellEnd"/>
-      <w:proofErr w:type="gramEnd"/>
       <w:r>
         <w:rPr>
           <w:rFonts w:ascii="Consolas" w:hAnsi="Consolas" w:cs="Consolas"/>
@@ -4291,8 +3843,6 @@
         <w:tab/>
         <w:t xml:space="preserve"> </w:t>
       </w:r>
-      <w:proofErr w:type="spellStart"/>
-      <w:proofErr w:type="gramStart"/>
       <w:r>
         <w:rPr>
           <w:rFonts w:ascii="Consolas" w:hAnsi="Consolas" w:cs="Consolas"/>
@@ -4304,8 +3854,6 @@
         </w:rPr>
         <w:t>boolean</w:t>
       </w:r>
-      <w:proofErr w:type="spellEnd"/>
-      <w:proofErr w:type="gramEnd"/>
       <w:r>
         <w:rPr>
           <w:rFonts w:ascii="Consolas" w:hAnsi="Consolas" w:cs="Consolas"/>
@@ -4353,7 +3901,6 @@
           <w:sz w:val="20"/>
           <w:szCs w:val="20"/>
         </w:rPr>
-        <w:lastRenderedPageBreak/>
         <w:tab/>
         <w:t xml:space="preserve"> </w:t>
       </w:r>
@@ -4392,7 +3939,6 @@
         </w:rPr>
         <w:tab/>
       </w:r>
-      <w:proofErr w:type="gramStart"/>
       <w:r>
         <w:rPr>
           <w:rFonts w:ascii="Consolas" w:hAnsi="Consolas" w:cs="Consolas"/>
@@ -4404,7 +3950,6 @@
         </w:rPr>
         <w:t>public</w:t>
       </w:r>
-      <w:proofErr w:type="gramEnd"/>
       <w:r>
         <w:rPr>
           <w:rFonts w:ascii="Consolas" w:hAnsi="Consolas" w:cs="Consolas"/>
@@ -4454,7 +3999,6 @@
         </w:rPr>
         <w:t xml:space="preserve"> main(String[] </w:t>
       </w:r>
-      <w:proofErr w:type="spellStart"/>
       <w:r>
         <w:rPr>
           <w:rFonts w:ascii="Consolas" w:hAnsi="Consolas" w:cs="Consolas"/>
@@ -4464,7 +4008,6 @@
         </w:rPr>
         <w:t>args</w:t>
       </w:r>
-      <w:proofErr w:type="spellEnd"/>
       <w:r>
         <w:rPr>
           <w:rFonts w:ascii="Consolas" w:hAnsi="Consolas" w:cs="Consolas"/>
@@ -4506,7 +4049,6 @@
         <w:tab/>
         <w:t xml:space="preserve">Main4 </w:t>
       </w:r>
-      <w:proofErr w:type="spellStart"/>
       <w:r>
         <w:rPr>
           <w:rFonts w:ascii="Consolas" w:hAnsi="Consolas" w:cs="Consolas"/>
@@ -4516,7 +4058,6 @@
         </w:rPr>
         <w:t>obj</w:t>
       </w:r>
-      <w:proofErr w:type="spellEnd"/>
       <w:r>
         <w:rPr>
           <w:rFonts w:ascii="Consolas" w:hAnsi="Consolas" w:cs="Consolas"/>
@@ -4544,27 +4085,7 @@
           <w:sz w:val="20"/>
           <w:szCs w:val="20"/>
         </w:rPr>
-        <w:t xml:space="preserve"> </w:t>
-      </w:r>
-      <w:proofErr w:type="gramStart"/>
-      <w:r>
-        <w:rPr>
-          <w:rFonts w:ascii="Consolas" w:hAnsi="Consolas" w:cs="Consolas"/>
-          <w:color w:val="000000"/>
-          <w:sz w:val="20"/>
-          <w:szCs w:val="20"/>
-        </w:rPr>
-        <w:t>Main4(</w:t>
-      </w:r>
-      <w:proofErr w:type="gramEnd"/>
-      <w:r>
-        <w:rPr>
-          <w:rFonts w:ascii="Consolas" w:hAnsi="Consolas" w:cs="Consolas"/>
-          <w:color w:val="000000"/>
-          <w:sz w:val="20"/>
-          <w:szCs w:val="20"/>
-        </w:rPr>
-        <w:t>);</w:t>
+        <w:t xml:space="preserve"> Main4();</w:t>
       </w:r>
       <w:r>
         <w:rPr>
@@ -4605,16 +4126,6 @@
           <w:szCs w:val="20"/>
         </w:rPr>
         <w:tab/>
-      </w:r>
-      <w:proofErr w:type="spellStart"/>
-      <w:proofErr w:type="gramStart"/>
-      <w:r>
-        <w:rPr>
-          <w:rFonts w:ascii="Consolas" w:hAnsi="Consolas" w:cs="Consolas"/>
-          <w:color w:val="000000"/>
-          <w:sz w:val="20"/>
-          <w:szCs w:val="20"/>
-        </w:rPr>
         <w:t>System.</w:t>
       </w:r>
       <w:r>
@@ -4637,19 +4148,8 @@
           <w:sz w:val="20"/>
           <w:szCs w:val="20"/>
         </w:rPr>
-        <w:t>.println</w:t>
-      </w:r>
-      <w:proofErr w:type="spellEnd"/>
-      <w:r>
-        <w:rPr>
-          <w:rFonts w:ascii="Consolas" w:hAnsi="Consolas" w:cs="Consolas"/>
-          <w:color w:val="000000"/>
-          <w:sz w:val="20"/>
-          <w:szCs w:val="20"/>
-        </w:rPr>
-        <w:t>(</w:t>
-      </w:r>
-      <w:proofErr w:type="gramEnd"/>
+        <w:t>.println(</w:t>
+      </w:r>
       <w:r>
         <w:rPr>
           <w:rFonts w:ascii="Consolas" w:hAnsi="Consolas" w:cs="Consolas"/>
@@ -4698,16 +4198,6 @@
           <w:szCs w:val="20"/>
         </w:rPr>
         <w:tab/>
-      </w:r>
-      <w:proofErr w:type="spellStart"/>
-      <w:proofErr w:type="gramStart"/>
-      <w:r>
-        <w:rPr>
-          <w:rFonts w:ascii="Consolas" w:hAnsi="Consolas" w:cs="Consolas"/>
-          <w:color w:val="000000"/>
-          <w:sz w:val="20"/>
-          <w:szCs w:val="20"/>
-        </w:rPr>
         <w:t>System.</w:t>
       </w:r>
       <w:r>
@@ -4730,19 +4220,8 @@
           <w:sz w:val="20"/>
           <w:szCs w:val="20"/>
         </w:rPr>
-        <w:t>.println</w:t>
-      </w:r>
-      <w:proofErr w:type="spellEnd"/>
-      <w:r>
-        <w:rPr>
-          <w:rFonts w:ascii="Consolas" w:hAnsi="Consolas" w:cs="Consolas"/>
-          <w:color w:val="000000"/>
-          <w:sz w:val="20"/>
-          <w:szCs w:val="20"/>
-        </w:rPr>
-        <w:t>(</w:t>
-      </w:r>
-      <w:proofErr w:type="gramEnd"/>
+        <w:t>.println(</w:t>
+      </w:r>
       <w:r>
         <w:rPr>
           <w:rFonts w:ascii="Consolas" w:hAnsi="Consolas" w:cs="Consolas"/>
@@ -4761,7 +4240,6 @@
         </w:rPr>
         <w:t>+</w:t>
       </w:r>
-      <w:proofErr w:type="spellStart"/>
       <w:r>
         <w:rPr>
           <w:rFonts w:ascii="Consolas" w:hAnsi="Consolas" w:cs="Consolas"/>
@@ -4789,7 +4267,6 @@
         </w:rPr>
         <w:t>a</w:t>
       </w:r>
-      <w:proofErr w:type="spellEnd"/>
       <w:r>
         <w:rPr>
           <w:rFonts w:ascii="Consolas" w:hAnsi="Consolas" w:cs="Consolas"/>
@@ -4829,16 +4306,6 @@
           <w:szCs w:val="20"/>
         </w:rPr>
         <w:tab/>
-      </w:r>
-      <w:proofErr w:type="spellStart"/>
-      <w:proofErr w:type="gramStart"/>
-      <w:r>
-        <w:rPr>
-          <w:rFonts w:ascii="Consolas" w:hAnsi="Consolas" w:cs="Consolas"/>
-          <w:color w:val="000000"/>
-          <w:sz w:val="20"/>
-          <w:szCs w:val="20"/>
-        </w:rPr>
         <w:t>System.</w:t>
       </w:r>
       <w:r>
@@ -4861,19 +4328,8 @@
           <w:sz w:val="20"/>
           <w:szCs w:val="20"/>
         </w:rPr>
-        <w:t>.println</w:t>
-      </w:r>
-      <w:proofErr w:type="spellEnd"/>
-      <w:r>
-        <w:rPr>
-          <w:rFonts w:ascii="Consolas" w:hAnsi="Consolas" w:cs="Consolas"/>
-          <w:color w:val="000000"/>
-          <w:sz w:val="20"/>
-          <w:szCs w:val="20"/>
-        </w:rPr>
-        <w:t>(</w:t>
-      </w:r>
-      <w:proofErr w:type="gramEnd"/>
+        <w:t>.println(</w:t>
+      </w:r>
       <w:r>
         <w:rPr>
           <w:rFonts w:ascii="Consolas" w:hAnsi="Consolas" w:cs="Consolas"/>
@@ -4892,7 +4348,6 @@
         </w:rPr>
         <w:t>+</w:t>
       </w:r>
-      <w:proofErr w:type="spellStart"/>
       <w:r>
         <w:rPr>
           <w:rFonts w:ascii="Consolas" w:hAnsi="Consolas" w:cs="Consolas"/>
@@ -4920,7 +4375,6 @@
         </w:rPr>
         <w:t>b</w:t>
       </w:r>
-      <w:proofErr w:type="spellEnd"/>
       <w:r>
         <w:rPr>
           <w:rFonts w:ascii="Consolas" w:hAnsi="Consolas" w:cs="Consolas"/>
@@ -5003,14 +4457,16 @@
       <w:pPr>
         <w:rPr>
           <w:rFonts w:ascii="Consolas" w:hAnsi="Consolas" w:cs="Consolas"/>
-          <w:color w:val="000000"/>
-          <w:sz w:val="20"/>
-          <w:szCs w:val="20"/>
-        </w:rPr>
-      </w:pPr>
-      <w:r>
-        <w:rPr>
-          <w:rFonts w:ascii="Consolas" w:hAnsi="Consolas" w:cs="Consolas"/>
+          <w:b/>
+          <w:color w:val="000000"/>
+          <w:sz w:val="20"/>
+          <w:szCs w:val="20"/>
+        </w:rPr>
+      </w:pPr>
+      <w:r>
+        <w:rPr>
+          <w:rFonts w:ascii="Consolas" w:hAnsi="Consolas" w:cs="Consolas"/>
+          <w:b/>
           <w:color w:val="000000"/>
           <w:sz w:val="20"/>
           <w:szCs w:val="20"/>
@@ -5087,28 +4543,85 @@
         <w:t>b =false</w:t>
       </w:r>
     </w:p>
-    <w:p/>
-    <w:p>
-      <w:pPr>
-        <w:autoSpaceDE w:val="0"/>
-        <w:autoSpaceDN w:val="0"/>
-        <w:adjustRightInd w:val="0"/>
-        <w:spacing w:after="0" w:line="240" w:lineRule="auto"/>
-        <w:rPr>
-          <w:rFonts w:ascii="Consolas" w:hAnsi="Consolas" w:cs="Consolas"/>
-          <w:sz w:val="20"/>
-          <w:szCs w:val="20"/>
-        </w:rPr>
-      </w:pPr>
-      <w:r>
-        <w:rPr>
-          <w:rFonts w:ascii="Consolas" w:hAnsi="Consolas" w:cs="Consolas"/>
-          <w:color w:val="3F7F5F"/>
-          <w:sz w:val="20"/>
-          <w:szCs w:val="20"/>
-        </w:rPr>
-        <w:t>//java constructor overloading</w:t>
-      </w:r>
+    <w:p>
+      <w:pPr>
+        <w:autoSpaceDE w:val="0"/>
+        <w:autoSpaceDN w:val="0"/>
+        <w:adjustRightInd w:val="0"/>
+        <w:spacing w:after="0" w:line="240" w:lineRule="auto"/>
+        <w:rPr>
+          <w:rFonts w:ascii="Consolas" w:hAnsi="Consolas" w:cs="Consolas"/>
+          <w:sz w:val="20"/>
+          <w:szCs w:val="20"/>
+        </w:rPr>
+      </w:pPr>
+    </w:p>
+    <w:p>
+      <w:pPr>
+        <w:autoSpaceDE w:val="0"/>
+        <w:autoSpaceDN w:val="0"/>
+        <w:adjustRightInd w:val="0"/>
+        <w:spacing w:after="0" w:line="240" w:lineRule="auto"/>
+        <w:rPr>
+          <w:rFonts w:ascii="Consolas" w:hAnsi="Consolas" w:cs="Consolas"/>
+          <w:sz w:val="20"/>
+          <w:szCs w:val="20"/>
+        </w:rPr>
+      </w:pPr>
+    </w:p>
+    <w:p>
+      <w:pPr>
+        <w:pBdr>
+          <w:bottom w:val="dotted" w:sz="24" w:space="1" w:color="auto"/>
+        </w:pBdr>
+        <w:autoSpaceDE w:val="0"/>
+        <w:autoSpaceDN w:val="0"/>
+        <w:adjustRightInd w:val="0"/>
+        <w:spacing w:after="0" w:line="240" w:lineRule="auto"/>
+      </w:pPr>
+    </w:p>
+    <w:p>
+      <w:pPr>
+        <w:pBdr>
+          <w:bottom w:val="dotted" w:sz="24" w:space="1" w:color="auto"/>
+        </w:pBdr>
+        <w:autoSpaceDE w:val="0"/>
+        <w:autoSpaceDN w:val="0"/>
+        <w:adjustRightInd w:val="0"/>
+        <w:spacing w:after="0" w:line="240" w:lineRule="auto"/>
+        <w:rPr>
+          <w:rFonts w:ascii="Consolas" w:hAnsi="Consolas" w:cs="Consolas"/>
+          <w:b/>
+          <w:color w:val="000000" w:themeColor="text1"/>
+          <w:sz w:val="20"/>
+          <w:szCs w:val="20"/>
+        </w:rPr>
+      </w:pPr>
+      <w:r>
+        <w:rPr>
+          <w:rFonts w:ascii="Consolas" w:hAnsi="Consolas" w:cs="Consolas"/>
+          <w:b/>
+          <w:color w:val="000000" w:themeColor="text1"/>
+          <w:sz w:val="20"/>
+          <w:szCs w:val="20"/>
+        </w:rPr>
+        <w:t>java constructor overloading</w:t>
+      </w:r>
+    </w:p>
+    <w:p>
+      <w:pPr>
+        <w:autoSpaceDE w:val="0"/>
+        <w:autoSpaceDN w:val="0"/>
+        <w:adjustRightInd w:val="0"/>
+        <w:spacing w:after="0" w:line="240" w:lineRule="auto"/>
+        <w:rPr>
+          <w:rFonts w:ascii="Consolas" w:hAnsi="Consolas" w:cs="Consolas"/>
+          <w:b/>
+          <w:color w:val="000000" w:themeColor="text1"/>
+          <w:sz w:val="20"/>
+          <w:szCs w:val="20"/>
+        </w:rPr>
+      </w:pPr>
     </w:p>
     <w:p>
       <w:pPr>
@@ -5131,7 +4644,6 @@
         </w:rPr>
         <w:t xml:space="preserve"> </w:t>
       </w:r>
-      <w:proofErr w:type="gramStart"/>
       <w:r>
         <w:rPr>
           <w:rFonts w:ascii="Consolas" w:hAnsi="Consolas" w:cs="Consolas"/>
@@ -5143,7 +4655,6 @@
         </w:rPr>
         <w:t>class</w:t>
       </w:r>
-      <w:proofErr w:type="gramEnd"/>
       <w:r>
         <w:rPr>
           <w:rFonts w:ascii="Consolas" w:hAnsi="Consolas" w:cs="Consolas"/>
@@ -5176,7 +4687,6 @@
         <w:tab/>
         <w:t xml:space="preserve"> String </w:t>
       </w:r>
-      <w:proofErr w:type="spellStart"/>
       <w:r>
         <w:rPr>
           <w:rFonts w:ascii="Consolas" w:hAnsi="Consolas" w:cs="Consolas"/>
@@ -5186,7 +4696,6 @@
         </w:rPr>
         <w:t>langauge</w:t>
       </w:r>
-      <w:proofErr w:type="spellEnd"/>
       <w:r>
         <w:rPr>
           <w:rFonts w:ascii="Consolas" w:hAnsi="Consolas" w:cs="Consolas"/>
@@ -5249,75 +4758,63 @@
           <w:szCs w:val="20"/>
         </w:rPr>
         <w:tab/>
+        <w:t xml:space="preserve"> Main5()</w:t>
+      </w:r>
+    </w:p>
+    <w:p>
+      <w:pPr>
+        <w:autoSpaceDE w:val="0"/>
+        <w:autoSpaceDN w:val="0"/>
+        <w:adjustRightInd w:val="0"/>
+        <w:spacing w:after="0" w:line="240" w:lineRule="auto"/>
+        <w:rPr>
+          <w:rFonts w:ascii="Consolas" w:hAnsi="Consolas" w:cs="Consolas"/>
+          <w:sz w:val="20"/>
+          <w:szCs w:val="20"/>
+        </w:rPr>
+      </w:pPr>
+      <w:r>
+        <w:rPr>
+          <w:rFonts w:ascii="Consolas" w:hAnsi="Consolas" w:cs="Consolas"/>
+          <w:color w:val="000000"/>
+          <w:sz w:val="20"/>
+          <w:szCs w:val="20"/>
+        </w:rPr>
+        <w:tab/>
+        <w:t xml:space="preserve"> {</w:t>
+      </w:r>
+    </w:p>
+    <w:p>
+      <w:pPr>
+        <w:autoSpaceDE w:val="0"/>
+        <w:autoSpaceDN w:val="0"/>
+        <w:adjustRightInd w:val="0"/>
+        <w:spacing w:after="0" w:line="240" w:lineRule="auto"/>
+        <w:rPr>
+          <w:rFonts w:ascii="Consolas" w:hAnsi="Consolas" w:cs="Consolas"/>
+          <w:sz w:val="20"/>
+          <w:szCs w:val="20"/>
+        </w:rPr>
+      </w:pPr>
+      <w:r>
+        <w:rPr>
+          <w:rFonts w:ascii="Consolas" w:hAnsi="Consolas" w:cs="Consolas"/>
+          <w:color w:val="000000"/>
+          <w:sz w:val="20"/>
+          <w:szCs w:val="20"/>
+        </w:rPr>
+        <w:tab/>
+      </w:r>
+      <w:r>
+        <w:rPr>
+          <w:rFonts w:ascii="Consolas" w:hAnsi="Consolas" w:cs="Consolas"/>
+          <w:color w:val="000000"/>
+          <w:sz w:val="20"/>
+          <w:szCs w:val="20"/>
+        </w:rPr>
+        <w:tab/>
         <w:t xml:space="preserve"> </w:t>
       </w:r>
-      <w:proofErr w:type="gramStart"/>
-      <w:r>
-        <w:rPr>
-          <w:rFonts w:ascii="Consolas" w:hAnsi="Consolas" w:cs="Consolas"/>
-          <w:color w:val="000000"/>
-          <w:sz w:val="20"/>
-          <w:szCs w:val="20"/>
-        </w:rPr>
-        <w:t>Main5()</w:t>
-      </w:r>
-      <w:proofErr w:type="gramEnd"/>
-    </w:p>
-    <w:p>
-      <w:pPr>
-        <w:autoSpaceDE w:val="0"/>
-        <w:autoSpaceDN w:val="0"/>
-        <w:adjustRightInd w:val="0"/>
-        <w:spacing w:after="0" w:line="240" w:lineRule="auto"/>
-        <w:rPr>
-          <w:rFonts w:ascii="Consolas" w:hAnsi="Consolas" w:cs="Consolas"/>
-          <w:sz w:val="20"/>
-          <w:szCs w:val="20"/>
-        </w:rPr>
-      </w:pPr>
-      <w:r>
-        <w:rPr>
-          <w:rFonts w:ascii="Consolas" w:hAnsi="Consolas" w:cs="Consolas"/>
-          <w:color w:val="000000"/>
-          <w:sz w:val="20"/>
-          <w:szCs w:val="20"/>
-        </w:rPr>
-        <w:tab/>
-        <w:t xml:space="preserve"> {</w:t>
-      </w:r>
-    </w:p>
-    <w:p>
-      <w:pPr>
-        <w:autoSpaceDE w:val="0"/>
-        <w:autoSpaceDN w:val="0"/>
-        <w:adjustRightInd w:val="0"/>
-        <w:spacing w:after="0" w:line="240" w:lineRule="auto"/>
-        <w:rPr>
-          <w:rFonts w:ascii="Consolas" w:hAnsi="Consolas" w:cs="Consolas"/>
-          <w:sz w:val="20"/>
-          <w:szCs w:val="20"/>
-        </w:rPr>
-      </w:pPr>
-      <w:r>
-        <w:rPr>
-          <w:rFonts w:ascii="Consolas" w:hAnsi="Consolas" w:cs="Consolas"/>
-          <w:color w:val="000000"/>
-          <w:sz w:val="20"/>
-          <w:szCs w:val="20"/>
-        </w:rPr>
-        <w:tab/>
-      </w:r>
-      <w:r>
-        <w:rPr>
-          <w:rFonts w:ascii="Consolas" w:hAnsi="Consolas" w:cs="Consolas"/>
-          <w:color w:val="000000"/>
-          <w:sz w:val="20"/>
-          <w:szCs w:val="20"/>
-        </w:rPr>
-        <w:tab/>
-        <w:t xml:space="preserve"> </w:t>
-      </w:r>
-      <w:proofErr w:type="spellStart"/>
       <w:r>
         <w:rPr>
           <w:rFonts w:ascii="Consolas" w:hAnsi="Consolas" w:cs="Consolas"/>
@@ -5347,7 +4844,6 @@
         </w:rPr>
         <w:t>langauge</w:t>
       </w:r>
-      <w:proofErr w:type="spellEnd"/>
       <w:r>
         <w:rPr>
           <w:rFonts w:ascii="Consolas" w:hAnsi="Consolas" w:cs="Consolas"/>
@@ -5441,104 +4937,81 @@
           <w:szCs w:val="20"/>
         </w:rPr>
         <w:tab/>
+        <w:t xml:space="preserve"> Main5(String </w:t>
+      </w:r>
+      <w:r>
+        <w:rPr>
+          <w:rFonts w:ascii="Consolas" w:hAnsi="Consolas" w:cs="Consolas"/>
+          <w:color w:val="6A3E3E"/>
+          <w:sz w:val="20"/>
+          <w:szCs w:val="20"/>
+        </w:rPr>
+        <w:t>langauge</w:t>
+      </w:r>
+      <w:r>
+        <w:rPr>
+          <w:rFonts w:ascii="Consolas" w:hAnsi="Consolas" w:cs="Consolas"/>
+          <w:color w:val="000000"/>
+          <w:sz w:val="20"/>
+          <w:szCs w:val="20"/>
+        </w:rPr>
+        <w:t>)</w:t>
+      </w:r>
+    </w:p>
+    <w:p>
+      <w:pPr>
+        <w:autoSpaceDE w:val="0"/>
+        <w:autoSpaceDN w:val="0"/>
+        <w:adjustRightInd w:val="0"/>
+        <w:spacing w:after="0" w:line="240" w:lineRule="auto"/>
+        <w:rPr>
+          <w:rFonts w:ascii="Consolas" w:hAnsi="Consolas" w:cs="Consolas"/>
+          <w:sz w:val="20"/>
+          <w:szCs w:val="20"/>
+        </w:rPr>
+      </w:pPr>
+      <w:r>
+        <w:rPr>
+          <w:rFonts w:ascii="Consolas" w:hAnsi="Consolas" w:cs="Consolas"/>
+          <w:color w:val="000000"/>
+          <w:sz w:val="20"/>
+          <w:szCs w:val="20"/>
+        </w:rPr>
+        <w:tab/>
+        <w:t xml:space="preserve"> {</w:t>
+      </w:r>
+    </w:p>
+    <w:p>
+      <w:pPr>
+        <w:autoSpaceDE w:val="0"/>
+        <w:autoSpaceDN w:val="0"/>
+        <w:adjustRightInd w:val="0"/>
+        <w:spacing w:after="0" w:line="240" w:lineRule="auto"/>
+        <w:rPr>
+          <w:rFonts w:ascii="Consolas" w:hAnsi="Consolas" w:cs="Consolas"/>
+          <w:sz w:val="20"/>
+          <w:szCs w:val="20"/>
+        </w:rPr>
+      </w:pPr>
+      <w:r>
+        <w:rPr>
+          <w:rFonts w:ascii="Consolas" w:hAnsi="Consolas" w:cs="Consolas"/>
+          <w:color w:val="000000"/>
+          <w:sz w:val="20"/>
+          <w:szCs w:val="20"/>
+        </w:rPr>
+        <w:tab/>
+      </w:r>
+      <w:r>
+        <w:rPr>
+          <w:rFonts w:ascii="Consolas" w:hAnsi="Consolas" w:cs="Consolas"/>
+          <w:color w:val="000000"/>
+          <w:sz w:val="20"/>
+          <w:szCs w:val="20"/>
+        </w:rPr>
+        <w:tab/>
         <w:t xml:space="preserve"> </w:t>
       </w:r>
-      <w:proofErr w:type="gramStart"/>
-      <w:r>
-        <w:rPr>
-          <w:rFonts w:ascii="Consolas" w:hAnsi="Consolas" w:cs="Consolas"/>
-          <w:color w:val="000000"/>
-          <w:sz w:val="20"/>
-          <w:szCs w:val="20"/>
-        </w:rPr>
-        <w:t>Main5(</w:t>
-      </w:r>
-      <w:proofErr w:type="gramEnd"/>
-      <w:r>
-        <w:rPr>
-          <w:rFonts w:ascii="Consolas" w:hAnsi="Consolas" w:cs="Consolas"/>
-          <w:color w:val="000000"/>
-          <w:sz w:val="20"/>
-          <w:szCs w:val="20"/>
-        </w:rPr>
-        <w:t xml:space="preserve">String </w:t>
-      </w:r>
-      <w:proofErr w:type="spellStart"/>
-      <w:r>
-        <w:rPr>
-          <w:rFonts w:ascii="Consolas" w:hAnsi="Consolas" w:cs="Consolas"/>
-          <w:color w:val="6A3E3E"/>
-          <w:sz w:val="20"/>
-          <w:szCs w:val="20"/>
-        </w:rPr>
-        <w:t>langauge</w:t>
-      </w:r>
-      <w:proofErr w:type="spellEnd"/>
-      <w:r>
-        <w:rPr>
-          <w:rFonts w:ascii="Consolas" w:hAnsi="Consolas" w:cs="Consolas"/>
-          <w:color w:val="000000"/>
-          <w:sz w:val="20"/>
-          <w:szCs w:val="20"/>
-        </w:rPr>
-        <w:t>)</w:t>
-      </w:r>
-    </w:p>
-    <w:p>
-      <w:pPr>
-        <w:autoSpaceDE w:val="0"/>
-        <w:autoSpaceDN w:val="0"/>
-        <w:adjustRightInd w:val="0"/>
-        <w:spacing w:after="0" w:line="240" w:lineRule="auto"/>
-        <w:rPr>
-          <w:rFonts w:ascii="Consolas" w:hAnsi="Consolas" w:cs="Consolas"/>
-          <w:sz w:val="20"/>
-          <w:szCs w:val="20"/>
-        </w:rPr>
-      </w:pPr>
-      <w:r>
-        <w:rPr>
-          <w:rFonts w:ascii="Consolas" w:hAnsi="Consolas" w:cs="Consolas"/>
-          <w:color w:val="000000"/>
-          <w:sz w:val="20"/>
-          <w:szCs w:val="20"/>
-        </w:rPr>
-        <w:tab/>
-        <w:t xml:space="preserve"> {</w:t>
-      </w:r>
-    </w:p>
-    <w:p>
-      <w:pPr>
-        <w:autoSpaceDE w:val="0"/>
-        <w:autoSpaceDN w:val="0"/>
-        <w:adjustRightInd w:val="0"/>
-        <w:spacing w:after="0" w:line="240" w:lineRule="auto"/>
-        <w:rPr>
-          <w:rFonts w:ascii="Consolas" w:hAnsi="Consolas" w:cs="Consolas"/>
-          <w:sz w:val="20"/>
-          <w:szCs w:val="20"/>
-        </w:rPr>
-      </w:pPr>
-      <w:r>
-        <w:rPr>
-          <w:rFonts w:ascii="Consolas" w:hAnsi="Consolas" w:cs="Consolas"/>
-          <w:color w:val="000000"/>
-          <w:sz w:val="20"/>
-          <w:szCs w:val="20"/>
-        </w:rPr>
-        <w:tab/>
-      </w:r>
-      <w:r>
-        <w:rPr>
-          <w:rFonts w:ascii="Consolas" w:hAnsi="Consolas" w:cs="Consolas"/>
-          <w:color w:val="000000"/>
-          <w:sz w:val="20"/>
-          <w:szCs w:val="20"/>
-        </w:rPr>
-        <w:tab/>
-        <w:t xml:space="preserve"> </w:t>
-      </w:r>
-      <w:proofErr w:type="spellStart"/>
       <w:r>
         <w:rPr>
           <w:rFonts w:ascii="Consolas" w:hAnsi="Consolas" w:cs="Consolas"/>
@@ -5568,7 +5041,6 @@
         </w:rPr>
         <w:t>langauge</w:t>
       </w:r>
-      <w:proofErr w:type="spellEnd"/>
       <w:r>
         <w:rPr>
           <w:rFonts w:ascii="Consolas" w:hAnsi="Consolas" w:cs="Consolas"/>
@@ -5578,7 +5050,6 @@
         </w:rPr>
         <w:t>=</w:t>
       </w:r>
-      <w:proofErr w:type="spellStart"/>
       <w:r>
         <w:rPr>
           <w:rFonts w:ascii="Consolas" w:hAnsi="Consolas" w:cs="Consolas"/>
@@ -5588,7 +5059,6 @@
         </w:rPr>
         <w:t>langauge</w:t>
       </w:r>
-      <w:proofErr w:type="spellEnd"/>
       <w:r>
         <w:rPr>
           <w:rFonts w:ascii="Consolas" w:hAnsi="Consolas" w:cs="Consolas"/>
@@ -5644,7 +5114,6 @@
         <w:tab/>
         <w:t xml:space="preserve"> </w:t>
       </w:r>
-      <w:proofErr w:type="gramStart"/>
       <w:r>
         <w:rPr>
           <w:rFonts w:ascii="Consolas" w:hAnsi="Consolas" w:cs="Consolas"/>
@@ -5656,7 +5125,6 @@
         </w:rPr>
         <w:t>public</w:t>
       </w:r>
-      <w:proofErr w:type="gramEnd"/>
       <w:r>
         <w:rPr>
           <w:rFonts w:ascii="Consolas" w:hAnsi="Consolas" w:cs="Consolas"/>
@@ -5684,27 +5152,7 @@
           <w:sz w:val="20"/>
           <w:szCs w:val="20"/>
         </w:rPr>
-        <w:t xml:space="preserve"> </w:t>
-      </w:r>
-      <w:proofErr w:type="spellStart"/>
-      <w:r>
-        <w:rPr>
-          <w:rFonts w:ascii="Consolas" w:hAnsi="Consolas" w:cs="Consolas"/>
-          <w:color w:val="000000"/>
-          <w:sz w:val="20"/>
-          <w:szCs w:val="20"/>
-        </w:rPr>
-        <w:t>getName</w:t>
-      </w:r>
-      <w:proofErr w:type="spellEnd"/>
-      <w:r>
-        <w:rPr>
-          <w:rFonts w:ascii="Consolas" w:hAnsi="Consolas" w:cs="Consolas"/>
-          <w:color w:val="000000"/>
-          <w:sz w:val="20"/>
-          <w:szCs w:val="20"/>
-        </w:rPr>
-        <w:t>()</w:t>
+        <w:t xml:space="preserve"> getName()</w:t>
       </w:r>
     </w:p>
     <w:p>
@@ -5759,18 +5207,7 @@
           <w:szCs w:val="20"/>
         </w:rPr>
         <w:tab/>
-        <w:t xml:space="preserve"> </w:t>
-      </w:r>
-      <w:proofErr w:type="spellStart"/>
-      <w:proofErr w:type="gramStart"/>
-      <w:r>
-        <w:rPr>
-          <w:rFonts w:ascii="Consolas" w:hAnsi="Consolas" w:cs="Consolas"/>
-          <w:color w:val="000000"/>
-          <w:sz w:val="20"/>
-          <w:szCs w:val="20"/>
-        </w:rPr>
-        <w:t>System.</w:t>
+        <w:t xml:space="preserve"> System.</w:t>
       </w:r>
       <w:r>
         <w:rPr>
@@ -5792,19 +5229,8 @@
           <w:sz w:val="20"/>
           <w:szCs w:val="20"/>
         </w:rPr>
-        <w:t>.println</w:t>
-      </w:r>
-      <w:proofErr w:type="spellEnd"/>
-      <w:r>
-        <w:rPr>
-          <w:rFonts w:ascii="Consolas" w:hAnsi="Consolas" w:cs="Consolas"/>
-          <w:color w:val="000000"/>
-          <w:sz w:val="20"/>
-          <w:szCs w:val="20"/>
-        </w:rPr>
-        <w:t>(</w:t>
-      </w:r>
-      <w:proofErr w:type="gramEnd"/>
+        <w:t>.println(</w:t>
+      </w:r>
       <w:r>
         <w:rPr>
           <w:rFonts w:ascii="Consolas" w:hAnsi="Consolas" w:cs="Consolas"/>
@@ -5823,7 +5249,6 @@
         </w:rPr>
         <w:t>+</w:t>
       </w:r>
-      <w:proofErr w:type="spellStart"/>
       <w:r>
         <w:rPr>
           <w:rFonts w:ascii="Consolas" w:hAnsi="Consolas" w:cs="Consolas"/>
@@ -5853,7 +5278,6 @@
         </w:rPr>
         <w:t>langauge</w:t>
       </w:r>
-      <w:proofErr w:type="spellEnd"/>
       <w:r>
         <w:rPr>
           <w:rFonts w:ascii="Consolas" w:hAnsi="Consolas" w:cs="Consolas"/>
@@ -5940,7 +5364,6 @@
         </w:rPr>
         <w:tab/>
       </w:r>
-      <w:proofErr w:type="gramStart"/>
       <w:r>
         <w:rPr>
           <w:rFonts w:ascii="Consolas" w:hAnsi="Consolas" w:cs="Consolas"/>
@@ -5952,7 +5375,6 @@
         </w:rPr>
         <w:t>public</w:t>
       </w:r>
-      <w:proofErr w:type="gramEnd"/>
       <w:r>
         <w:rPr>
           <w:rFonts w:ascii="Consolas" w:hAnsi="Consolas" w:cs="Consolas"/>
@@ -6002,7 +5424,6 @@
         </w:rPr>
         <w:t xml:space="preserve"> main(String[] </w:t>
       </w:r>
-      <w:proofErr w:type="spellStart"/>
       <w:r>
         <w:rPr>
           <w:rFonts w:ascii="Consolas" w:hAnsi="Consolas" w:cs="Consolas"/>
@@ -6012,7 +5433,6 @@
         </w:rPr>
         <w:t>args</w:t>
       </w:r>
-      <w:proofErr w:type="spellEnd"/>
       <w:r>
         <w:rPr>
           <w:rFonts w:ascii="Consolas" w:hAnsi="Consolas" w:cs="Consolas"/>
@@ -6130,27 +5550,7 @@
           <w:sz w:val="20"/>
           <w:szCs w:val="20"/>
         </w:rPr>
-        <w:t xml:space="preserve"> </w:t>
-      </w:r>
-      <w:proofErr w:type="gramStart"/>
-      <w:r>
-        <w:rPr>
-          <w:rFonts w:ascii="Consolas" w:hAnsi="Consolas" w:cs="Consolas"/>
-          <w:color w:val="000000"/>
-          <w:sz w:val="20"/>
-          <w:szCs w:val="20"/>
-        </w:rPr>
-        <w:t>Main5(</w:t>
-      </w:r>
-      <w:proofErr w:type="gramEnd"/>
-      <w:r>
-        <w:rPr>
-          <w:rFonts w:ascii="Consolas" w:hAnsi="Consolas" w:cs="Consolas"/>
-          <w:color w:val="000000"/>
-          <w:sz w:val="20"/>
-          <w:szCs w:val="20"/>
-        </w:rPr>
-        <w:t>);</w:t>
+        <w:t xml:space="preserve"> Main5();</w:t>
       </w:r>
     </w:p>
     <w:p>
@@ -6260,19 +5660,8 @@
           <w:sz w:val="20"/>
           <w:szCs w:val="20"/>
         </w:rPr>
-        <w:t xml:space="preserve"> </w:t>
-      </w:r>
-      <w:proofErr w:type="gramStart"/>
-      <w:r>
-        <w:rPr>
-          <w:rFonts w:ascii="Consolas" w:hAnsi="Consolas" w:cs="Consolas"/>
-          <w:color w:val="000000"/>
-          <w:sz w:val="20"/>
-          <w:szCs w:val="20"/>
-        </w:rPr>
-        <w:t>Main5(</w:t>
-      </w:r>
-      <w:proofErr w:type="gramEnd"/>
+        <w:t xml:space="preserve"> Main5(</w:t>
+      </w:r>
       <w:r>
         <w:rPr>
           <w:rFonts w:ascii="Consolas" w:hAnsi="Consolas" w:cs="Consolas"/>
@@ -6322,7 +5711,6 @@
         </w:rPr>
         <w:tab/>
       </w:r>
-      <w:proofErr w:type="gramStart"/>
       <w:r>
         <w:rPr>
           <w:rFonts w:ascii="Consolas" w:hAnsi="Consolas" w:cs="Consolas"/>
@@ -6339,50 +5727,39 @@
           <w:sz w:val="20"/>
           <w:szCs w:val="20"/>
         </w:rPr>
-        <w:t>.getName(</w:t>
-      </w:r>
-      <w:proofErr w:type="gramEnd"/>
-      <w:r>
-        <w:rPr>
-          <w:rFonts w:ascii="Consolas" w:hAnsi="Consolas" w:cs="Consolas"/>
-          <w:color w:val="000000"/>
-          <w:sz w:val="20"/>
-          <w:szCs w:val="20"/>
-        </w:rPr>
-        <w:t>);</w:t>
-      </w:r>
-    </w:p>
-    <w:p>
-      <w:pPr>
-        <w:autoSpaceDE w:val="0"/>
-        <w:autoSpaceDN w:val="0"/>
-        <w:adjustRightInd w:val="0"/>
-        <w:spacing w:after="0" w:line="240" w:lineRule="auto"/>
-        <w:rPr>
-          <w:rFonts w:ascii="Consolas" w:hAnsi="Consolas" w:cs="Consolas"/>
-          <w:sz w:val="20"/>
-          <w:szCs w:val="20"/>
-        </w:rPr>
-      </w:pPr>
-      <w:r>
-        <w:rPr>
-          <w:rFonts w:ascii="Consolas" w:hAnsi="Consolas" w:cs="Consolas"/>
-          <w:color w:val="000000"/>
-          <w:sz w:val="20"/>
-          <w:szCs w:val="20"/>
-        </w:rPr>
-        <w:tab/>
-      </w:r>
-      <w:r>
-        <w:rPr>
-          <w:rFonts w:ascii="Consolas" w:hAnsi="Consolas" w:cs="Consolas"/>
-          <w:color w:val="000000"/>
-          <w:sz w:val="20"/>
-          <w:szCs w:val="20"/>
-        </w:rPr>
-        <w:tab/>
-      </w:r>
-      <w:proofErr w:type="gramStart"/>
+        <w:t>.getName();</w:t>
+      </w:r>
+    </w:p>
+    <w:p>
+      <w:pPr>
+        <w:autoSpaceDE w:val="0"/>
+        <w:autoSpaceDN w:val="0"/>
+        <w:adjustRightInd w:val="0"/>
+        <w:spacing w:after="0" w:line="240" w:lineRule="auto"/>
+        <w:rPr>
+          <w:rFonts w:ascii="Consolas" w:hAnsi="Consolas" w:cs="Consolas"/>
+          <w:sz w:val="20"/>
+          <w:szCs w:val="20"/>
+        </w:rPr>
+      </w:pPr>
+      <w:r>
+        <w:rPr>
+          <w:rFonts w:ascii="Consolas" w:hAnsi="Consolas" w:cs="Consolas"/>
+          <w:color w:val="000000"/>
+          <w:sz w:val="20"/>
+          <w:szCs w:val="20"/>
+        </w:rPr>
+        <w:tab/>
+      </w:r>
+      <w:r>
+        <w:rPr>
+          <w:rFonts w:ascii="Consolas" w:hAnsi="Consolas" w:cs="Consolas"/>
+          <w:color w:val="000000"/>
+          <w:sz w:val="20"/>
+          <w:szCs w:val="20"/>
+        </w:rPr>
+        <w:tab/>
+      </w:r>
       <w:r>
         <w:rPr>
           <w:rFonts w:ascii="Consolas" w:hAnsi="Consolas" w:cs="Consolas"/>
@@ -6399,17 +5776,7 @@
           <w:sz w:val="20"/>
           <w:szCs w:val="20"/>
         </w:rPr>
-        <w:t>.getName(</w:t>
-      </w:r>
-      <w:proofErr w:type="gramEnd"/>
-      <w:r>
-        <w:rPr>
-          <w:rFonts w:ascii="Consolas" w:hAnsi="Consolas" w:cs="Consolas"/>
-          <w:color w:val="000000"/>
-          <w:sz w:val="20"/>
-          <w:szCs w:val="20"/>
-        </w:rPr>
-        <w:t>);</w:t>
+        <w:t>.getName();</w:t>
       </w:r>
     </w:p>
     <w:p>
@@ -6536,25 +5903,14 @@
           <w:szCs w:val="20"/>
         </w:rPr>
       </w:pPr>
-      <w:proofErr w:type="gramStart"/>
-      <w:r>
-        <w:rPr>
-          <w:rFonts w:ascii="Consolas" w:hAnsi="Consolas" w:cs="Consolas"/>
-          <w:color w:val="000000"/>
-          <w:sz w:val="20"/>
-          <w:szCs w:val="20"/>
-        </w:rPr>
-        <w:t>programming</w:t>
-      </w:r>
-      <w:proofErr w:type="gramEnd"/>
-      <w:r>
-        <w:rPr>
-          <w:rFonts w:ascii="Consolas" w:hAnsi="Consolas" w:cs="Consolas"/>
-          <w:color w:val="000000"/>
-          <w:sz w:val="20"/>
-          <w:szCs w:val="20"/>
-        </w:rPr>
-        <w:t xml:space="preserve"> language:  java</w:t>
+      <w:r>
+        <w:rPr>
+          <w:rFonts w:ascii="Consolas" w:hAnsi="Consolas" w:cs="Consolas"/>
+          <w:color w:val="000000"/>
+          <w:sz w:val="20"/>
+          <w:szCs w:val="20"/>
+        </w:rPr>
+        <w:t>programming language:  java</w:t>
       </w:r>
     </w:p>
     <w:p>
@@ -6573,75 +5929,85 @@
           <w:szCs w:val="20"/>
         </w:rPr>
       </w:pPr>
-      <w:proofErr w:type="gramStart"/>
-      <w:r>
-        <w:rPr>
-          <w:rFonts w:ascii="Consolas" w:hAnsi="Consolas" w:cs="Consolas"/>
-          <w:color w:val="000000"/>
-          <w:sz w:val="20"/>
-          <w:szCs w:val="20"/>
-        </w:rPr>
-        <w:t>programming</w:t>
-      </w:r>
-      <w:proofErr w:type="gramEnd"/>
-      <w:r>
-        <w:rPr>
-          <w:rFonts w:ascii="Consolas" w:hAnsi="Consolas" w:cs="Consolas"/>
-          <w:color w:val="000000"/>
-          <w:sz w:val="20"/>
-          <w:szCs w:val="20"/>
-        </w:rPr>
-        <w:t xml:space="preserve"> language:  python</w:t>
-      </w:r>
-    </w:p>
-    <w:p>
-      <w:pPr>
-        <w:autoSpaceDE w:val="0"/>
-        <w:autoSpaceDN w:val="0"/>
-        <w:adjustRightInd w:val="0"/>
-        <w:spacing w:after="0" w:line="240" w:lineRule="auto"/>
-        <w:rPr>
-          <w:rFonts w:ascii="Consolas" w:hAnsi="Consolas" w:cs="Consolas"/>
-          <w:sz w:val="20"/>
-          <w:szCs w:val="20"/>
-        </w:rPr>
-      </w:pPr>
-    </w:p>
-    <w:p>
-      <w:pPr>
-        <w:autoSpaceDE w:val="0"/>
-        <w:autoSpaceDN w:val="0"/>
-        <w:adjustRightInd w:val="0"/>
-        <w:spacing w:after="0" w:line="240" w:lineRule="auto"/>
-        <w:rPr>
-          <w:rFonts w:ascii="Consolas" w:hAnsi="Consolas" w:cs="Consolas"/>
-          <w:sz w:val="20"/>
-          <w:szCs w:val="20"/>
-        </w:rPr>
-      </w:pPr>
-      <w:r>
-        <w:rPr>
-          <w:rFonts w:ascii="Consolas" w:hAnsi="Consolas" w:cs="Consolas"/>
-          <w:color w:val="3F7F5F"/>
-          <w:sz w:val="20"/>
-          <w:szCs w:val="20"/>
-        </w:rPr>
-        <w:t xml:space="preserve">//Java Program to create and call a default constructor  </w:t>
-      </w:r>
-    </w:p>
-    <w:p>
-      <w:pPr>
-        <w:autoSpaceDE w:val="0"/>
-        <w:autoSpaceDN w:val="0"/>
-        <w:adjustRightInd w:val="0"/>
-        <w:spacing w:after="0" w:line="240" w:lineRule="auto"/>
-        <w:rPr>
-          <w:rFonts w:ascii="Consolas" w:hAnsi="Consolas" w:cs="Consolas"/>
-          <w:sz w:val="20"/>
-          <w:szCs w:val="20"/>
-        </w:rPr>
-      </w:pPr>
-      <w:proofErr w:type="gramStart"/>
+      <w:r>
+        <w:rPr>
+          <w:rFonts w:ascii="Consolas" w:hAnsi="Consolas" w:cs="Consolas"/>
+          <w:color w:val="000000"/>
+          <w:sz w:val="20"/>
+          <w:szCs w:val="20"/>
+        </w:rPr>
+        <w:t>programming language:  python</w:t>
+      </w:r>
+    </w:p>
+    <w:p>
+      <w:pPr>
+        <w:autoSpaceDE w:val="0"/>
+        <w:autoSpaceDN w:val="0"/>
+        <w:adjustRightInd w:val="0"/>
+        <w:spacing w:after="0" w:line="240" w:lineRule="auto"/>
+        <w:rPr>
+          <w:rFonts w:ascii="Consolas" w:hAnsi="Consolas" w:cs="Consolas"/>
+          <w:sz w:val="20"/>
+          <w:szCs w:val="20"/>
+        </w:rPr>
+      </w:pPr>
+    </w:p>
+    <w:p>
+      <w:pPr>
+        <w:pBdr>
+          <w:bottom w:val="dotted" w:sz="24" w:space="1" w:color="auto"/>
+        </w:pBdr>
+        <w:autoSpaceDE w:val="0"/>
+        <w:autoSpaceDN w:val="0"/>
+        <w:adjustRightInd w:val="0"/>
+        <w:spacing w:after="0" w:line="240" w:lineRule="auto"/>
+        <w:rPr>
+          <w:rFonts w:ascii="Consolas" w:hAnsi="Consolas" w:cs="Consolas"/>
+          <w:b/>
+          <w:color w:val="000000" w:themeColor="text1"/>
+          <w:sz w:val="20"/>
+          <w:szCs w:val="20"/>
+        </w:rPr>
+      </w:pPr>
+      <w:r>
+        <w:rPr>
+          <w:rFonts w:ascii="Consolas" w:hAnsi="Consolas" w:cs="Consolas"/>
+          <w:b/>
+          <w:color w:val="000000" w:themeColor="text1"/>
+          <w:sz w:val="20"/>
+          <w:szCs w:val="20"/>
+        </w:rPr>
+        <w:lastRenderedPageBreak/>
+        <w:t xml:space="preserve">Java Program to create and call a default constructor  </w:t>
+      </w:r>
+    </w:p>
+    <w:p>
+      <w:pPr>
+        <w:autoSpaceDE w:val="0"/>
+        <w:autoSpaceDN w:val="0"/>
+        <w:adjustRightInd w:val="0"/>
+        <w:spacing w:after="0" w:line="240" w:lineRule="auto"/>
+        <w:rPr>
+          <w:rFonts w:ascii="Consolas" w:hAnsi="Consolas" w:cs="Consolas"/>
+          <w:b/>
+          <w:color w:val="000000" w:themeColor="text1"/>
+          <w:sz w:val="20"/>
+          <w:szCs w:val="20"/>
+        </w:rPr>
+      </w:pPr>
+    </w:p>
+    <w:p>
+      <w:pPr>
+        <w:autoSpaceDE w:val="0"/>
+        <w:autoSpaceDN w:val="0"/>
+        <w:adjustRightInd w:val="0"/>
+        <w:spacing w:after="0" w:line="240" w:lineRule="auto"/>
+        <w:rPr>
+          <w:rFonts w:ascii="Consolas" w:hAnsi="Consolas" w:cs="Consolas"/>
+          <w:sz w:val="20"/>
+          <w:szCs w:val="20"/>
+        </w:rPr>
+      </w:pPr>
       <w:r>
         <w:rPr>
           <w:rFonts w:ascii="Consolas" w:hAnsi="Consolas" w:cs="Consolas"/>
@@ -6653,7 +6019,6 @@
         </w:rPr>
         <w:t>class</w:t>
       </w:r>
-      <w:proofErr w:type="gramEnd"/>
       <w:r>
         <w:rPr>
           <w:rFonts w:ascii="Consolas" w:hAnsi="Consolas" w:cs="Consolas"/>
@@ -6683,7 +6048,6 @@
           <w:sz w:val="20"/>
           <w:szCs w:val="20"/>
         </w:rPr>
-        <w:lastRenderedPageBreak/>
         <w:t xml:space="preserve">//creating a default constructor  </w:t>
       </w:r>
     </w:p>
@@ -6699,35 +6063,14 @@
           <w:szCs w:val="20"/>
         </w:rPr>
       </w:pPr>
-      <w:proofErr w:type="gramStart"/>
-      <w:r>
-        <w:rPr>
-          <w:rFonts w:ascii="Consolas" w:hAnsi="Consolas" w:cs="Consolas"/>
-          <w:color w:val="000000"/>
-          <w:sz w:val="20"/>
-          <w:szCs w:val="20"/>
-        </w:rPr>
-        <w:t>Bike1(</w:t>
-      </w:r>
-      <w:proofErr w:type="gramEnd"/>
-      <w:r>
-        <w:rPr>
-          <w:rFonts w:ascii="Consolas" w:hAnsi="Consolas" w:cs="Consolas"/>
-          <w:color w:val="000000"/>
-          <w:sz w:val="20"/>
-          <w:szCs w:val="20"/>
-        </w:rPr>
-        <w:t>){</w:t>
-      </w:r>
-      <w:proofErr w:type="spellStart"/>
-      <w:r>
-        <w:rPr>
-          <w:rFonts w:ascii="Consolas" w:hAnsi="Consolas" w:cs="Consolas"/>
-          <w:color w:val="000000"/>
-          <w:sz w:val="20"/>
-          <w:szCs w:val="20"/>
-        </w:rPr>
-        <w:t>System.</w:t>
+      <w:r>
+        <w:rPr>
+          <w:rFonts w:ascii="Consolas" w:hAnsi="Consolas" w:cs="Consolas"/>
+          <w:color w:val="000000"/>
+          <w:sz w:val="20"/>
+          <w:szCs w:val="20"/>
+        </w:rPr>
+        <w:t>Bike1(){System.</w:t>
       </w:r>
       <w:r>
         <w:rPr>
@@ -6749,17 +6092,7 @@
           <w:sz w:val="20"/>
           <w:szCs w:val="20"/>
         </w:rPr>
-        <w:t>.println</w:t>
-      </w:r>
-      <w:proofErr w:type="spellEnd"/>
-      <w:r>
-        <w:rPr>
-          <w:rFonts w:ascii="Consolas" w:hAnsi="Consolas" w:cs="Consolas"/>
-          <w:color w:val="000000"/>
-          <w:sz w:val="20"/>
-          <w:szCs w:val="20"/>
-        </w:rPr>
-        <w:t>(</w:t>
+        <w:t>.println(</w:t>
       </w:r>
       <w:r>
         <w:rPr>
@@ -6814,7 +6147,6 @@
           <w:szCs w:val="20"/>
         </w:rPr>
       </w:pPr>
-      <w:proofErr w:type="gramStart"/>
       <w:r>
         <w:rPr>
           <w:rFonts w:ascii="Consolas" w:hAnsi="Consolas" w:cs="Consolas"/>
@@ -6826,7 +6158,6 @@
         </w:rPr>
         <w:t>public</w:t>
       </w:r>
-      <w:proofErr w:type="gramEnd"/>
       <w:r>
         <w:rPr>
           <w:rFonts w:ascii="Consolas" w:hAnsi="Consolas" w:cs="Consolas"/>
@@ -6876,7 +6207,6 @@
         </w:rPr>
         <w:t xml:space="preserve"> main(String </w:t>
       </w:r>
-      <w:proofErr w:type="spellStart"/>
       <w:r>
         <w:rPr>
           <w:rFonts w:ascii="Consolas" w:hAnsi="Consolas" w:cs="Consolas"/>
@@ -6886,7 +6216,6 @@
         </w:rPr>
         <w:t>args</w:t>
       </w:r>
-      <w:proofErr w:type="spellEnd"/>
       <w:r>
         <w:rPr>
           <w:rFonts w:ascii="Consolas" w:hAnsi="Consolas" w:cs="Consolas"/>
@@ -6977,27 +6306,7 @@
           <w:sz w:val="20"/>
           <w:szCs w:val="20"/>
         </w:rPr>
-        <w:t xml:space="preserve"> </w:t>
-      </w:r>
-      <w:proofErr w:type="gramStart"/>
-      <w:r>
-        <w:rPr>
-          <w:rFonts w:ascii="Consolas" w:hAnsi="Consolas" w:cs="Consolas"/>
-          <w:color w:val="000000"/>
-          <w:sz w:val="20"/>
-          <w:szCs w:val="20"/>
-        </w:rPr>
-        <w:t>Bike1(</w:t>
-      </w:r>
-      <w:proofErr w:type="gramEnd"/>
-      <w:r>
-        <w:rPr>
-          <w:rFonts w:ascii="Consolas" w:hAnsi="Consolas" w:cs="Consolas"/>
-          <w:color w:val="000000"/>
-          <w:sz w:val="20"/>
-          <w:szCs w:val="20"/>
-        </w:rPr>
-        <w:t xml:space="preserve">);  </w:t>
+        <w:t xml:space="preserve"> Bike1();  </w:t>
       </w:r>
     </w:p>
     <w:p>
@@ -7073,71 +6382,94 @@
     </w:p>
     <w:p>
       <w:pPr>
-        <w:rPr>
-          <w:rFonts w:ascii="Consolas" w:hAnsi="Consolas" w:cs="Consolas"/>
-          <w:color w:val="000000"/>
-          <w:sz w:val="20"/>
-          <w:szCs w:val="20"/>
-        </w:rPr>
-      </w:pPr>
-    </w:p>
-    <w:p>
-      <w:pPr>
-        <w:autoSpaceDE w:val="0"/>
-        <w:autoSpaceDN w:val="0"/>
-        <w:adjustRightInd w:val="0"/>
-        <w:spacing w:after="0" w:line="240" w:lineRule="auto"/>
-        <w:rPr>
-          <w:rFonts w:ascii="Consolas" w:hAnsi="Consolas" w:cs="Consolas"/>
-          <w:sz w:val="20"/>
-          <w:szCs w:val="20"/>
-        </w:rPr>
-      </w:pPr>
-      <w:r>
-        <w:rPr>
-          <w:rFonts w:ascii="Consolas" w:hAnsi="Consolas" w:cs="Consolas"/>
-          <w:color w:val="3F7F5F"/>
-          <w:sz w:val="20"/>
-          <w:szCs w:val="20"/>
-        </w:rPr>
-        <w:t xml:space="preserve">//Let us see another example of default constructor  </w:t>
-      </w:r>
-    </w:p>
-    <w:p>
-      <w:pPr>
-        <w:autoSpaceDE w:val="0"/>
-        <w:autoSpaceDN w:val="0"/>
-        <w:adjustRightInd w:val="0"/>
-        <w:spacing w:after="0" w:line="240" w:lineRule="auto"/>
-        <w:rPr>
-          <w:rFonts w:ascii="Consolas" w:hAnsi="Consolas" w:cs="Consolas"/>
-          <w:sz w:val="20"/>
-          <w:szCs w:val="20"/>
-        </w:rPr>
-      </w:pPr>
-      <w:r>
-        <w:rPr>
-          <w:rFonts w:ascii="Consolas" w:hAnsi="Consolas" w:cs="Consolas"/>
-          <w:color w:val="3F7F5F"/>
-          <w:sz w:val="20"/>
-          <w:szCs w:val="20"/>
-        </w:rPr>
-        <w:t xml:space="preserve">//which displays the default values  </w:t>
-      </w:r>
-    </w:p>
-    <w:p>
-      <w:pPr>
-        <w:autoSpaceDE w:val="0"/>
-        <w:autoSpaceDN w:val="0"/>
-        <w:adjustRightInd w:val="0"/>
-        <w:spacing w:after="0" w:line="240" w:lineRule="auto"/>
-        <w:rPr>
-          <w:rFonts w:ascii="Consolas" w:hAnsi="Consolas" w:cs="Consolas"/>
-          <w:sz w:val="20"/>
-          <w:szCs w:val="20"/>
-        </w:rPr>
-      </w:pPr>
-      <w:proofErr w:type="gramStart"/>
+        <w:autoSpaceDE w:val="0"/>
+        <w:autoSpaceDN w:val="0"/>
+        <w:adjustRightInd w:val="0"/>
+        <w:spacing w:after="0" w:line="240" w:lineRule="auto"/>
+        <w:rPr>
+          <w:rFonts w:ascii="Consolas" w:hAnsi="Consolas" w:cs="Consolas"/>
+          <w:b/>
+          <w:color w:val="000000" w:themeColor="text1"/>
+          <w:sz w:val="20"/>
+          <w:szCs w:val="20"/>
+        </w:rPr>
+      </w:pPr>
+      <w:r>
+        <w:rPr>
+          <w:rFonts w:ascii="Consolas" w:hAnsi="Consolas" w:cs="Consolas"/>
+          <w:b/>
+          <w:color w:val="000000" w:themeColor="text1"/>
+          <w:sz w:val="20"/>
+          <w:szCs w:val="20"/>
+        </w:rPr>
+        <w:t xml:space="preserve">Let us see another example of default constructor  </w:t>
+      </w:r>
+    </w:p>
+    <w:p>
+      <w:pPr>
+        <w:pBdr>
+          <w:bottom w:val="dotted" w:sz="24" w:space="1" w:color="auto"/>
+        </w:pBdr>
+        <w:autoSpaceDE w:val="0"/>
+        <w:autoSpaceDN w:val="0"/>
+        <w:adjustRightInd w:val="0"/>
+        <w:spacing w:after="0" w:line="240" w:lineRule="auto"/>
+        <w:rPr>
+          <w:rFonts w:ascii="Consolas" w:hAnsi="Consolas" w:cs="Consolas"/>
+          <w:b/>
+          <w:color w:val="000000" w:themeColor="text1"/>
+          <w:sz w:val="20"/>
+          <w:szCs w:val="20"/>
+        </w:rPr>
+      </w:pPr>
+      <w:r>
+        <w:rPr>
+          <w:rFonts w:ascii="Consolas" w:hAnsi="Consolas" w:cs="Consolas"/>
+          <w:b/>
+          <w:color w:val="000000" w:themeColor="text1"/>
+          <w:sz w:val="20"/>
+          <w:szCs w:val="20"/>
+        </w:rPr>
+        <w:t>which displays the default values</w:t>
+      </w:r>
+    </w:p>
+    <w:p>
+      <w:pPr>
+        <w:autoSpaceDE w:val="0"/>
+        <w:autoSpaceDN w:val="0"/>
+        <w:adjustRightInd w:val="0"/>
+        <w:spacing w:after="0" w:line="240" w:lineRule="auto"/>
+        <w:rPr>
+          <w:rFonts w:ascii="Consolas" w:hAnsi="Consolas" w:cs="Consolas"/>
+          <w:b/>
+          <w:color w:val="000000" w:themeColor="text1"/>
+          <w:sz w:val="20"/>
+          <w:szCs w:val="20"/>
+        </w:rPr>
+      </w:pPr>
+      <w:r>
+        <w:rPr>
+          <w:rFonts w:ascii="Consolas" w:hAnsi="Consolas" w:cs="Consolas"/>
+          <w:b/>
+          <w:color w:val="000000" w:themeColor="text1"/>
+          <w:sz w:val="20"/>
+          <w:szCs w:val="20"/>
+        </w:rPr>
+        <w:t xml:space="preserve">  </w:t>
+      </w:r>
+    </w:p>
+    <w:p>
+      <w:pPr>
+        <w:autoSpaceDE w:val="0"/>
+        <w:autoSpaceDN w:val="0"/>
+        <w:adjustRightInd w:val="0"/>
+        <w:spacing w:after="0" w:line="240" w:lineRule="auto"/>
+        <w:rPr>
+          <w:rFonts w:ascii="Consolas" w:hAnsi="Consolas" w:cs="Consolas"/>
+          <w:sz w:val="20"/>
+          <w:szCs w:val="20"/>
+        </w:rPr>
+      </w:pPr>
       <w:r>
         <w:rPr>
           <w:rFonts w:ascii="Consolas" w:hAnsi="Consolas" w:cs="Consolas"/>
@@ -7149,7 +6481,6 @@
         </w:rPr>
         <w:t>class</w:t>
       </w:r>
-      <w:proofErr w:type="gramEnd"/>
       <w:r>
         <w:rPr>
           <w:rFonts w:ascii="Consolas" w:hAnsi="Consolas" w:cs="Consolas"/>
@@ -7172,8 +6503,6 @@
           <w:szCs w:val="20"/>
         </w:rPr>
       </w:pPr>
-      <w:proofErr w:type="spellStart"/>
-      <w:proofErr w:type="gramStart"/>
       <w:r>
         <w:rPr>
           <w:rFonts w:ascii="Consolas" w:hAnsi="Consolas" w:cs="Consolas"/>
@@ -7185,8 +6514,6 @@
         </w:rPr>
         <w:t>int</w:t>
       </w:r>
-      <w:proofErr w:type="spellEnd"/>
-      <w:proofErr w:type="gramEnd"/>
       <w:r>
         <w:rPr>
           <w:rFonts w:ascii="Consolas" w:hAnsi="Consolas" w:cs="Consolas"/>
@@ -7302,7 +6629,6 @@
           <w:szCs w:val="20"/>
         </w:rPr>
       </w:pPr>
-      <w:proofErr w:type="gramStart"/>
       <w:r>
         <w:rPr>
           <w:rFonts w:ascii="Consolas" w:hAnsi="Consolas" w:cs="Consolas"/>
@@ -7314,7 +6640,6 @@
         </w:rPr>
         <w:t>void</w:t>
       </w:r>
-      <w:proofErr w:type="gramEnd"/>
       <w:r>
         <w:rPr>
           <w:rFonts w:ascii="Consolas" w:hAnsi="Consolas" w:cs="Consolas"/>
@@ -7367,16 +6692,6 @@
           <w:szCs w:val="20"/>
         </w:rPr>
         <w:tab/>
-      </w:r>
-      <w:proofErr w:type="spellStart"/>
-      <w:proofErr w:type="gramStart"/>
-      <w:r>
-        <w:rPr>
-          <w:rFonts w:ascii="Consolas" w:hAnsi="Consolas" w:cs="Consolas"/>
-          <w:color w:val="000000"/>
-          <w:sz w:val="20"/>
-          <w:szCs w:val="20"/>
-        </w:rPr>
         <w:t>System.</w:t>
       </w:r>
       <w:r>
@@ -7399,19 +6714,8 @@
           <w:sz w:val="20"/>
           <w:szCs w:val="20"/>
         </w:rPr>
-        <w:t>.println</w:t>
-      </w:r>
-      <w:proofErr w:type="spellEnd"/>
-      <w:r>
-        <w:rPr>
-          <w:rFonts w:ascii="Consolas" w:hAnsi="Consolas" w:cs="Consolas"/>
-          <w:color w:val="000000"/>
-          <w:sz w:val="20"/>
-          <w:szCs w:val="20"/>
-        </w:rPr>
-        <w:t>(</w:t>
-      </w:r>
-      <w:proofErr w:type="gramEnd"/>
+        <w:t>.println(</w:t>
+      </w:r>
       <w:r>
         <w:rPr>
           <w:rFonts w:ascii="Consolas" w:hAnsi="Consolas" w:cs="Consolas"/>
@@ -7536,7 +6840,6 @@
           <w:szCs w:val="20"/>
         </w:rPr>
       </w:pPr>
-      <w:proofErr w:type="gramStart"/>
       <w:r>
         <w:rPr>
           <w:rFonts w:ascii="Consolas" w:hAnsi="Consolas" w:cs="Consolas"/>
@@ -7548,7 +6851,6 @@
         </w:rPr>
         <w:t>public</w:t>
       </w:r>
-      <w:proofErr w:type="gramEnd"/>
       <w:r>
         <w:rPr>
           <w:rFonts w:ascii="Consolas" w:hAnsi="Consolas" w:cs="Consolas"/>
@@ -7598,7 +6900,6 @@
         </w:rPr>
         <w:t xml:space="preserve"> main(String </w:t>
       </w:r>
-      <w:proofErr w:type="spellStart"/>
       <w:r>
         <w:rPr>
           <w:rFonts w:ascii="Consolas" w:hAnsi="Consolas" w:cs="Consolas"/>
@@ -7608,7 +6909,6 @@
         </w:rPr>
         <w:t>args</w:t>
       </w:r>
-      <w:proofErr w:type="spellEnd"/>
       <w:r>
         <w:rPr>
           <w:rFonts w:ascii="Consolas" w:hAnsi="Consolas" w:cs="Consolas"/>
@@ -7720,27 +7020,7 @@
           <w:sz w:val="20"/>
           <w:szCs w:val="20"/>
         </w:rPr>
-        <w:t xml:space="preserve"> </w:t>
-      </w:r>
-      <w:proofErr w:type="gramStart"/>
-      <w:r>
-        <w:rPr>
-          <w:rFonts w:ascii="Consolas" w:hAnsi="Consolas" w:cs="Consolas"/>
-          <w:color w:val="000000"/>
-          <w:sz w:val="20"/>
-          <w:szCs w:val="20"/>
-        </w:rPr>
-        <w:t>Student3(</w:t>
-      </w:r>
-      <w:proofErr w:type="gramEnd"/>
-      <w:r>
-        <w:rPr>
-          <w:rFonts w:ascii="Consolas" w:hAnsi="Consolas" w:cs="Consolas"/>
-          <w:color w:val="000000"/>
-          <w:sz w:val="20"/>
-          <w:szCs w:val="20"/>
-        </w:rPr>
-        <w:t xml:space="preserve">);  </w:t>
+        <w:t xml:space="preserve"> Student3();  </w:t>
       </w:r>
     </w:p>
     <w:p>
@@ -7801,27 +7081,7 @@
           <w:sz w:val="20"/>
           <w:szCs w:val="20"/>
         </w:rPr>
-        <w:t xml:space="preserve"> </w:t>
-      </w:r>
-      <w:proofErr w:type="gramStart"/>
-      <w:r>
-        <w:rPr>
-          <w:rFonts w:ascii="Consolas" w:hAnsi="Consolas" w:cs="Consolas"/>
-          <w:color w:val="000000"/>
-          <w:sz w:val="20"/>
-          <w:szCs w:val="20"/>
-        </w:rPr>
-        <w:t>Student3(</w:t>
-      </w:r>
-      <w:proofErr w:type="gramEnd"/>
-      <w:r>
-        <w:rPr>
-          <w:rFonts w:ascii="Consolas" w:hAnsi="Consolas" w:cs="Consolas"/>
-          <w:color w:val="000000"/>
-          <w:sz w:val="20"/>
-          <w:szCs w:val="20"/>
-        </w:rPr>
-        <w:t>);</w:t>
+        <w:t xml:space="preserve"> Student3();</w:t>
       </w:r>
     </w:p>
     <w:p>
@@ -7871,7 +7131,6 @@
           <w:szCs w:val="20"/>
         </w:rPr>
       </w:pPr>
-      <w:proofErr w:type="gramStart"/>
       <w:r>
         <w:rPr>
           <w:rFonts w:ascii="Consolas" w:hAnsi="Consolas" w:cs="Consolas"/>
@@ -7888,32 +7147,21 @@
           <w:sz w:val="20"/>
           <w:szCs w:val="20"/>
         </w:rPr>
-        <w:t>.display(</w:t>
-      </w:r>
-      <w:proofErr w:type="gramEnd"/>
-      <w:r>
-        <w:rPr>
-          <w:rFonts w:ascii="Consolas" w:hAnsi="Consolas" w:cs="Consolas"/>
-          <w:color w:val="000000"/>
-          <w:sz w:val="20"/>
-          <w:szCs w:val="20"/>
-        </w:rPr>
-        <w:t xml:space="preserve">);  </w:t>
-      </w:r>
-    </w:p>
-    <w:p>
-      <w:pPr>
-        <w:autoSpaceDE w:val="0"/>
-        <w:autoSpaceDN w:val="0"/>
-        <w:adjustRightInd w:val="0"/>
-        <w:spacing w:after="0" w:line="240" w:lineRule="auto"/>
-        <w:rPr>
-          <w:rFonts w:ascii="Consolas" w:hAnsi="Consolas" w:cs="Consolas"/>
-          <w:sz w:val="20"/>
-          <w:szCs w:val="20"/>
-        </w:rPr>
-      </w:pPr>
-      <w:proofErr w:type="gramStart"/>
+        <w:t xml:space="preserve">.display();  </w:t>
+      </w:r>
+    </w:p>
+    <w:p>
+      <w:pPr>
+        <w:autoSpaceDE w:val="0"/>
+        <w:autoSpaceDN w:val="0"/>
+        <w:adjustRightInd w:val="0"/>
+        <w:spacing w:after="0" w:line="240" w:lineRule="auto"/>
+        <w:rPr>
+          <w:rFonts w:ascii="Consolas" w:hAnsi="Consolas" w:cs="Consolas"/>
+          <w:sz w:val="20"/>
+          <w:szCs w:val="20"/>
+        </w:rPr>
+      </w:pPr>
       <w:r>
         <w:rPr>
           <w:rFonts w:ascii="Consolas" w:hAnsi="Consolas" w:cs="Consolas"/>
@@ -7931,17 +7179,7 @@
           <w:sz w:val="20"/>
           <w:szCs w:val="20"/>
         </w:rPr>
-        <w:t>.display(</w:t>
-      </w:r>
-      <w:proofErr w:type="gramEnd"/>
-      <w:r>
-        <w:rPr>
-          <w:rFonts w:ascii="Consolas" w:hAnsi="Consolas" w:cs="Consolas"/>
-          <w:color w:val="000000"/>
-          <w:sz w:val="20"/>
-          <w:szCs w:val="20"/>
-        </w:rPr>
-        <w:t xml:space="preserve">);  </w:t>
+        <w:t xml:space="preserve">.display();  </w:t>
       </w:r>
     </w:p>
     <w:p>
@@ -7997,14 +7235,17 @@
         <w:spacing w:after="0" w:line="240" w:lineRule="auto"/>
         <w:rPr>
           <w:rFonts w:ascii="Consolas" w:hAnsi="Consolas" w:cs="Consolas"/>
-          <w:sz w:val="20"/>
-          <w:szCs w:val="20"/>
-        </w:rPr>
-      </w:pPr>
-      <w:r>
-        <w:rPr>
-          <w:rFonts w:ascii="Consolas" w:hAnsi="Consolas" w:cs="Consolas"/>
-          <w:color w:val="000000"/>
+          <w:b/>
+          <w:color w:val="000000" w:themeColor="text1"/>
+          <w:sz w:val="20"/>
+          <w:szCs w:val="20"/>
+        </w:rPr>
+      </w:pPr>
+      <w:r>
+        <w:rPr>
+          <w:rFonts w:ascii="Consolas" w:hAnsi="Consolas" w:cs="Consolas"/>
+          <w:b/>
+          <w:color w:val="000000" w:themeColor="text1"/>
           <w:sz w:val="20"/>
           <w:szCs w:val="20"/>
         </w:rPr>
@@ -8013,7 +7254,8 @@
       <w:r>
         <w:rPr>
           <w:rFonts w:ascii="Consolas" w:hAnsi="Consolas" w:cs="Consolas"/>
-          <w:color w:val="000000"/>
+          <w:b/>
+          <w:color w:val="000000" w:themeColor="text1"/>
           <w:sz w:val="20"/>
           <w:szCs w:val="20"/>
         </w:rPr>
@@ -8032,7 +7274,6 @@
           <w:szCs w:val="20"/>
         </w:rPr>
       </w:pPr>
-      <w:proofErr w:type="gramStart"/>
       <w:r>
         <w:rPr>
           <w:rFonts w:ascii="Consolas" w:hAnsi="Consolas" w:cs="Consolas"/>
@@ -8042,11 +7283,33 @@
         </w:rPr>
         <w:t>0  null</w:t>
       </w:r>
-      <w:proofErr w:type="gramEnd"/>
+    </w:p>
+    <w:p>
+      <w:pPr>
+        <w:autoSpaceDE w:val="0"/>
+        <w:autoSpaceDN w:val="0"/>
+        <w:adjustRightInd w:val="0"/>
+        <w:spacing w:after="0" w:line="240" w:lineRule="auto"/>
+        <w:rPr>
+          <w:rFonts w:ascii="Consolas" w:hAnsi="Consolas" w:cs="Consolas"/>
+          <w:sz w:val="20"/>
+          <w:szCs w:val="20"/>
+        </w:rPr>
+      </w:pPr>
+      <w:r>
+        <w:rPr>
+          <w:rFonts w:ascii="Consolas" w:hAnsi="Consolas" w:cs="Consolas"/>
+          <w:color w:val="000000"/>
+          <w:sz w:val="20"/>
+          <w:szCs w:val="20"/>
+        </w:rPr>
+        <w:t>0  null</w:t>
+      </w:r>
     </w:p>
     <w:p>
       <w:pPr>
         <w:pBdr>
+          <w:top w:val="dotted" w:sz="24" w:space="1" w:color="auto"/>
           <w:bottom w:val="dotted" w:sz="24" w:space="1" w:color="auto"/>
         </w:pBdr>
         <w:autoSpaceDE w:val="0"/>
@@ -8055,58 +7318,50 @@
         <w:spacing w:after="0" w:line="240" w:lineRule="auto"/>
         <w:rPr>
           <w:rFonts w:ascii="Consolas" w:hAnsi="Consolas" w:cs="Consolas"/>
-          <w:sz w:val="20"/>
-          <w:szCs w:val="20"/>
-        </w:rPr>
-      </w:pPr>
-      <w:proofErr w:type="gramStart"/>
-      <w:r>
-        <w:rPr>
-          <w:rFonts w:ascii="Consolas" w:hAnsi="Consolas" w:cs="Consolas"/>
-          <w:color w:val="000000"/>
-          <w:sz w:val="20"/>
-          <w:szCs w:val="20"/>
-        </w:rPr>
-        <w:t>0  null</w:t>
-      </w:r>
-      <w:proofErr w:type="gramEnd"/>
-    </w:p>
-    <w:p/>
-    <w:p>
-      <w:pPr>
-        <w:autoSpaceDE w:val="0"/>
-        <w:autoSpaceDN w:val="0"/>
-        <w:adjustRightInd w:val="0"/>
-        <w:spacing w:after="0" w:line="240" w:lineRule="auto"/>
-        <w:rPr>
-          <w:rFonts w:ascii="Consolas" w:hAnsi="Consolas" w:cs="Consolas"/>
-          <w:sz w:val="20"/>
-          <w:szCs w:val="20"/>
-        </w:rPr>
-      </w:pPr>
-      <w:r>
-        <w:rPr>
-          <w:rFonts w:ascii="Consolas" w:hAnsi="Consolas" w:cs="Consolas"/>
-          <w:color w:val="3F7F5F"/>
-          <w:sz w:val="20"/>
-          <w:szCs w:val="20"/>
-        </w:rPr>
-        <w:t xml:space="preserve">//Java Program to demonstrate the use of the parameterized constructor.  </w:t>
-      </w:r>
-    </w:p>
-    <w:p>
-      <w:pPr>
-        <w:autoSpaceDE w:val="0"/>
-        <w:autoSpaceDN w:val="0"/>
-        <w:adjustRightInd w:val="0"/>
-        <w:spacing w:after="0" w:line="240" w:lineRule="auto"/>
-        <w:rPr>
-          <w:rFonts w:ascii="Consolas" w:hAnsi="Consolas" w:cs="Consolas"/>
-          <w:sz w:val="20"/>
-          <w:szCs w:val="20"/>
-        </w:rPr>
-      </w:pPr>
-      <w:proofErr w:type="gramStart"/>
+          <w:b/>
+          <w:color w:val="000000" w:themeColor="text1"/>
+          <w:sz w:val="20"/>
+          <w:szCs w:val="20"/>
+        </w:rPr>
+      </w:pPr>
+      <w:r>
+        <w:rPr>
+          <w:rFonts w:ascii="Consolas" w:hAnsi="Consolas" w:cs="Consolas"/>
+          <w:b/>
+          <w:color w:val="000000" w:themeColor="text1"/>
+          <w:sz w:val="20"/>
+          <w:szCs w:val="20"/>
+        </w:rPr>
+        <w:t xml:space="preserve">Java Program to demonstrate the use of the parameterized constructor.  </w:t>
+      </w:r>
+    </w:p>
+    <w:p>
+      <w:pPr>
+        <w:autoSpaceDE w:val="0"/>
+        <w:autoSpaceDN w:val="0"/>
+        <w:adjustRightInd w:val="0"/>
+        <w:spacing w:after="0" w:line="240" w:lineRule="auto"/>
+        <w:rPr>
+          <w:rFonts w:ascii="Consolas" w:hAnsi="Consolas" w:cs="Consolas"/>
+          <w:b/>
+          <w:color w:val="000000" w:themeColor="text1"/>
+          <w:sz w:val="20"/>
+          <w:szCs w:val="20"/>
+        </w:rPr>
+      </w:pPr>
+    </w:p>
+    <w:p>
+      <w:pPr>
+        <w:autoSpaceDE w:val="0"/>
+        <w:autoSpaceDN w:val="0"/>
+        <w:adjustRightInd w:val="0"/>
+        <w:spacing w:after="0" w:line="240" w:lineRule="auto"/>
+        <w:rPr>
+          <w:rFonts w:ascii="Consolas" w:hAnsi="Consolas" w:cs="Consolas"/>
+          <w:sz w:val="20"/>
+          <w:szCs w:val="20"/>
+        </w:rPr>
+      </w:pPr>
       <w:r>
         <w:rPr>
           <w:rFonts w:ascii="Consolas" w:hAnsi="Consolas" w:cs="Consolas"/>
@@ -8118,7 +7373,6 @@
         </w:rPr>
         <w:t>class</w:t>
       </w:r>
-      <w:proofErr w:type="gramEnd"/>
       <w:r>
         <w:rPr>
           <w:rFonts w:ascii="Consolas" w:hAnsi="Consolas" w:cs="Consolas"/>
@@ -8150,8 +7404,6 @@
         </w:rPr>
         <w:t xml:space="preserve">    </w:t>
       </w:r>
-      <w:proofErr w:type="spellStart"/>
-      <w:proofErr w:type="gramStart"/>
       <w:r>
         <w:rPr>
           <w:rFonts w:ascii="Consolas" w:hAnsi="Consolas" w:cs="Consolas"/>
@@ -8163,8 +7415,6 @@
         </w:rPr>
         <w:t>int</w:t>
       </w:r>
-      <w:proofErr w:type="spellEnd"/>
-      <w:proofErr w:type="gramEnd"/>
       <w:r>
         <w:rPr>
           <w:rFonts w:ascii="Consolas" w:hAnsi="Consolas" w:cs="Consolas"/>
@@ -8283,20 +7533,8 @@
           <w:sz w:val="20"/>
           <w:szCs w:val="20"/>
         </w:rPr>
-        <w:t xml:space="preserve">    </w:t>
-      </w:r>
-      <w:proofErr w:type="gramStart"/>
-      <w:r>
-        <w:rPr>
-          <w:rFonts w:ascii="Consolas" w:hAnsi="Consolas" w:cs="Consolas"/>
-          <w:color w:val="000000"/>
-          <w:sz w:val="20"/>
-          <w:szCs w:val="20"/>
-        </w:rPr>
-        <w:t>Student4(</w:t>
-      </w:r>
-      <w:proofErr w:type="spellStart"/>
-      <w:proofErr w:type="gramEnd"/>
+        <w:t xml:space="preserve">    Student4(</w:t>
+      </w:r>
       <w:r>
         <w:rPr>
           <w:rFonts w:ascii="Consolas" w:hAnsi="Consolas" w:cs="Consolas"/>
@@ -8308,7 +7546,6 @@
         </w:rPr>
         <w:t>int</w:t>
       </w:r>
-      <w:proofErr w:type="spellEnd"/>
       <w:r>
         <w:rPr>
           <w:rFonts w:ascii="Consolas" w:hAnsi="Consolas" w:cs="Consolas"/>
@@ -8318,7 +7555,6 @@
         </w:rPr>
         <w:t xml:space="preserve"> </w:t>
       </w:r>
-      <w:proofErr w:type="spellStart"/>
       <w:r>
         <w:rPr>
           <w:rFonts w:ascii="Consolas" w:hAnsi="Consolas" w:cs="Consolas"/>
@@ -8335,17 +7571,7 @@
           <w:sz w:val="20"/>
           <w:szCs w:val="20"/>
         </w:rPr>
-        <w:t>,String</w:t>
-      </w:r>
-      <w:proofErr w:type="spellEnd"/>
-      <w:r>
-        <w:rPr>
-          <w:rFonts w:ascii="Consolas" w:hAnsi="Consolas" w:cs="Consolas"/>
-          <w:color w:val="000000"/>
-          <w:sz w:val="20"/>
-          <w:szCs w:val="20"/>
-        </w:rPr>
-        <w:t xml:space="preserve"> </w:t>
+        <w:t xml:space="preserve">,String </w:t>
       </w:r>
       <w:r>
         <w:rPr>
@@ -8387,7 +7613,6 @@
         </w:rPr>
         <w:t xml:space="preserve">    </w:t>
       </w:r>
-      <w:proofErr w:type="gramStart"/>
       <w:r>
         <w:rPr>
           <w:rFonts w:ascii="Consolas" w:hAnsi="Consolas" w:cs="Consolas"/>
@@ -8397,7 +7622,6 @@
         </w:rPr>
         <w:t>id</w:t>
       </w:r>
-      <w:proofErr w:type="gramEnd"/>
       <w:r>
         <w:rPr>
           <w:rFonts w:ascii="Consolas" w:hAnsi="Consolas" w:cs="Consolas"/>
@@ -8407,7 +7631,6 @@
         </w:rPr>
         <w:t xml:space="preserve"> = </w:t>
       </w:r>
-      <w:proofErr w:type="spellStart"/>
       <w:r>
         <w:rPr>
           <w:rFonts w:ascii="Consolas" w:hAnsi="Consolas" w:cs="Consolas"/>
@@ -8417,7 +7640,6 @@
         </w:rPr>
         <w:t>i</w:t>
       </w:r>
-      <w:proofErr w:type="spellEnd"/>
       <w:r>
         <w:rPr>
           <w:rFonts w:ascii="Consolas" w:hAnsi="Consolas" w:cs="Consolas"/>
@@ -8449,7 +7671,6 @@
         </w:rPr>
         <w:t xml:space="preserve">    </w:t>
       </w:r>
-      <w:proofErr w:type="gramStart"/>
       <w:r>
         <w:rPr>
           <w:rFonts w:ascii="Consolas" w:hAnsi="Consolas" w:cs="Consolas"/>
@@ -8459,7 +7680,6 @@
         </w:rPr>
         <w:t>name</w:t>
       </w:r>
-      <w:proofErr w:type="gramEnd"/>
       <w:r>
         <w:rPr>
           <w:rFonts w:ascii="Consolas" w:hAnsi="Consolas" w:cs="Consolas"/>
@@ -8529,6 +7749,7 @@
           <w:sz w:val="20"/>
           <w:szCs w:val="20"/>
         </w:rPr>
+        <w:lastRenderedPageBreak/>
         <w:t xml:space="preserve">    </w:t>
       </w:r>
       <w:r>
@@ -8562,7 +7783,6 @@
         </w:rPr>
         <w:t xml:space="preserve">    </w:t>
       </w:r>
-      <w:proofErr w:type="gramStart"/>
       <w:r>
         <w:rPr>
           <w:rFonts w:ascii="Consolas" w:hAnsi="Consolas" w:cs="Consolas"/>
@@ -8574,25 +7794,14 @@
         </w:rPr>
         <w:t>void</w:t>
       </w:r>
-      <w:proofErr w:type="gramEnd"/>
-      <w:r>
-        <w:rPr>
-          <w:rFonts w:ascii="Consolas" w:hAnsi="Consolas" w:cs="Consolas"/>
-          <w:color w:val="000000"/>
-          <w:sz w:val="20"/>
-          <w:szCs w:val="20"/>
-        </w:rPr>
-        <w:t xml:space="preserve"> display(){</w:t>
-      </w:r>
-      <w:proofErr w:type="spellStart"/>
-      <w:r>
-        <w:rPr>
-          <w:rFonts w:ascii="Consolas" w:hAnsi="Consolas" w:cs="Consolas"/>
-          <w:color w:val="000000"/>
-          <w:sz w:val="20"/>
-          <w:szCs w:val="20"/>
-        </w:rPr>
-        <w:t>System.</w:t>
+      <w:r>
+        <w:rPr>
+          <w:rFonts w:ascii="Consolas" w:hAnsi="Consolas" w:cs="Consolas"/>
+          <w:color w:val="000000"/>
+          <w:sz w:val="20"/>
+          <w:szCs w:val="20"/>
+        </w:rPr>
+        <w:t xml:space="preserve"> display(){System.</w:t>
       </w:r>
       <w:r>
         <w:rPr>
@@ -8614,17 +7823,7 @@
           <w:sz w:val="20"/>
           <w:szCs w:val="20"/>
         </w:rPr>
-        <w:t>.println</w:t>
-      </w:r>
-      <w:proofErr w:type="spellEnd"/>
-      <w:r>
-        <w:rPr>
-          <w:rFonts w:ascii="Consolas" w:hAnsi="Consolas" w:cs="Consolas"/>
-          <w:color w:val="000000"/>
-          <w:sz w:val="20"/>
-          <w:szCs w:val="20"/>
-        </w:rPr>
-        <w:t>(</w:t>
+        <w:t>.println(</w:t>
       </w:r>
       <w:r>
         <w:rPr>
@@ -8700,7 +7899,6 @@
           <w:sz w:val="20"/>
           <w:szCs w:val="20"/>
         </w:rPr>
-        <w:lastRenderedPageBreak/>
         <w:t xml:space="preserve">   </w:t>
       </w:r>
     </w:p>
@@ -8725,7 +7923,6 @@
         </w:rPr>
         <w:t xml:space="preserve">    </w:t>
       </w:r>
-      <w:proofErr w:type="gramStart"/>
       <w:r>
         <w:rPr>
           <w:rFonts w:ascii="Consolas" w:hAnsi="Consolas" w:cs="Consolas"/>
@@ -8737,7 +7934,6 @@
         </w:rPr>
         <w:t>public</w:t>
       </w:r>
-      <w:proofErr w:type="gramEnd"/>
       <w:r>
         <w:rPr>
           <w:rFonts w:ascii="Consolas" w:hAnsi="Consolas" w:cs="Consolas"/>
@@ -8787,7 +7983,6 @@
         </w:rPr>
         <w:t xml:space="preserve"> main(String </w:t>
       </w:r>
-      <w:proofErr w:type="spellStart"/>
       <w:r>
         <w:rPr>
           <w:rFonts w:ascii="Consolas" w:hAnsi="Consolas" w:cs="Consolas"/>
@@ -8797,7 +7992,6 @@
         </w:rPr>
         <w:t>args</w:t>
       </w:r>
-      <w:proofErr w:type="spellEnd"/>
       <w:r>
         <w:rPr>
           <w:rFonts w:ascii="Consolas" w:hAnsi="Consolas" w:cs="Consolas"/>
@@ -8896,27 +8090,7 @@
           <w:sz w:val="20"/>
           <w:szCs w:val="20"/>
         </w:rPr>
-        <w:t xml:space="preserve"> </w:t>
-      </w:r>
-      <w:proofErr w:type="gramStart"/>
-      <w:r>
-        <w:rPr>
-          <w:rFonts w:ascii="Consolas" w:hAnsi="Consolas" w:cs="Consolas"/>
-          <w:color w:val="000000"/>
-          <w:sz w:val="20"/>
-          <w:szCs w:val="20"/>
-        </w:rPr>
-        <w:t>Student4(</w:t>
-      </w:r>
-      <w:proofErr w:type="gramEnd"/>
-      <w:r>
-        <w:rPr>
-          <w:rFonts w:ascii="Consolas" w:hAnsi="Consolas" w:cs="Consolas"/>
-          <w:color w:val="000000"/>
-          <w:sz w:val="20"/>
-          <w:szCs w:val="20"/>
-        </w:rPr>
-        <w:t>111,</w:t>
+        <w:t xml:space="preserve"> Student4(111,</w:t>
       </w:r>
       <w:r>
         <w:rPr>
@@ -8994,27 +8168,7 @@
           <w:sz w:val="20"/>
           <w:szCs w:val="20"/>
         </w:rPr>
-        <w:t xml:space="preserve"> </w:t>
-      </w:r>
-      <w:proofErr w:type="gramStart"/>
-      <w:r>
-        <w:rPr>
-          <w:rFonts w:ascii="Consolas" w:hAnsi="Consolas" w:cs="Consolas"/>
-          <w:color w:val="000000"/>
-          <w:sz w:val="20"/>
-          <w:szCs w:val="20"/>
-        </w:rPr>
-        <w:t>Student4(</w:t>
-      </w:r>
-      <w:proofErr w:type="gramEnd"/>
-      <w:r>
-        <w:rPr>
-          <w:rFonts w:ascii="Consolas" w:hAnsi="Consolas" w:cs="Consolas"/>
-          <w:color w:val="000000"/>
-          <w:sz w:val="20"/>
-          <w:szCs w:val="20"/>
-        </w:rPr>
-        <w:t>222,</w:t>
+        <w:t xml:space="preserve"> Student4(222,</w:t>
       </w:r>
       <w:r>
         <w:rPr>
@@ -9087,7 +8241,6 @@
         </w:rPr>
         <w:t xml:space="preserve">    </w:t>
       </w:r>
-      <w:proofErr w:type="gramStart"/>
       <w:r>
         <w:rPr>
           <w:rFonts w:ascii="Consolas" w:hAnsi="Consolas" w:cs="Consolas"/>
@@ -9104,17 +8257,7 @@
           <w:sz w:val="20"/>
           <w:szCs w:val="20"/>
         </w:rPr>
-        <w:t>.display(</w:t>
-      </w:r>
-      <w:proofErr w:type="gramEnd"/>
-      <w:r>
-        <w:rPr>
-          <w:rFonts w:ascii="Consolas" w:hAnsi="Consolas" w:cs="Consolas"/>
-          <w:color w:val="000000"/>
-          <w:sz w:val="20"/>
-          <w:szCs w:val="20"/>
-        </w:rPr>
-        <w:t xml:space="preserve">);  </w:t>
+        <w:t xml:space="preserve">.display();  </w:t>
       </w:r>
     </w:p>
     <w:p>
@@ -9138,7 +8281,6 @@
         </w:rPr>
         <w:t xml:space="preserve">    </w:t>
       </w:r>
-      <w:proofErr w:type="gramStart"/>
       <w:r>
         <w:rPr>
           <w:rFonts w:ascii="Consolas" w:hAnsi="Consolas" w:cs="Consolas"/>
@@ -9155,17 +8297,7 @@
           <w:sz w:val="20"/>
           <w:szCs w:val="20"/>
         </w:rPr>
-        <w:t>.display(</w:t>
-      </w:r>
-      <w:proofErr w:type="gramEnd"/>
-      <w:r>
-        <w:rPr>
-          <w:rFonts w:ascii="Consolas" w:hAnsi="Consolas" w:cs="Consolas"/>
-          <w:color w:val="000000"/>
-          <w:sz w:val="20"/>
-          <w:szCs w:val="20"/>
-        </w:rPr>
-        <w:t xml:space="preserve">);  </w:t>
+        <w:t xml:space="preserve">.display();  </w:t>
       </w:r>
     </w:p>
     <w:p>
@@ -9249,7 +8381,6 @@
           <w:szCs w:val="20"/>
         </w:rPr>
       </w:pPr>
-      <w:proofErr w:type="gramStart"/>
       <w:r>
         <w:rPr>
           <w:rFonts w:ascii="Consolas" w:hAnsi="Consolas" w:cs="Consolas"/>
@@ -9259,7 +8390,6 @@
         </w:rPr>
         <w:t>111 Karan</w:t>
       </w:r>
-      <w:proofErr w:type="gramEnd"/>
     </w:p>
     <w:p>
       <w:pPr>
@@ -9302,39 +8432,59 @@
     </w:p>
     <w:p>
       <w:pPr>
-        <w:autoSpaceDE w:val="0"/>
-        <w:autoSpaceDN w:val="0"/>
-        <w:adjustRightInd w:val="0"/>
-        <w:spacing w:after="0" w:line="240" w:lineRule="auto"/>
-        <w:rPr>
-          <w:rFonts w:ascii="Consolas" w:hAnsi="Consolas" w:cs="Consolas"/>
-          <w:sz w:val="20"/>
-          <w:szCs w:val="20"/>
-        </w:rPr>
-      </w:pPr>
-      <w:r>
-        <w:rPr>
-          <w:rFonts w:ascii="Consolas" w:hAnsi="Consolas" w:cs="Consolas"/>
-          <w:color w:val="3F7F5F"/>
-          <w:sz w:val="20"/>
-          <w:szCs w:val="20"/>
-        </w:rPr>
-        <w:t xml:space="preserve">//Java program to overload constructors  </w:t>
-      </w:r>
-    </w:p>
-    <w:p>
-      <w:pPr>
-        <w:autoSpaceDE w:val="0"/>
-        <w:autoSpaceDN w:val="0"/>
-        <w:adjustRightInd w:val="0"/>
-        <w:spacing w:after="0" w:line="240" w:lineRule="auto"/>
-        <w:rPr>
-          <w:rFonts w:ascii="Consolas" w:hAnsi="Consolas" w:cs="Consolas"/>
-          <w:sz w:val="20"/>
-          <w:szCs w:val="20"/>
-        </w:rPr>
-      </w:pPr>
-      <w:proofErr w:type="gramStart"/>
+        <w:pBdr>
+          <w:bottom w:val="dotted" w:sz="24" w:space="1" w:color="auto"/>
+        </w:pBdr>
+        <w:autoSpaceDE w:val="0"/>
+        <w:autoSpaceDN w:val="0"/>
+        <w:adjustRightInd w:val="0"/>
+        <w:spacing w:after="0" w:line="240" w:lineRule="auto"/>
+        <w:rPr>
+          <w:rFonts w:ascii="Consolas" w:hAnsi="Consolas" w:cs="Consolas"/>
+          <w:b/>
+          <w:color w:val="000000" w:themeColor="text1"/>
+          <w:sz w:val="20"/>
+          <w:szCs w:val="20"/>
+        </w:rPr>
+      </w:pPr>
+      <w:r>
+        <w:rPr>
+          <w:rFonts w:ascii="Consolas" w:hAnsi="Consolas" w:cs="Consolas"/>
+          <w:b/>
+          <w:color w:val="000000" w:themeColor="text1"/>
+          <w:sz w:val="20"/>
+          <w:szCs w:val="20"/>
+        </w:rPr>
+        <w:t xml:space="preserve">Java program to overload constructors  </w:t>
+      </w:r>
+    </w:p>
+    <w:p>
+      <w:pPr>
+        <w:autoSpaceDE w:val="0"/>
+        <w:autoSpaceDN w:val="0"/>
+        <w:adjustRightInd w:val="0"/>
+        <w:spacing w:after="0" w:line="240" w:lineRule="auto"/>
+        <w:rPr>
+          <w:rFonts w:ascii="Consolas" w:hAnsi="Consolas" w:cs="Consolas"/>
+          <w:b/>
+          <w:color w:val="000000" w:themeColor="text1"/>
+          <w:sz w:val="20"/>
+          <w:szCs w:val="20"/>
+        </w:rPr>
+      </w:pPr>
+    </w:p>
+    <w:p>
+      <w:pPr>
+        <w:autoSpaceDE w:val="0"/>
+        <w:autoSpaceDN w:val="0"/>
+        <w:adjustRightInd w:val="0"/>
+        <w:spacing w:after="0" w:line="240" w:lineRule="auto"/>
+        <w:rPr>
+          <w:rFonts w:ascii="Consolas" w:hAnsi="Consolas" w:cs="Consolas"/>
+          <w:sz w:val="20"/>
+          <w:szCs w:val="20"/>
+        </w:rPr>
+      </w:pPr>
       <w:r>
         <w:rPr>
           <w:rFonts w:ascii="Consolas" w:hAnsi="Consolas" w:cs="Consolas"/>
@@ -9346,7 +8496,6 @@
         </w:rPr>
         <w:t>class</w:t>
       </w:r>
-      <w:proofErr w:type="gramEnd"/>
       <w:r>
         <w:rPr>
           <w:rFonts w:ascii="Consolas" w:hAnsi="Consolas" w:cs="Consolas"/>
@@ -9378,8 +8527,6 @@
         </w:rPr>
         <w:t xml:space="preserve">    </w:t>
       </w:r>
-      <w:proofErr w:type="spellStart"/>
-      <w:proofErr w:type="gramStart"/>
       <w:r>
         <w:rPr>
           <w:rFonts w:ascii="Consolas" w:hAnsi="Consolas" w:cs="Consolas"/>
@@ -9391,8 +8538,6 @@
         </w:rPr>
         <w:t>int</w:t>
       </w:r>
-      <w:proofErr w:type="spellEnd"/>
-      <w:proofErr w:type="gramEnd"/>
       <w:r>
         <w:rPr>
           <w:rFonts w:ascii="Consolas" w:hAnsi="Consolas" w:cs="Consolas"/>
@@ -9482,8 +8627,6 @@
         </w:rPr>
         <w:t xml:space="preserve">    </w:t>
       </w:r>
-      <w:proofErr w:type="spellStart"/>
-      <w:proofErr w:type="gramStart"/>
       <w:r>
         <w:rPr>
           <w:rFonts w:ascii="Consolas" w:hAnsi="Consolas" w:cs="Consolas"/>
@@ -9495,8 +8638,6 @@
         </w:rPr>
         <w:t>int</w:t>
       </w:r>
-      <w:proofErr w:type="spellEnd"/>
-      <w:proofErr w:type="gramEnd"/>
       <w:r>
         <w:rPr>
           <w:rFonts w:ascii="Consolas" w:hAnsi="Consolas" w:cs="Consolas"/>
@@ -9555,7 +8696,6 @@
         </w:rPr>
         <w:t xml:space="preserve">//creating two </w:t>
       </w:r>
-      <w:proofErr w:type="spellStart"/>
       <w:r>
         <w:rPr>
           <w:rFonts w:ascii="Consolas" w:hAnsi="Consolas" w:cs="Consolas"/>
@@ -9566,7 +8706,6 @@
         </w:rPr>
         <w:t>arg</w:t>
       </w:r>
-      <w:proofErr w:type="spellEnd"/>
       <w:r>
         <w:rPr>
           <w:rFonts w:ascii="Consolas" w:hAnsi="Consolas" w:cs="Consolas"/>
@@ -9596,20 +8735,8 @@
           <w:sz w:val="20"/>
           <w:szCs w:val="20"/>
         </w:rPr>
-        <w:t xml:space="preserve">    </w:t>
-      </w:r>
-      <w:proofErr w:type="gramStart"/>
-      <w:r>
-        <w:rPr>
-          <w:rFonts w:ascii="Consolas" w:hAnsi="Consolas" w:cs="Consolas"/>
-          <w:color w:val="000000"/>
-          <w:sz w:val="20"/>
-          <w:szCs w:val="20"/>
-        </w:rPr>
-        <w:t>Student5(</w:t>
-      </w:r>
-      <w:proofErr w:type="spellStart"/>
-      <w:proofErr w:type="gramEnd"/>
+        <w:t xml:space="preserve">    Student5(</w:t>
+      </w:r>
       <w:r>
         <w:rPr>
           <w:rFonts w:ascii="Consolas" w:hAnsi="Consolas" w:cs="Consolas"/>
@@ -9621,7 +8748,6 @@
         </w:rPr>
         <w:t>int</w:t>
       </w:r>
-      <w:proofErr w:type="spellEnd"/>
       <w:r>
         <w:rPr>
           <w:rFonts w:ascii="Consolas" w:hAnsi="Consolas" w:cs="Consolas"/>
@@ -9631,7 +8757,6 @@
         </w:rPr>
         <w:t xml:space="preserve"> </w:t>
       </w:r>
-      <w:proofErr w:type="spellStart"/>
       <w:r>
         <w:rPr>
           <w:rFonts w:ascii="Consolas" w:hAnsi="Consolas" w:cs="Consolas"/>
@@ -9648,17 +8773,7 @@
           <w:sz w:val="20"/>
           <w:szCs w:val="20"/>
         </w:rPr>
-        <w:t>,String</w:t>
-      </w:r>
-      <w:proofErr w:type="spellEnd"/>
-      <w:r>
-        <w:rPr>
-          <w:rFonts w:ascii="Consolas" w:hAnsi="Consolas" w:cs="Consolas"/>
-          <w:color w:val="000000"/>
-          <w:sz w:val="20"/>
-          <w:szCs w:val="20"/>
-        </w:rPr>
-        <w:t xml:space="preserve"> </w:t>
+        <w:t xml:space="preserve">,String </w:t>
       </w:r>
       <w:r>
         <w:rPr>
@@ -9700,7 +8815,6 @@
         </w:rPr>
         <w:t xml:space="preserve">    </w:t>
       </w:r>
-      <w:proofErr w:type="gramStart"/>
       <w:r>
         <w:rPr>
           <w:rFonts w:ascii="Consolas" w:hAnsi="Consolas" w:cs="Consolas"/>
@@ -9710,7 +8824,6 @@
         </w:rPr>
         <w:t>id</w:t>
       </w:r>
-      <w:proofErr w:type="gramEnd"/>
       <w:r>
         <w:rPr>
           <w:rFonts w:ascii="Consolas" w:hAnsi="Consolas" w:cs="Consolas"/>
@@ -9720,7 +8833,6 @@
         </w:rPr>
         <w:t xml:space="preserve"> = </w:t>
       </w:r>
-      <w:proofErr w:type="spellStart"/>
       <w:r>
         <w:rPr>
           <w:rFonts w:ascii="Consolas" w:hAnsi="Consolas" w:cs="Consolas"/>
@@ -9730,7 +8842,6 @@
         </w:rPr>
         <w:t>i</w:t>
       </w:r>
-      <w:proofErr w:type="spellEnd"/>
       <w:r>
         <w:rPr>
           <w:rFonts w:ascii="Consolas" w:hAnsi="Consolas" w:cs="Consolas"/>
@@ -9762,7 +8873,6 @@
         </w:rPr>
         <w:t xml:space="preserve">    </w:t>
       </w:r>
-      <w:proofErr w:type="gramStart"/>
       <w:r>
         <w:rPr>
           <w:rFonts w:ascii="Consolas" w:hAnsi="Consolas" w:cs="Consolas"/>
@@ -9772,7 +8882,6 @@
         </w:rPr>
         <w:t>name</w:t>
       </w:r>
-      <w:proofErr w:type="gramEnd"/>
       <w:r>
         <w:rPr>
           <w:rFonts w:ascii="Consolas" w:hAnsi="Consolas" w:cs="Consolas"/>
@@ -9853,7 +8962,6 @@
         </w:rPr>
         <w:t xml:space="preserve">//creating three </w:t>
       </w:r>
-      <w:proofErr w:type="spellStart"/>
       <w:r>
         <w:rPr>
           <w:rFonts w:ascii="Consolas" w:hAnsi="Consolas" w:cs="Consolas"/>
@@ -9864,7 +8972,6 @@
         </w:rPr>
         <w:t>arg</w:t>
       </w:r>
-      <w:proofErr w:type="spellEnd"/>
       <w:r>
         <w:rPr>
           <w:rFonts w:ascii="Consolas" w:hAnsi="Consolas" w:cs="Consolas"/>
@@ -9894,20 +9001,8 @@
           <w:sz w:val="20"/>
           <w:szCs w:val="20"/>
         </w:rPr>
-        <w:t xml:space="preserve">    </w:t>
-      </w:r>
-      <w:proofErr w:type="gramStart"/>
-      <w:r>
-        <w:rPr>
-          <w:rFonts w:ascii="Consolas" w:hAnsi="Consolas" w:cs="Consolas"/>
-          <w:color w:val="000000"/>
-          <w:sz w:val="20"/>
-          <w:szCs w:val="20"/>
-        </w:rPr>
-        <w:t>Student5(</w:t>
-      </w:r>
-      <w:proofErr w:type="spellStart"/>
-      <w:proofErr w:type="gramEnd"/>
+        <w:t xml:space="preserve">    Student5(</w:t>
+      </w:r>
       <w:r>
         <w:rPr>
           <w:rFonts w:ascii="Consolas" w:hAnsi="Consolas" w:cs="Consolas"/>
@@ -9919,7 +9014,6 @@
         </w:rPr>
         <w:t>int</w:t>
       </w:r>
-      <w:proofErr w:type="spellEnd"/>
       <w:r>
         <w:rPr>
           <w:rFonts w:ascii="Consolas" w:hAnsi="Consolas" w:cs="Consolas"/>
@@ -9929,7 +9023,6 @@
         </w:rPr>
         <w:t xml:space="preserve"> </w:t>
       </w:r>
-      <w:proofErr w:type="spellStart"/>
       <w:r>
         <w:rPr>
           <w:rFonts w:ascii="Consolas" w:hAnsi="Consolas" w:cs="Consolas"/>
@@ -9946,19 +9039,8 @@
           <w:sz w:val="20"/>
           <w:szCs w:val="20"/>
         </w:rPr>
-        <w:t>,String</w:t>
-      </w:r>
-      <w:proofErr w:type="spellEnd"/>
-      <w:r>
-        <w:rPr>
-          <w:rFonts w:ascii="Consolas" w:hAnsi="Consolas" w:cs="Consolas"/>
-          <w:color w:val="000000"/>
-          <w:sz w:val="20"/>
-          <w:szCs w:val="20"/>
-        </w:rPr>
-        <w:t xml:space="preserve"> </w:t>
-      </w:r>
-      <w:proofErr w:type="spellStart"/>
+        <w:t xml:space="preserve">,String </w:t>
+      </w:r>
       <w:r>
         <w:rPr>
           <w:rFonts w:ascii="Consolas" w:hAnsi="Consolas" w:cs="Consolas"/>
@@ -9988,7 +9070,6 @@
         </w:rPr>
         <w:t>int</w:t>
       </w:r>
-      <w:proofErr w:type="spellEnd"/>
       <w:r>
         <w:rPr>
           <w:rFonts w:ascii="Consolas" w:hAnsi="Consolas" w:cs="Consolas"/>
@@ -10038,7 +9119,6 @@
         </w:rPr>
         <w:t xml:space="preserve">    </w:t>
       </w:r>
-      <w:proofErr w:type="gramStart"/>
       <w:r>
         <w:rPr>
           <w:rFonts w:ascii="Consolas" w:hAnsi="Consolas" w:cs="Consolas"/>
@@ -10048,7 +9128,6 @@
         </w:rPr>
         <w:t>id</w:t>
       </w:r>
-      <w:proofErr w:type="gramEnd"/>
       <w:r>
         <w:rPr>
           <w:rFonts w:ascii="Consolas" w:hAnsi="Consolas" w:cs="Consolas"/>
@@ -10058,7 +9137,6 @@
         </w:rPr>
         <w:t xml:space="preserve"> = </w:t>
       </w:r>
-      <w:proofErr w:type="spellStart"/>
       <w:r>
         <w:rPr>
           <w:rFonts w:ascii="Consolas" w:hAnsi="Consolas" w:cs="Consolas"/>
@@ -10068,7 +9146,6 @@
         </w:rPr>
         <w:t>i</w:t>
       </w:r>
-      <w:proofErr w:type="spellEnd"/>
       <w:r>
         <w:rPr>
           <w:rFonts w:ascii="Consolas" w:hAnsi="Consolas" w:cs="Consolas"/>
@@ -10100,7 +9177,6 @@
         </w:rPr>
         <w:t xml:space="preserve">    </w:t>
       </w:r>
-      <w:proofErr w:type="gramStart"/>
       <w:r>
         <w:rPr>
           <w:rFonts w:ascii="Consolas" w:hAnsi="Consolas" w:cs="Consolas"/>
@@ -10110,7 +9186,6 @@
         </w:rPr>
         <w:t>name</w:t>
       </w:r>
-      <w:proofErr w:type="gramEnd"/>
       <w:r>
         <w:rPr>
           <w:rFonts w:ascii="Consolas" w:hAnsi="Consolas" w:cs="Consolas"/>
@@ -10160,7 +9235,6 @@
         </w:rPr>
         <w:t xml:space="preserve">    </w:t>
       </w:r>
-      <w:proofErr w:type="gramStart"/>
       <w:r>
         <w:rPr>
           <w:rFonts w:ascii="Consolas" w:hAnsi="Consolas" w:cs="Consolas"/>
@@ -10179,7 +9253,6 @@
         </w:rPr>
         <w:t>=</w:t>
       </w:r>
-      <w:proofErr w:type="gramEnd"/>
       <w:r>
         <w:rPr>
           <w:rFonts w:ascii="Consolas" w:hAnsi="Consolas" w:cs="Consolas"/>
@@ -10242,7 +9315,6 @@
         </w:rPr>
         <w:t xml:space="preserve">    </w:t>
       </w:r>
-      <w:proofErr w:type="gramStart"/>
       <w:r>
         <w:rPr>
           <w:rFonts w:ascii="Consolas" w:hAnsi="Consolas" w:cs="Consolas"/>
@@ -10254,25 +9326,14 @@
         </w:rPr>
         <w:t>void</w:t>
       </w:r>
-      <w:proofErr w:type="gramEnd"/>
-      <w:r>
-        <w:rPr>
-          <w:rFonts w:ascii="Consolas" w:hAnsi="Consolas" w:cs="Consolas"/>
-          <w:color w:val="000000"/>
-          <w:sz w:val="20"/>
-          <w:szCs w:val="20"/>
-        </w:rPr>
-        <w:t xml:space="preserve"> display(){</w:t>
-      </w:r>
-      <w:proofErr w:type="spellStart"/>
-      <w:r>
-        <w:rPr>
-          <w:rFonts w:ascii="Consolas" w:hAnsi="Consolas" w:cs="Consolas"/>
-          <w:color w:val="000000"/>
-          <w:sz w:val="20"/>
-          <w:szCs w:val="20"/>
-        </w:rPr>
-        <w:t>System.</w:t>
+      <w:r>
+        <w:rPr>
+          <w:rFonts w:ascii="Consolas" w:hAnsi="Consolas" w:cs="Consolas"/>
+          <w:color w:val="000000"/>
+          <w:sz w:val="20"/>
+          <w:szCs w:val="20"/>
+        </w:rPr>
+        <w:t xml:space="preserve"> display(){System.</w:t>
       </w:r>
       <w:r>
         <w:rPr>
@@ -10294,17 +9355,7 @@
           <w:sz w:val="20"/>
           <w:szCs w:val="20"/>
         </w:rPr>
-        <w:t>.println</w:t>
-      </w:r>
-      <w:proofErr w:type="spellEnd"/>
-      <w:r>
-        <w:rPr>
-          <w:rFonts w:ascii="Consolas" w:hAnsi="Consolas" w:cs="Consolas"/>
-          <w:color w:val="000000"/>
-          <w:sz w:val="20"/>
-          <w:szCs w:val="20"/>
-        </w:rPr>
-        <w:t>(</w:t>
+        <w:t>.println(</w:t>
       </w:r>
       <w:r>
         <w:rPr>
@@ -10440,7 +9491,6 @@
         </w:rPr>
         <w:t xml:space="preserve">    </w:t>
       </w:r>
-      <w:proofErr w:type="gramStart"/>
       <w:r>
         <w:rPr>
           <w:rFonts w:ascii="Consolas" w:hAnsi="Consolas" w:cs="Consolas"/>
@@ -10452,7 +9502,6 @@
         </w:rPr>
         <w:t>public</w:t>
       </w:r>
-      <w:proofErr w:type="gramEnd"/>
       <w:r>
         <w:rPr>
           <w:rFonts w:ascii="Consolas" w:hAnsi="Consolas" w:cs="Consolas"/>
@@ -10502,7 +9551,6 @@
         </w:rPr>
         <w:t xml:space="preserve"> main(String </w:t>
       </w:r>
-      <w:proofErr w:type="spellStart"/>
       <w:r>
         <w:rPr>
           <w:rFonts w:ascii="Consolas" w:hAnsi="Consolas" w:cs="Consolas"/>
@@ -10512,7 +9560,6 @@
         </w:rPr>
         <w:t>args</w:t>
       </w:r>
-      <w:proofErr w:type="spellEnd"/>
       <w:r>
         <w:rPr>
           <w:rFonts w:ascii="Consolas" w:hAnsi="Consolas" w:cs="Consolas"/>
@@ -10580,27 +9627,7 @@
           <w:sz w:val="20"/>
           <w:szCs w:val="20"/>
         </w:rPr>
-        <w:t xml:space="preserve"> </w:t>
-      </w:r>
-      <w:proofErr w:type="gramStart"/>
-      <w:r>
-        <w:rPr>
-          <w:rFonts w:ascii="Consolas" w:hAnsi="Consolas" w:cs="Consolas"/>
-          <w:color w:val="000000"/>
-          <w:sz w:val="20"/>
-          <w:szCs w:val="20"/>
-        </w:rPr>
-        <w:t>Student5(</w:t>
-      </w:r>
-      <w:proofErr w:type="gramEnd"/>
-      <w:r>
-        <w:rPr>
-          <w:rFonts w:ascii="Consolas" w:hAnsi="Consolas" w:cs="Consolas"/>
-          <w:color w:val="000000"/>
-          <w:sz w:val="20"/>
-          <w:szCs w:val="20"/>
-        </w:rPr>
-        <w:t>111,</w:t>
+        <w:t xml:space="preserve"> Student5(111,</w:t>
       </w:r>
       <w:r>
         <w:rPr>
@@ -10678,27 +9705,7 @@
           <w:sz w:val="20"/>
           <w:szCs w:val="20"/>
         </w:rPr>
-        <w:t xml:space="preserve"> </w:t>
-      </w:r>
-      <w:proofErr w:type="gramStart"/>
-      <w:r>
-        <w:rPr>
-          <w:rFonts w:ascii="Consolas" w:hAnsi="Consolas" w:cs="Consolas"/>
-          <w:color w:val="000000"/>
-          <w:sz w:val="20"/>
-          <w:szCs w:val="20"/>
-        </w:rPr>
-        <w:t>Student5(</w:t>
-      </w:r>
-      <w:proofErr w:type="gramEnd"/>
-      <w:r>
-        <w:rPr>
-          <w:rFonts w:ascii="Consolas" w:hAnsi="Consolas" w:cs="Consolas"/>
-          <w:color w:val="000000"/>
-          <w:sz w:val="20"/>
-          <w:szCs w:val="20"/>
-        </w:rPr>
-        <w:t>222,</w:t>
+        <w:t xml:space="preserve"> Student5(222,</w:t>
       </w:r>
       <w:r>
         <w:rPr>
@@ -10740,7 +9747,6 @@
         </w:rPr>
         <w:t xml:space="preserve">    </w:t>
       </w:r>
-      <w:proofErr w:type="gramStart"/>
       <w:r>
         <w:rPr>
           <w:rFonts w:ascii="Consolas" w:hAnsi="Consolas" w:cs="Consolas"/>
@@ -10757,17 +9763,7 @@
           <w:sz w:val="20"/>
           <w:szCs w:val="20"/>
         </w:rPr>
-        <w:t>.display(</w:t>
-      </w:r>
-      <w:proofErr w:type="gramEnd"/>
-      <w:r>
-        <w:rPr>
-          <w:rFonts w:ascii="Consolas" w:hAnsi="Consolas" w:cs="Consolas"/>
-          <w:color w:val="000000"/>
-          <w:sz w:val="20"/>
-          <w:szCs w:val="20"/>
-        </w:rPr>
-        <w:t xml:space="preserve">);  </w:t>
+        <w:t xml:space="preserve">.display();  </w:t>
       </w:r>
     </w:p>
     <w:p>
@@ -10791,7 +9787,6 @@
         </w:rPr>
         <w:t xml:space="preserve">    </w:t>
       </w:r>
-      <w:proofErr w:type="gramStart"/>
       <w:r>
         <w:rPr>
           <w:rFonts w:ascii="Consolas" w:hAnsi="Consolas" w:cs="Consolas"/>
@@ -10808,17 +9803,7 @@
           <w:sz w:val="20"/>
           <w:szCs w:val="20"/>
         </w:rPr>
-        <w:t>.display(</w:t>
-      </w:r>
-      <w:proofErr w:type="gramEnd"/>
-      <w:r>
-        <w:rPr>
-          <w:rFonts w:ascii="Consolas" w:hAnsi="Consolas" w:cs="Consolas"/>
-          <w:color w:val="000000"/>
-          <w:sz w:val="20"/>
-          <w:szCs w:val="20"/>
-        </w:rPr>
-        <w:t xml:space="preserve">);  </w:t>
+        <w:t xml:space="preserve">.display();  </w:t>
       </w:r>
     </w:p>
     <w:p>
@@ -10912,7 +9897,6 @@
           <w:szCs w:val="20"/>
         </w:rPr>
       </w:pPr>
-      <w:proofErr w:type="gramStart"/>
       <w:r>
         <w:rPr>
           <w:rFonts w:ascii="Consolas" w:hAnsi="Consolas" w:cs="Consolas"/>
@@ -10922,7 +9906,6 @@
         </w:rPr>
         <w:t>111 Karan 0</w:t>
       </w:r>
-      <w:proofErr w:type="gramEnd"/>
     </w:p>
     <w:p>
       <w:pPr>
@@ -10952,61 +9935,70 @@
     <w:p/>
     <w:p>
       <w:pPr>
-        <w:autoSpaceDE w:val="0"/>
-        <w:autoSpaceDN w:val="0"/>
-        <w:adjustRightInd w:val="0"/>
-        <w:spacing w:after="0" w:line="240" w:lineRule="auto"/>
-        <w:rPr>
-          <w:rFonts w:ascii="Consolas" w:hAnsi="Consolas" w:cs="Consolas"/>
-          <w:sz w:val="20"/>
-          <w:szCs w:val="20"/>
-        </w:rPr>
-      </w:pPr>
-      <w:r>
-        <w:rPr>
-          <w:rFonts w:ascii="Consolas" w:hAnsi="Consolas" w:cs="Consolas"/>
-          <w:color w:val="3F7F5F"/>
-          <w:sz w:val="20"/>
-          <w:szCs w:val="20"/>
-        </w:rPr>
-        <w:t>// Java Program to illustrate calling a</w:t>
-      </w:r>
-    </w:p>
-    <w:p>
-      <w:pPr>
-        <w:autoSpaceDE w:val="0"/>
-        <w:autoSpaceDN w:val="0"/>
-        <w:adjustRightInd w:val="0"/>
-        <w:spacing w:after="0" w:line="240" w:lineRule="auto"/>
-        <w:rPr>
-          <w:rFonts w:ascii="Consolas" w:hAnsi="Consolas" w:cs="Consolas"/>
-          <w:sz w:val="20"/>
-          <w:szCs w:val="20"/>
-        </w:rPr>
-      </w:pPr>
-      <w:r>
-        <w:rPr>
-          <w:rFonts w:ascii="Consolas" w:hAnsi="Consolas" w:cs="Consolas"/>
-          <w:color w:val="3F7F5F"/>
-          <w:sz w:val="20"/>
-          <w:szCs w:val="20"/>
-        </w:rPr>
-        <w:t>// no-argument constructor</w:t>
-      </w:r>
-    </w:p>
-    <w:p>
-      <w:pPr>
-        <w:autoSpaceDE w:val="0"/>
-        <w:autoSpaceDN w:val="0"/>
-        <w:adjustRightInd w:val="0"/>
-        <w:spacing w:after="0" w:line="240" w:lineRule="auto"/>
-        <w:rPr>
-          <w:rFonts w:ascii="Consolas" w:hAnsi="Consolas" w:cs="Consolas"/>
-          <w:sz w:val="20"/>
-          <w:szCs w:val="20"/>
-        </w:rPr>
-      </w:pPr>
-      <w:proofErr w:type="gramStart"/>
+        <w:pBdr>
+          <w:bottom w:val="dotted" w:sz="24" w:space="1" w:color="auto"/>
+        </w:pBdr>
+        <w:autoSpaceDE w:val="0"/>
+        <w:autoSpaceDN w:val="0"/>
+        <w:adjustRightInd w:val="0"/>
+        <w:spacing w:after="0" w:line="240" w:lineRule="auto"/>
+        <w:rPr>
+          <w:rFonts w:ascii="Consolas" w:hAnsi="Consolas" w:cs="Consolas"/>
+          <w:b/>
+          <w:color w:val="000000" w:themeColor="text1"/>
+          <w:sz w:val="20"/>
+          <w:szCs w:val="20"/>
+        </w:rPr>
+      </w:pPr>
+      <w:r>
+        <w:rPr>
+          <w:rFonts w:ascii="Consolas" w:hAnsi="Consolas" w:cs="Consolas"/>
+          <w:b/>
+          <w:color w:val="000000" w:themeColor="text1"/>
+          <w:sz w:val="20"/>
+          <w:szCs w:val="20"/>
+        </w:rPr>
+        <w:lastRenderedPageBreak/>
+        <w:t xml:space="preserve"> Java Program to illustrate calling a</w:t>
+      </w:r>
+      <w:r>
+        <w:rPr>
+          <w:rFonts w:ascii="Consolas" w:hAnsi="Consolas" w:cs="Consolas"/>
+          <w:b/>
+          <w:color w:val="000000" w:themeColor="text1"/>
+          <w:sz w:val="20"/>
+          <w:szCs w:val="20"/>
+        </w:rPr>
+        <w:t xml:space="preserve"> no argument constructor</w:t>
+      </w:r>
+    </w:p>
+    <w:p>
+      <w:pPr>
+        <w:autoSpaceDE w:val="0"/>
+        <w:autoSpaceDN w:val="0"/>
+        <w:adjustRightInd w:val="0"/>
+        <w:spacing w:after="0" w:line="240" w:lineRule="auto"/>
+        <w:rPr>
+          <w:rFonts w:ascii="Consolas" w:hAnsi="Consolas" w:cs="Consolas"/>
+          <w:b/>
+          <w:color w:val="000000" w:themeColor="text1"/>
+          <w:sz w:val="20"/>
+          <w:szCs w:val="20"/>
+        </w:rPr>
+      </w:pPr>
+    </w:p>
+    <w:p>
+      <w:pPr>
+        <w:autoSpaceDE w:val="0"/>
+        <w:autoSpaceDN w:val="0"/>
+        <w:adjustRightInd w:val="0"/>
+        <w:spacing w:after="0" w:line="240" w:lineRule="auto"/>
+        <w:rPr>
+          <w:rFonts w:ascii="Consolas" w:hAnsi="Consolas" w:cs="Consolas"/>
+          <w:sz w:val="20"/>
+          <w:szCs w:val="20"/>
+        </w:rPr>
+      </w:pPr>
       <w:r>
         <w:rPr>
           <w:rFonts w:ascii="Consolas" w:hAnsi="Consolas" w:cs="Consolas"/>
@@ -11018,7 +10010,6 @@
         </w:rPr>
         <w:t>import</w:t>
       </w:r>
-      <w:proofErr w:type="gramEnd"/>
       <w:r>
         <w:rPr>
           <w:rFonts w:ascii="Consolas" w:hAnsi="Consolas" w:cs="Consolas"/>
@@ -11073,7 +10064,6 @@
           <w:szCs w:val="20"/>
         </w:rPr>
       </w:pPr>
-      <w:proofErr w:type="gramStart"/>
       <w:r>
         <w:rPr>
           <w:rFonts w:ascii="Consolas" w:hAnsi="Consolas" w:cs="Consolas"/>
@@ -11083,10 +10073,8 @@
           <w:sz w:val="20"/>
           <w:szCs w:val="20"/>
         </w:rPr>
-        <w:lastRenderedPageBreak/>
         <w:t>class</w:t>
       </w:r>
-      <w:proofErr w:type="gramEnd"/>
       <w:r>
         <w:rPr>
           <w:rFonts w:ascii="Consolas" w:hAnsi="Consolas" w:cs="Consolas"/>
@@ -11140,8 +10128,6 @@
         </w:rPr>
         <w:tab/>
       </w:r>
-      <w:proofErr w:type="spellStart"/>
-      <w:proofErr w:type="gramStart"/>
       <w:r>
         <w:rPr>
           <w:rFonts w:ascii="Consolas" w:hAnsi="Consolas" w:cs="Consolas"/>
@@ -11153,8 +10139,6 @@
         </w:rPr>
         <w:t>int</w:t>
       </w:r>
-      <w:proofErr w:type="spellEnd"/>
-      <w:proofErr w:type="gramEnd"/>
       <w:r>
         <w:rPr>
           <w:rFonts w:ascii="Consolas" w:hAnsi="Consolas" w:cs="Consolas"/>
@@ -11319,18 +10303,8 @@
           <w:szCs w:val="20"/>
         </w:rPr>
         <w:tab/>
-      </w:r>
-      <w:proofErr w:type="gramStart"/>
-      <w:r>
-        <w:rPr>
-          <w:rFonts w:ascii="Consolas" w:hAnsi="Consolas" w:cs="Consolas"/>
-          <w:color w:val="000000"/>
-          <w:sz w:val="20"/>
-          <w:szCs w:val="20"/>
-        </w:rPr>
         <w:t>Geek()</w:t>
       </w:r>
-      <w:proofErr w:type="gramEnd"/>
     </w:p>
     <w:p>
       <w:pPr>
@@ -11384,16 +10358,6 @@
           <w:szCs w:val="20"/>
         </w:rPr>
         <w:tab/>
-      </w:r>
-      <w:proofErr w:type="spellStart"/>
-      <w:proofErr w:type="gramStart"/>
-      <w:r>
-        <w:rPr>
-          <w:rFonts w:ascii="Consolas" w:hAnsi="Consolas" w:cs="Consolas"/>
-          <w:color w:val="000000"/>
-          <w:sz w:val="20"/>
-          <w:szCs w:val="20"/>
-        </w:rPr>
         <w:t>System.</w:t>
       </w:r>
       <w:r>
@@ -11416,19 +10380,8 @@
           <w:sz w:val="20"/>
           <w:szCs w:val="20"/>
         </w:rPr>
-        <w:t>.println</w:t>
-      </w:r>
-      <w:proofErr w:type="spellEnd"/>
-      <w:r>
-        <w:rPr>
-          <w:rFonts w:ascii="Consolas" w:hAnsi="Consolas" w:cs="Consolas"/>
-          <w:color w:val="000000"/>
-          <w:sz w:val="20"/>
-          <w:szCs w:val="20"/>
-        </w:rPr>
-        <w:t>(</w:t>
-      </w:r>
-      <w:proofErr w:type="gramEnd"/>
+        <w:t>.println(</w:t>
+      </w:r>
       <w:r>
         <w:rPr>
           <w:rFonts w:ascii="Consolas" w:hAnsi="Consolas" w:cs="Consolas"/>
@@ -11518,7 +10471,6 @@
           <w:szCs w:val="20"/>
         </w:rPr>
       </w:pPr>
-      <w:proofErr w:type="gramStart"/>
       <w:r>
         <w:rPr>
           <w:rFonts w:ascii="Consolas" w:hAnsi="Consolas" w:cs="Consolas"/>
@@ -11530,7 +10482,6 @@
         </w:rPr>
         <w:t>class</w:t>
       </w:r>
-      <w:proofErr w:type="gramEnd"/>
       <w:r>
         <w:rPr>
           <w:rFonts w:ascii="Consolas" w:hAnsi="Consolas" w:cs="Consolas"/>
@@ -11584,7 +10535,6 @@
         </w:rPr>
         <w:tab/>
       </w:r>
-      <w:proofErr w:type="gramStart"/>
       <w:r>
         <w:rPr>
           <w:rFonts w:ascii="Consolas" w:hAnsi="Consolas" w:cs="Consolas"/>
@@ -11596,7 +10546,6 @@
         </w:rPr>
         <w:t>public</w:t>
       </w:r>
-      <w:proofErr w:type="gramEnd"/>
       <w:r>
         <w:rPr>
           <w:rFonts w:ascii="Consolas" w:hAnsi="Consolas" w:cs="Consolas"/>
@@ -11646,7 +10595,6 @@
         </w:rPr>
         <w:t xml:space="preserve"> main (String[] </w:t>
       </w:r>
-      <w:proofErr w:type="spellStart"/>
       <w:r>
         <w:rPr>
           <w:rFonts w:ascii="Consolas" w:hAnsi="Consolas" w:cs="Consolas"/>
@@ -11656,7 +10604,6 @@
         </w:rPr>
         <w:t>args</w:t>
       </w:r>
-      <w:proofErr w:type="spellEnd"/>
       <w:r>
         <w:rPr>
           <w:rFonts w:ascii="Consolas" w:hAnsi="Consolas" w:cs="Consolas"/>
@@ -11797,27 +10744,7 @@
           <w:sz w:val="20"/>
           <w:szCs w:val="20"/>
         </w:rPr>
-        <w:t xml:space="preserve"> </w:t>
-      </w:r>
-      <w:proofErr w:type="gramStart"/>
-      <w:r>
-        <w:rPr>
-          <w:rFonts w:ascii="Consolas" w:hAnsi="Consolas" w:cs="Consolas"/>
-          <w:color w:val="000000"/>
-          <w:sz w:val="20"/>
-          <w:szCs w:val="20"/>
-        </w:rPr>
-        <w:t>Geek(</w:t>
-      </w:r>
-      <w:proofErr w:type="gramEnd"/>
-      <w:r>
-        <w:rPr>
-          <w:rFonts w:ascii="Consolas" w:hAnsi="Consolas" w:cs="Consolas"/>
-          <w:color w:val="000000"/>
-          <w:sz w:val="20"/>
-          <w:szCs w:val="20"/>
-        </w:rPr>
-        <w:t>);</w:t>
+        <w:t xml:space="preserve"> Geek();</w:t>
       </w:r>
     </w:p>
     <w:p>
@@ -11942,16 +10869,6 @@
           <w:szCs w:val="20"/>
         </w:rPr>
         <w:tab/>
-      </w:r>
-      <w:proofErr w:type="spellStart"/>
-      <w:proofErr w:type="gramStart"/>
-      <w:r>
-        <w:rPr>
-          <w:rFonts w:ascii="Consolas" w:hAnsi="Consolas" w:cs="Consolas"/>
-          <w:color w:val="000000"/>
-          <w:sz w:val="20"/>
-          <w:szCs w:val="20"/>
-        </w:rPr>
         <w:t>System.</w:t>
       </w:r>
       <w:r>
@@ -11974,19 +10891,8 @@
           <w:sz w:val="20"/>
           <w:szCs w:val="20"/>
         </w:rPr>
-        <w:t>.println</w:t>
-      </w:r>
-      <w:proofErr w:type="spellEnd"/>
-      <w:r>
-        <w:rPr>
-          <w:rFonts w:ascii="Consolas" w:hAnsi="Consolas" w:cs="Consolas"/>
-          <w:color w:val="000000"/>
-          <w:sz w:val="20"/>
-          <w:szCs w:val="20"/>
-        </w:rPr>
-        <w:t>(</w:t>
-      </w:r>
-      <w:proofErr w:type="gramEnd"/>
+        <w:t>.println(</w:t>
+      </w:r>
       <w:r>
         <w:rPr>
           <w:rFonts w:ascii="Consolas" w:hAnsi="Consolas" w:cs="Consolas"/>
@@ -12053,16 +10959,6 @@
           <w:szCs w:val="20"/>
         </w:rPr>
         <w:tab/>
-      </w:r>
-      <w:proofErr w:type="spellStart"/>
-      <w:proofErr w:type="gramStart"/>
-      <w:r>
-        <w:rPr>
-          <w:rFonts w:ascii="Consolas" w:hAnsi="Consolas" w:cs="Consolas"/>
-          <w:color w:val="000000"/>
-          <w:sz w:val="20"/>
-          <w:szCs w:val="20"/>
-        </w:rPr>
         <w:t>System.</w:t>
       </w:r>
       <w:r>
@@ -12085,19 +10981,8 @@
           <w:sz w:val="20"/>
           <w:szCs w:val="20"/>
         </w:rPr>
-        <w:t>.println</w:t>
-      </w:r>
-      <w:proofErr w:type="spellEnd"/>
-      <w:r>
-        <w:rPr>
-          <w:rFonts w:ascii="Consolas" w:hAnsi="Consolas" w:cs="Consolas"/>
-          <w:color w:val="000000"/>
-          <w:sz w:val="20"/>
-          <w:szCs w:val="20"/>
-        </w:rPr>
-        <w:t>(</w:t>
-      </w:r>
-      <w:proofErr w:type="gramEnd"/>
+        <w:t>.println(</w:t>
+      </w:r>
       <w:r>
         <w:rPr>
           <w:rFonts w:ascii="Consolas" w:hAnsi="Consolas" w:cs="Consolas"/>
@@ -12251,7 +11136,6 @@
           <w:szCs w:val="20"/>
         </w:rPr>
       </w:pPr>
-      <w:proofErr w:type="gramStart"/>
       <w:r>
         <w:rPr>
           <w:rFonts w:ascii="Consolas" w:hAnsi="Consolas" w:cs="Consolas"/>
@@ -12261,7 +11145,6 @@
         </w:rPr>
         <w:t>null</w:t>
       </w:r>
-      <w:proofErr w:type="gramEnd"/>
     </w:p>
     <w:p>
       <w:pPr>
@@ -12289,7 +11172,85 @@
       </w:r>
     </w:p>
     <w:p/>
-    <w:p/>
+    <w:p>
+      <w:pPr>
+        <w:autoSpaceDE w:val="0"/>
+        <w:autoSpaceDN w:val="0"/>
+        <w:adjustRightInd w:val="0"/>
+        <w:spacing w:after="0" w:line="240" w:lineRule="auto"/>
+        <w:rPr>
+          <w:rFonts w:ascii="Consolas" w:hAnsi="Consolas" w:cs="Consolas"/>
+          <w:b/>
+          <w:color w:val="000000" w:themeColor="text1"/>
+          <w:sz w:val="20"/>
+          <w:szCs w:val="20"/>
+        </w:rPr>
+      </w:pPr>
+      <w:r>
+        <w:rPr>
+          <w:rFonts w:ascii="Consolas" w:hAnsi="Consolas" w:cs="Consolas"/>
+          <w:b/>
+          <w:color w:val="000000" w:themeColor="text1"/>
+          <w:sz w:val="20"/>
+          <w:szCs w:val="20"/>
+        </w:rPr>
+        <w:t xml:space="preserve"> Java Program to Illustrate Working of</w:t>
+      </w:r>
+      <w:r>
+        <w:rPr>
+          <w:rFonts w:ascii="Consolas" w:hAnsi="Consolas" w:cs="Consolas"/>
+          <w:b/>
+          <w:color w:val="000000" w:themeColor="text1"/>
+          <w:sz w:val="20"/>
+          <w:szCs w:val="20"/>
+        </w:rPr>
+        <w:t xml:space="preserve"> parameterized constructor</w:t>
+      </w:r>
+    </w:p>
+    <w:p>
+      <w:pPr>
+        <w:pBdr>
+          <w:bottom w:val="dotted" w:sz="24" w:space="1" w:color="auto"/>
+        </w:pBdr>
+        <w:autoSpaceDE w:val="0"/>
+        <w:autoSpaceDN w:val="0"/>
+        <w:adjustRightInd w:val="0"/>
+        <w:spacing w:after="0" w:line="240" w:lineRule="auto"/>
+        <w:rPr>
+          <w:rFonts w:ascii="Consolas" w:hAnsi="Consolas" w:cs="Consolas"/>
+          <w:b/>
+          <w:color w:val="000000" w:themeColor="text1"/>
+          <w:sz w:val="20"/>
+          <w:szCs w:val="20"/>
+        </w:rPr>
+      </w:pPr>
+    </w:p>
+    <w:p>
+      <w:pPr>
+        <w:autoSpaceDE w:val="0"/>
+        <w:autoSpaceDN w:val="0"/>
+        <w:adjustRightInd w:val="0"/>
+        <w:spacing w:after="0" w:line="240" w:lineRule="auto"/>
+        <w:rPr>
+          <w:rFonts w:ascii="Consolas" w:hAnsi="Consolas" w:cs="Consolas"/>
+          <w:sz w:val="20"/>
+          <w:szCs w:val="20"/>
+        </w:rPr>
+      </w:pPr>
+    </w:p>
+    <w:p>
+      <w:pPr>
+        <w:autoSpaceDE w:val="0"/>
+        <w:autoSpaceDN w:val="0"/>
+        <w:adjustRightInd w:val="0"/>
+        <w:spacing w:after="0" w:line="240" w:lineRule="auto"/>
+        <w:rPr>
+          <w:rFonts w:ascii="Consolas" w:hAnsi="Consolas" w:cs="Consolas"/>
+          <w:sz w:val="20"/>
+          <w:szCs w:val="20"/>
+        </w:rPr>
+      </w:pPr>
+    </w:p>
     <w:p>
       <w:pPr>
         <w:autoSpaceDE w:val="0"/>
@@ -12309,152 +11270,6 @@
           <w:sz w:val="20"/>
           <w:szCs w:val="20"/>
         </w:rPr>
-        <w:t>// Java Program to Illustrate Working of</w:t>
-      </w:r>
-    </w:p>
-    <w:p>
-      <w:pPr>
-        <w:autoSpaceDE w:val="0"/>
-        <w:autoSpaceDN w:val="0"/>
-        <w:adjustRightInd w:val="0"/>
-        <w:spacing w:after="0" w:line="240" w:lineRule="auto"/>
-        <w:rPr>
-          <w:rFonts w:ascii="Consolas" w:hAnsi="Consolas" w:cs="Consolas"/>
-          <w:sz w:val="20"/>
-          <w:szCs w:val="20"/>
-        </w:rPr>
-      </w:pPr>
-      <w:r>
-        <w:rPr>
-          <w:rFonts w:ascii="Consolas" w:hAnsi="Consolas" w:cs="Consolas"/>
-          <w:color w:val="3F7F5F"/>
-          <w:sz w:val="20"/>
-          <w:szCs w:val="20"/>
-        </w:rPr>
-        <w:t>// Parameterized Constructor</w:t>
-      </w:r>
-    </w:p>
-    <w:p>
-      <w:pPr>
-        <w:autoSpaceDE w:val="0"/>
-        <w:autoSpaceDN w:val="0"/>
-        <w:adjustRightInd w:val="0"/>
-        <w:spacing w:after="0" w:line="240" w:lineRule="auto"/>
-        <w:rPr>
-          <w:rFonts w:ascii="Consolas" w:hAnsi="Consolas" w:cs="Consolas"/>
-          <w:sz w:val="20"/>
-          <w:szCs w:val="20"/>
-        </w:rPr>
-      </w:pPr>
-    </w:p>
-    <w:p>
-      <w:pPr>
-        <w:autoSpaceDE w:val="0"/>
-        <w:autoSpaceDN w:val="0"/>
-        <w:adjustRightInd w:val="0"/>
-        <w:spacing w:after="0" w:line="240" w:lineRule="auto"/>
-        <w:rPr>
-          <w:rFonts w:ascii="Consolas" w:hAnsi="Consolas" w:cs="Consolas"/>
-          <w:sz w:val="20"/>
-          <w:szCs w:val="20"/>
-        </w:rPr>
-      </w:pPr>
-      <w:r>
-        <w:rPr>
-          <w:rFonts w:ascii="Consolas" w:hAnsi="Consolas" w:cs="Consolas"/>
-          <w:color w:val="3F7F5F"/>
-          <w:sz w:val="20"/>
-          <w:szCs w:val="20"/>
-        </w:rPr>
-        <w:t xml:space="preserve">// </w:t>
-      </w:r>
-      <w:proofErr w:type="gramStart"/>
-      <w:r>
-        <w:rPr>
-          <w:rFonts w:ascii="Consolas" w:hAnsi="Consolas" w:cs="Consolas"/>
-          <w:color w:val="3F7F5F"/>
-          <w:sz w:val="20"/>
-          <w:szCs w:val="20"/>
-        </w:rPr>
-        <w:t>Importing</w:t>
-      </w:r>
-      <w:proofErr w:type="gramEnd"/>
-      <w:r>
-        <w:rPr>
-          <w:rFonts w:ascii="Consolas" w:hAnsi="Consolas" w:cs="Consolas"/>
-          <w:color w:val="3F7F5F"/>
-          <w:sz w:val="20"/>
-          <w:szCs w:val="20"/>
-        </w:rPr>
-        <w:t xml:space="preserve"> required </w:t>
-      </w:r>
-      <w:proofErr w:type="spellStart"/>
-      <w:r>
-        <w:rPr>
-          <w:rFonts w:ascii="Consolas" w:hAnsi="Consolas" w:cs="Consolas"/>
-          <w:color w:val="3F7F5F"/>
-          <w:sz w:val="20"/>
-          <w:szCs w:val="20"/>
-          <w:u w:val="single"/>
-        </w:rPr>
-        <w:t>inputoutput</w:t>
-      </w:r>
-      <w:proofErr w:type="spellEnd"/>
-      <w:r>
-        <w:rPr>
-          <w:rFonts w:ascii="Consolas" w:hAnsi="Consolas" w:cs="Consolas"/>
-          <w:color w:val="3F7F5F"/>
-          <w:sz w:val="20"/>
-          <w:szCs w:val="20"/>
-        </w:rPr>
-        <w:t xml:space="preserve"> class</w:t>
-      </w:r>
-    </w:p>
-    <w:p>
-      <w:pPr>
-        <w:autoSpaceDE w:val="0"/>
-        <w:autoSpaceDN w:val="0"/>
-        <w:adjustRightInd w:val="0"/>
-        <w:spacing w:after="0" w:line="240" w:lineRule="auto"/>
-        <w:rPr>
-          <w:rFonts w:ascii="Consolas" w:hAnsi="Consolas" w:cs="Consolas"/>
-          <w:sz w:val="20"/>
-          <w:szCs w:val="20"/>
-        </w:rPr>
-      </w:pPr>
-    </w:p>
-    <w:p>
-      <w:pPr>
-        <w:autoSpaceDE w:val="0"/>
-        <w:autoSpaceDN w:val="0"/>
-        <w:adjustRightInd w:val="0"/>
-        <w:spacing w:after="0" w:line="240" w:lineRule="auto"/>
-        <w:rPr>
-          <w:rFonts w:ascii="Consolas" w:hAnsi="Consolas" w:cs="Consolas"/>
-          <w:sz w:val="20"/>
-          <w:szCs w:val="20"/>
-        </w:rPr>
-      </w:pPr>
-    </w:p>
-    <w:p>
-      <w:pPr>
-        <w:autoSpaceDE w:val="0"/>
-        <w:autoSpaceDN w:val="0"/>
-        <w:adjustRightInd w:val="0"/>
-        <w:spacing w:after="0" w:line="240" w:lineRule="auto"/>
-        <w:rPr>
-          <w:rFonts w:ascii="Consolas" w:hAnsi="Consolas" w:cs="Consolas"/>
-          <w:sz w:val="20"/>
-          <w:szCs w:val="20"/>
-        </w:rPr>
-      </w:pPr>
-      <w:r>
-        <w:rPr>
-          <w:rFonts w:ascii="Consolas" w:hAnsi="Consolas" w:cs="Consolas"/>
-          <w:color w:val="3F7F5F"/>
-          <w:sz w:val="20"/>
-          <w:szCs w:val="20"/>
-        </w:rPr>
         <w:t>// Class 1</w:t>
       </w:r>
     </w:p>
@@ -12470,7 +11285,6 @@
           <w:szCs w:val="20"/>
         </w:rPr>
       </w:pPr>
-      <w:proofErr w:type="gramStart"/>
       <w:r>
         <w:rPr>
           <w:rFonts w:ascii="Consolas" w:hAnsi="Consolas" w:cs="Consolas"/>
@@ -12482,7 +11296,6 @@
         </w:rPr>
         <w:t>class</w:t>
       </w:r>
-      <w:proofErr w:type="gramEnd"/>
       <w:r>
         <w:rPr>
           <w:rFonts w:ascii="Consolas" w:hAnsi="Consolas" w:cs="Consolas"/>
@@ -12586,8 +11399,6 @@
         </w:rPr>
         <w:tab/>
       </w:r>
-      <w:proofErr w:type="spellStart"/>
-      <w:proofErr w:type="gramStart"/>
       <w:r>
         <w:rPr>
           <w:rFonts w:ascii="Consolas" w:hAnsi="Consolas" w:cs="Consolas"/>
@@ -12599,8 +11410,6 @@
         </w:rPr>
         <w:t>int</w:t>
       </w:r>
-      <w:proofErr w:type="spellEnd"/>
-      <w:proofErr w:type="gramEnd"/>
       <w:r>
         <w:rPr>
           <w:rFonts w:ascii="Consolas" w:hAnsi="Consolas" w:cs="Consolas"/>
@@ -12701,9 +11510,30 @@
           <w:sz w:val="20"/>
           <w:szCs w:val="20"/>
         </w:rPr>
-        <w:t xml:space="preserve">// </w:t>
-      </w:r>
-      <w:proofErr w:type="gramStart"/>
+        <w:t>// With the values of passed arguments while</w:t>
+      </w:r>
+    </w:p>
+    <w:p>
+      <w:pPr>
+        <w:autoSpaceDE w:val="0"/>
+        <w:autoSpaceDN w:val="0"/>
+        <w:adjustRightInd w:val="0"/>
+        <w:spacing w:after="0" w:line="240" w:lineRule="auto"/>
+        <w:rPr>
+          <w:rFonts w:ascii="Consolas" w:hAnsi="Consolas" w:cs="Consolas"/>
+          <w:sz w:val="20"/>
+          <w:szCs w:val="20"/>
+        </w:rPr>
+      </w:pPr>
+      <w:r>
+        <w:rPr>
+          <w:rFonts w:ascii="Consolas" w:hAnsi="Consolas" w:cs="Consolas"/>
+          <w:color w:val="000000"/>
+          <w:sz w:val="20"/>
+          <w:szCs w:val="20"/>
+        </w:rPr>
+        <w:tab/>
+      </w:r>
       <w:r>
         <w:rPr>
           <w:rFonts w:ascii="Consolas" w:hAnsi="Consolas" w:cs="Consolas"/>
@@ -12711,47 +11541,6 @@
           <w:sz w:val="20"/>
           <w:szCs w:val="20"/>
         </w:rPr>
-        <w:t>With</w:t>
-      </w:r>
-      <w:proofErr w:type="gramEnd"/>
-      <w:r>
-        <w:rPr>
-          <w:rFonts w:ascii="Consolas" w:hAnsi="Consolas" w:cs="Consolas"/>
-          <w:color w:val="3F7F5F"/>
-          <w:sz w:val="20"/>
-          <w:szCs w:val="20"/>
-        </w:rPr>
-        <w:t xml:space="preserve"> the values of passed arguments while</w:t>
-      </w:r>
-    </w:p>
-    <w:p>
-      <w:pPr>
-        <w:autoSpaceDE w:val="0"/>
-        <w:autoSpaceDN w:val="0"/>
-        <w:adjustRightInd w:val="0"/>
-        <w:spacing w:after="0" w:line="240" w:lineRule="auto"/>
-        <w:rPr>
-          <w:rFonts w:ascii="Consolas" w:hAnsi="Consolas" w:cs="Consolas"/>
-          <w:sz w:val="20"/>
-          <w:szCs w:val="20"/>
-        </w:rPr>
-      </w:pPr>
-      <w:r>
-        <w:rPr>
-          <w:rFonts w:ascii="Consolas" w:hAnsi="Consolas" w:cs="Consolas"/>
-          <w:color w:val="000000"/>
-          <w:sz w:val="20"/>
-          <w:szCs w:val="20"/>
-        </w:rPr>
-        <w:tab/>
-      </w:r>
-      <w:r>
-        <w:rPr>
-          <w:rFonts w:ascii="Consolas" w:hAnsi="Consolas" w:cs="Consolas"/>
-          <w:color w:val="3F7F5F"/>
-          <w:sz w:val="20"/>
-          <w:szCs w:val="20"/>
-        </w:rPr>
         <w:t>// Object of that class created</w:t>
       </w:r>
     </w:p>
@@ -12775,26 +11564,7 @@
           <w:szCs w:val="20"/>
         </w:rPr>
         <w:tab/>
-      </w:r>
-      <w:proofErr w:type="gramStart"/>
-      <w:r>
-        <w:rPr>
-          <w:rFonts w:ascii="Consolas" w:hAnsi="Consolas" w:cs="Consolas"/>
-          <w:color w:val="000000"/>
-          <w:sz w:val="20"/>
-          <w:szCs w:val="20"/>
-        </w:rPr>
-        <w:t>class1(</w:t>
-      </w:r>
-      <w:proofErr w:type="gramEnd"/>
-      <w:r>
-        <w:rPr>
-          <w:rFonts w:ascii="Consolas" w:hAnsi="Consolas" w:cs="Consolas"/>
-          <w:color w:val="000000"/>
-          <w:sz w:val="20"/>
-          <w:szCs w:val="20"/>
-        </w:rPr>
-        <w:t xml:space="preserve">String </w:t>
+        <w:t xml:space="preserve">class1(String </w:t>
       </w:r>
       <w:r>
         <w:rPr>
@@ -12814,7 +11584,6 @@
         </w:rPr>
         <w:t xml:space="preserve">, </w:t>
       </w:r>
-      <w:proofErr w:type="spellStart"/>
       <w:r>
         <w:rPr>
           <w:rFonts w:ascii="Consolas" w:hAnsi="Consolas" w:cs="Consolas"/>
@@ -12826,7 +11595,6 @@
         </w:rPr>
         <w:t>int</w:t>
       </w:r>
-      <w:proofErr w:type="spellEnd"/>
       <w:r>
         <w:rPr>
           <w:rFonts w:ascii="Consolas" w:hAnsi="Consolas" w:cs="Consolas"/>
@@ -13132,7 +11900,6 @@
         </w:rPr>
         <w:t xml:space="preserve">  </w:t>
       </w:r>
-      <w:proofErr w:type="gramStart"/>
       <w:r>
         <w:rPr>
           <w:rFonts w:ascii="Consolas" w:hAnsi="Consolas" w:cs="Consolas"/>
@@ -13144,7 +11911,6 @@
         </w:rPr>
         <w:t>class</w:t>
       </w:r>
-      <w:proofErr w:type="gramEnd"/>
       <w:r>
         <w:rPr>
           <w:rFonts w:ascii="Consolas" w:hAnsi="Consolas" w:cs="Consolas"/>
@@ -13207,7 +11973,6 @@
         </w:rPr>
         <w:tab/>
       </w:r>
-      <w:proofErr w:type="gramStart"/>
       <w:r>
         <w:rPr>
           <w:rFonts w:ascii="Consolas" w:hAnsi="Consolas" w:cs="Consolas"/>
@@ -13219,7 +11984,6 @@
         </w:rPr>
         <w:t>public</w:t>
       </w:r>
-      <w:proofErr w:type="gramEnd"/>
       <w:r>
         <w:rPr>
           <w:rFonts w:ascii="Consolas" w:hAnsi="Consolas" w:cs="Consolas"/>
@@ -13269,7 +12033,6 @@
         </w:rPr>
         <w:t xml:space="preserve"> main(String[] </w:t>
       </w:r>
-      <w:proofErr w:type="spellStart"/>
       <w:r>
         <w:rPr>
           <w:rFonts w:ascii="Consolas" w:hAnsi="Consolas" w:cs="Consolas"/>
@@ -13279,7 +12042,6 @@
         </w:rPr>
         <w:t>args</w:t>
       </w:r>
-      <w:proofErr w:type="spellEnd"/>
       <w:r>
         <w:rPr>
           <w:rFonts w:ascii="Consolas" w:hAnsi="Consolas" w:cs="Consolas"/>
@@ -13350,27 +12112,7 @@
           <w:sz w:val="20"/>
           <w:szCs w:val="20"/>
         </w:rPr>
-        <w:t xml:space="preserve">// </w:t>
-      </w:r>
-      <w:proofErr w:type="gramStart"/>
-      <w:r>
-        <w:rPr>
-          <w:rFonts w:ascii="Consolas" w:hAnsi="Consolas" w:cs="Consolas"/>
-          <w:color w:val="3F7F5F"/>
-          <w:sz w:val="20"/>
-          <w:szCs w:val="20"/>
-        </w:rPr>
-        <w:t>This</w:t>
-      </w:r>
-      <w:proofErr w:type="gramEnd"/>
-      <w:r>
-        <w:rPr>
-          <w:rFonts w:ascii="Consolas" w:hAnsi="Consolas" w:cs="Consolas"/>
-          <w:color w:val="3F7F5F"/>
-          <w:sz w:val="20"/>
-          <w:szCs w:val="20"/>
-        </w:rPr>
-        <w:t xml:space="preserve"> would invoke the parameterized constructor.</w:t>
+        <w:t>// This would invoke the parameterized constructor.</w:t>
       </w:r>
     </w:p>
     <w:p>
@@ -13441,19 +12183,8 @@
           <w:sz w:val="20"/>
           <w:szCs w:val="20"/>
         </w:rPr>
-        <w:t xml:space="preserve"> </w:t>
-      </w:r>
-      <w:proofErr w:type="gramStart"/>
-      <w:r>
-        <w:rPr>
-          <w:rFonts w:ascii="Consolas" w:hAnsi="Consolas" w:cs="Consolas"/>
-          <w:color w:val="000000"/>
-          <w:sz w:val="20"/>
-          <w:szCs w:val="20"/>
-        </w:rPr>
-        <w:t>class1(</w:t>
-      </w:r>
-      <w:proofErr w:type="gramEnd"/>
+        <w:t xml:space="preserve"> class1(</w:t>
+      </w:r>
       <w:r>
         <w:rPr>
           <w:rFonts w:ascii="Consolas" w:hAnsi="Consolas" w:cs="Consolas"/>
@@ -13461,27 +12192,7 @@
           <w:sz w:val="20"/>
           <w:szCs w:val="20"/>
         </w:rPr>
-        <w:t>"</w:t>
-      </w:r>
-      <w:proofErr w:type="spellStart"/>
-      <w:r>
-        <w:rPr>
-          <w:rFonts w:ascii="Consolas" w:hAnsi="Consolas" w:cs="Consolas"/>
-          <w:color w:val="2A00FF"/>
-          <w:sz w:val="20"/>
-          <w:szCs w:val="20"/>
-        </w:rPr>
-        <w:t>adam</w:t>
-      </w:r>
-      <w:proofErr w:type="spellEnd"/>
-      <w:r>
-        <w:rPr>
-          <w:rFonts w:ascii="Consolas" w:hAnsi="Consolas" w:cs="Consolas"/>
-          <w:color w:val="2A00FF"/>
-          <w:sz w:val="20"/>
-          <w:szCs w:val="20"/>
-        </w:rPr>
-        <w:t>"</w:t>
+        <w:t>"adam"</w:t>
       </w:r>
       <w:r>
         <w:rPr>
@@ -13522,16 +12233,6 @@
           <w:szCs w:val="20"/>
         </w:rPr>
         <w:tab/>
-      </w:r>
-      <w:proofErr w:type="spellStart"/>
-      <w:proofErr w:type="gramStart"/>
-      <w:r>
-        <w:rPr>
-          <w:rFonts w:ascii="Consolas" w:hAnsi="Consolas" w:cs="Consolas"/>
-          <w:color w:val="000000"/>
-          <w:sz w:val="20"/>
-          <w:szCs w:val="20"/>
-        </w:rPr>
         <w:t>System.</w:t>
       </w:r>
       <w:r>
@@ -13554,19 +12255,8 @@
           <w:sz w:val="20"/>
           <w:szCs w:val="20"/>
         </w:rPr>
-        <w:t>.println</w:t>
-      </w:r>
-      <w:proofErr w:type="spellEnd"/>
-      <w:r>
-        <w:rPr>
-          <w:rFonts w:ascii="Consolas" w:hAnsi="Consolas" w:cs="Consolas"/>
-          <w:color w:val="000000"/>
-          <w:sz w:val="20"/>
-          <w:szCs w:val="20"/>
-        </w:rPr>
-        <w:t>(</w:t>
-      </w:r>
-      <w:proofErr w:type="gramEnd"/>
+        <w:t>.println(</w:t>
+      </w:r>
       <w:r>
         <w:rPr>
           <w:rFonts w:ascii="Consolas" w:hAnsi="Consolas" w:cs="Consolas"/>
@@ -13574,9 +12264,113 @@
           <w:sz w:val="20"/>
           <w:szCs w:val="20"/>
         </w:rPr>
-        <w:t>"</w:t>
-      </w:r>
-      <w:proofErr w:type="spellStart"/>
+        <w:t>"GeekName :"</w:t>
+      </w:r>
+      <w:r>
+        <w:rPr>
+          <w:rFonts w:ascii="Consolas" w:hAnsi="Consolas" w:cs="Consolas"/>
+          <w:color w:val="000000"/>
+          <w:sz w:val="20"/>
+          <w:szCs w:val="20"/>
+        </w:rPr>
+        <w:t xml:space="preserve"> + </w:t>
+      </w:r>
+      <w:r>
+        <w:rPr>
+          <w:rFonts w:ascii="Consolas" w:hAnsi="Consolas" w:cs="Consolas"/>
+          <w:color w:val="6A3E3E"/>
+          <w:sz w:val="20"/>
+          <w:szCs w:val="20"/>
+          <w:shd w:val="clear" w:color="auto" w:fill="D4D4D4"/>
+        </w:rPr>
+        <w:t>geek1</w:t>
+      </w:r>
+      <w:r>
+        <w:rPr>
+          <w:rFonts w:ascii="Consolas" w:hAnsi="Consolas" w:cs="Consolas"/>
+          <w:color w:val="000000"/>
+          <w:sz w:val="20"/>
+          <w:szCs w:val="20"/>
+        </w:rPr>
+        <w:t>.</w:t>
+      </w:r>
+      <w:r>
+        <w:rPr>
+          <w:rFonts w:ascii="Consolas" w:hAnsi="Consolas" w:cs="Consolas"/>
+          <w:color w:val="0000C0"/>
+          <w:sz w:val="20"/>
+          <w:szCs w:val="20"/>
+        </w:rPr>
+        <w:t>name</w:t>
+      </w:r>
+    </w:p>
+    <w:p>
+      <w:pPr>
+        <w:autoSpaceDE w:val="0"/>
+        <w:autoSpaceDN w:val="0"/>
+        <w:adjustRightInd w:val="0"/>
+        <w:spacing w:after="0" w:line="240" w:lineRule="auto"/>
+        <w:rPr>
+          <w:rFonts w:ascii="Consolas" w:hAnsi="Consolas" w:cs="Consolas"/>
+          <w:sz w:val="20"/>
+          <w:szCs w:val="20"/>
+        </w:rPr>
+      </w:pPr>
+      <w:r>
+        <w:rPr>
+          <w:rFonts w:ascii="Consolas" w:hAnsi="Consolas" w:cs="Consolas"/>
+          <w:color w:val="000000"/>
+          <w:sz w:val="20"/>
+          <w:szCs w:val="20"/>
+        </w:rPr>
+        <w:tab/>
+      </w:r>
+      <w:r>
+        <w:rPr>
+          <w:rFonts w:ascii="Consolas" w:hAnsi="Consolas" w:cs="Consolas"/>
+          <w:color w:val="000000"/>
+          <w:sz w:val="20"/>
+          <w:szCs w:val="20"/>
+        </w:rPr>
+        <w:tab/>
+      </w:r>
+      <w:r>
+        <w:rPr>
+          <w:rFonts w:ascii="Consolas" w:hAnsi="Consolas" w:cs="Consolas"/>
+          <w:color w:val="000000"/>
+          <w:sz w:val="20"/>
+          <w:szCs w:val="20"/>
+        </w:rPr>
+        <w:tab/>
+      </w:r>
+      <w:r>
+        <w:rPr>
+          <w:rFonts w:ascii="Consolas" w:hAnsi="Consolas" w:cs="Consolas"/>
+          <w:color w:val="000000"/>
+          <w:sz w:val="20"/>
+          <w:szCs w:val="20"/>
+        </w:rPr>
+        <w:tab/>
+      </w:r>
+      <w:r>
+        <w:rPr>
+          <w:rFonts w:ascii="Consolas" w:hAnsi="Consolas" w:cs="Consolas"/>
+          <w:color w:val="000000"/>
+          <w:sz w:val="20"/>
+          <w:szCs w:val="20"/>
+        </w:rPr>
+        <w:tab/>
+      </w:r>
+      <w:r>
+        <w:rPr>
+          <w:rFonts w:ascii="Consolas" w:hAnsi="Consolas" w:cs="Consolas"/>
+          <w:color w:val="000000"/>
+          <w:sz w:val="20"/>
+          <w:szCs w:val="20"/>
+        </w:rPr>
+        <w:tab/>
+        <w:t xml:space="preserve">+ </w:t>
+      </w:r>
       <w:r>
         <w:rPr>
           <w:rFonts w:ascii="Consolas" w:hAnsi="Consolas" w:cs="Consolas"/>
@@ -13584,17 +12378,7 @@
           <w:sz w:val="20"/>
           <w:szCs w:val="20"/>
         </w:rPr>
-        <w:t>GeekName</w:t>
-      </w:r>
-      <w:proofErr w:type="spellEnd"/>
-      <w:r>
-        <w:rPr>
-          <w:rFonts w:ascii="Consolas" w:hAnsi="Consolas" w:cs="Consolas"/>
-          <w:color w:val="2A00FF"/>
-          <w:sz w:val="20"/>
-          <w:szCs w:val="20"/>
-        </w:rPr>
-        <w:t xml:space="preserve"> :"</w:t>
+        <w:t>" and GeekId :"</w:t>
       </w:r>
       <w:r>
         <w:rPr>
@@ -13631,151 +12415,6 @@
           <w:sz w:val="20"/>
           <w:szCs w:val="20"/>
         </w:rPr>
-        <w:t>name</w:t>
-      </w:r>
-    </w:p>
-    <w:p>
-      <w:pPr>
-        <w:autoSpaceDE w:val="0"/>
-        <w:autoSpaceDN w:val="0"/>
-        <w:adjustRightInd w:val="0"/>
-        <w:spacing w:after="0" w:line="240" w:lineRule="auto"/>
-        <w:rPr>
-          <w:rFonts w:ascii="Consolas" w:hAnsi="Consolas" w:cs="Consolas"/>
-          <w:sz w:val="20"/>
-          <w:szCs w:val="20"/>
-        </w:rPr>
-      </w:pPr>
-      <w:r>
-        <w:rPr>
-          <w:rFonts w:ascii="Consolas" w:hAnsi="Consolas" w:cs="Consolas"/>
-          <w:color w:val="000000"/>
-          <w:sz w:val="20"/>
-          <w:szCs w:val="20"/>
-        </w:rPr>
-        <w:tab/>
-      </w:r>
-      <w:r>
-        <w:rPr>
-          <w:rFonts w:ascii="Consolas" w:hAnsi="Consolas" w:cs="Consolas"/>
-          <w:color w:val="000000"/>
-          <w:sz w:val="20"/>
-          <w:szCs w:val="20"/>
-        </w:rPr>
-        <w:tab/>
-      </w:r>
-      <w:r>
-        <w:rPr>
-          <w:rFonts w:ascii="Consolas" w:hAnsi="Consolas" w:cs="Consolas"/>
-          <w:color w:val="000000"/>
-          <w:sz w:val="20"/>
-          <w:szCs w:val="20"/>
-        </w:rPr>
-        <w:tab/>
-      </w:r>
-      <w:r>
-        <w:rPr>
-          <w:rFonts w:ascii="Consolas" w:hAnsi="Consolas" w:cs="Consolas"/>
-          <w:color w:val="000000"/>
-          <w:sz w:val="20"/>
-          <w:szCs w:val="20"/>
-        </w:rPr>
-        <w:tab/>
-      </w:r>
-      <w:r>
-        <w:rPr>
-          <w:rFonts w:ascii="Consolas" w:hAnsi="Consolas" w:cs="Consolas"/>
-          <w:color w:val="000000"/>
-          <w:sz w:val="20"/>
-          <w:szCs w:val="20"/>
-        </w:rPr>
-        <w:tab/>
-      </w:r>
-      <w:r>
-        <w:rPr>
-          <w:rFonts w:ascii="Consolas" w:hAnsi="Consolas" w:cs="Consolas"/>
-          <w:color w:val="000000"/>
-          <w:sz w:val="20"/>
-          <w:szCs w:val="20"/>
-        </w:rPr>
-        <w:tab/>
-        <w:t xml:space="preserve">+ </w:t>
-      </w:r>
-      <w:r>
-        <w:rPr>
-          <w:rFonts w:ascii="Consolas" w:hAnsi="Consolas" w:cs="Consolas"/>
-          <w:color w:val="2A00FF"/>
-          <w:sz w:val="20"/>
-          <w:szCs w:val="20"/>
-        </w:rPr>
-        <w:t xml:space="preserve">" and </w:t>
-      </w:r>
-      <w:proofErr w:type="spellStart"/>
-      <w:proofErr w:type="gramStart"/>
-      <w:r>
-        <w:rPr>
-          <w:rFonts w:ascii="Consolas" w:hAnsi="Consolas" w:cs="Consolas"/>
-          <w:color w:val="2A00FF"/>
-          <w:sz w:val="20"/>
-          <w:szCs w:val="20"/>
-        </w:rPr>
-        <w:t>GeekId</w:t>
-      </w:r>
-      <w:proofErr w:type="spellEnd"/>
-      <w:r>
-        <w:rPr>
-          <w:rFonts w:ascii="Consolas" w:hAnsi="Consolas" w:cs="Consolas"/>
-          <w:color w:val="2A00FF"/>
-          <w:sz w:val="20"/>
-          <w:szCs w:val="20"/>
-        </w:rPr>
-        <w:t xml:space="preserve"> :</w:t>
-      </w:r>
-      <w:proofErr w:type="gramEnd"/>
-      <w:r>
-        <w:rPr>
-          <w:rFonts w:ascii="Consolas" w:hAnsi="Consolas" w:cs="Consolas"/>
-          <w:color w:val="2A00FF"/>
-          <w:sz w:val="20"/>
-          <w:szCs w:val="20"/>
-        </w:rPr>
-        <w:t>"</w:t>
-      </w:r>
-      <w:r>
-        <w:rPr>
-          <w:rFonts w:ascii="Consolas" w:hAnsi="Consolas" w:cs="Consolas"/>
-          <w:color w:val="000000"/>
-          <w:sz w:val="20"/>
-          <w:szCs w:val="20"/>
-        </w:rPr>
-        <w:t xml:space="preserve"> + </w:t>
-      </w:r>
-      <w:r>
-        <w:rPr>
-          <w:rFonts w:ascii="Consolas" w:hAnsi="Consolas" w:cs="Consolas"/>
-          <w:color w:val="6A3E3E"/>
-          <w:sz w:val="20"/>
-          <w:szCs w:val="20"/>
-          <w:shd w:val="clear" w:color="auto" w:fill="D4D4D4"/>
-        </w:rPr>
-        <w:t>geek1</w:t>
-      </w:r>
-      <w:r>
-        <w:rPr>
-          <w:rFonts w:ascii="Consolas" w:hAnsi="Consolas" w:cs="Consolas"/>
-          <w:color w:val="000000"/>
-          <w:sz w:val="20"/>
-          <w:szCs w:val="20"/>
-        </w:rPr>
-        <w:t>.</w:t>
-      </w:r>
-      <w:r>
-        <w:rPr>
-          <w:rFonts w:ascii="Consolas" w:hAnsi="Consolas" w:cs="Consolas"/>
-          <w:color w:val="0000C0"/>
-          <w:sz w:val="20"/>
-          <w:szCs w:val="20"/>
-        </w:rPr>
         <w:t>id</w:t>
       </w:r>
       <w:r>
@@ -13858,117 +12497,37 @@
     </w:p>
     <w:p>
       <w:pPr>
+        <w:rPr>
+          <w:rFonts w:ascii="Consolas" w:hAnsi="Consolas" w:cs="Consolas"/>
+          <w:color w:val="000000"/>
+          <w:sz w:val="20"/>
+          <w:szCs w:val="20"/>
+        </w:rPr>
+      </w:pPr>
+      <w:r>
+        <w:rPr>
+          <w:rFonts w:ascii="Consolas" w:hAnsi="Consolas" w:cs="Consolas"/>
+          <w:color w:val="000000"/>
+          <w:sz w:val="20"/>
+          <w:szCs w:val="20"/>
+        </w:rPr>
+        <w:t>GeekName :adam and GeekId :1</w:t>
+      </w:r>
+    </w:p>
+    <w:p>
+      <w:pPr>
         <w:pBdr>
+          <w:top w:val="dotted" w:sz="24" w:space="1" w:color="auto"/>
           <w:bottom w:val="dotted" w:sz="24" w:space="1" w:color="auto"/>
         </w:pBdr>
-        <w:rPr>
-          <w:rFonts w:ascii="Consolas" w:hAnsi="Consolas" w:cs="Consolas"/>
-          <w:color w:val="000000"/>
-          <w:sz w:val="20"/>
-          <w:szCs w:val="20"/>
-        </w:rPr>
-      </w:pPr>
-      <w:proofErr w:type="spellStart"/>
-      <w:proofErr w:type="gramStart"/>
-      <w:r>
-        <w:rPr>
-          <w:rFonts w:ascii="Consolas" w:hAnsi="Consolas" w:cs="Consolas"/>
-          <w:color w:val="000000"/>
-          <w:sz w:val="20"/>
-          <w:szCs w:val="20"/>
-        </w:rPr>
-        <w:t>GeekName</w:t>
-      </w:r>
-      <w:proofErr w:type="spellEnd"/>
-      <w:r>
-        <w:rPr>
-          <w:rFonts w:ascii="Consolas" w:hAnsi="Consolas" w:cs="Consolas"/>
-          <w:color w:val="000000"/>
-          <w:sz w:val="20"/>
-          <w:szCs w:val="20"/>
-        </w:rPr>
-        <w:t xml:space="preserve"> :</w:t>
-      </w:r>
-      <w:proofErr w:type="spellStart"/>
-      <w:r>
-        <w:rPr>
-          <w:rFonts w:ascii="Consolas" w:hAnsi="Consolas" w:cs="Consolas"/>
-          <w:color w:val="000000"/>
-          <w:sz w:val="20"/>
-          <w:szCs w:val="20"/>
-        </w:rPr>
-        <w:t>adam</w:t>
-      </w:r>
-      <w:proofErr w:type="spellEnd"/>
-      <w:proofErr w:type="gramEnd"/>
-      <w:r>
-        <w:rPr>
-          <w:rFonts w:ascii="Consolas" w:hAnsi="Consolas" w:cs="Consolas"/>
-          <w:color w:val="000000"/>
-          <w:sz w:val="20"/>
-          <w:szCs w:val="20"/>
-        </w:rPr>
-        <w:t xml:space="preserve"> and </w:t>
-      </w:r>
-      <w:proofErr w:type="spellStart"/>
-      <w:r>
-        <w:rPr>
-          <w:rFonts w:ascii="Consolas" w:hAnsi="Consolas" w:cs="Consolas"/>
-          <w:color w:val="000000"/>
-          <w:sz w:val="20"/>
-          <w:szCs w:val="20"/>
-        </w:rPr>
-        <w:t>GeekId</w:t>
-      </w:r>
-      <w:proofErr w:type="spellEnd"/>
-      <w:r>
-        <w:rPr>
-          <w:rFonts w:ascii="Consolas" w:hAnsi="Consolas" w:cs="Consolas"/>
-          <w:color w:val="000000"/>
-          <w:sz w:val="20"/>
-          <w:szCs w:val="20"/>
-        </w:rPr>
-        <w:t xml:space="preserve"> :1</w:t>
-      </w:r>
-    </w:p>
-    <w:p>
-      <w:pPr>
-        <w:rPr>
-          <w:rFonts w:ascii="Consolas" w:hAnsi="Consolas" w:cs="Consolas"/>
-          <w:color w:val="000000"/>
-          <w:sz w:val="20"/>
-          <w:szCs w:val="20"/>
-        </w:rPr>
-      </w:pPr>
-    </w:p>
-    <w:p>
-      <w:pPr>
-        <w:rPr>
-          <w:rFonts w:ascii="Consolas" w:hAnsi="Consolas" w:cs="Consolas"/>
-          <w:color w:val="000000"/>
-          <w:sz w:val="20"/>
-          <w:szCs w:val="20"/>
-        </w:rPr>
-      </w:pPr>
-    </w:p>
-    <w:p>
-      <w:pPr>
-        <w:rPr>
-          <w:rFonts w:ascii="Consolas" w:hAnsi="Consolas" w:cs="Consolas"/>
-          <w:color w:val="000000"/>
-          <w:sz w:val="20"/>
-          <w:szCs w:val="20"/>
-        </w:rPr>
-      </w:pPr>
-    </w:p>
-    <w:p>
-      <w:pPr>
-        <w:autoSpaceDE w:val="0"/>
-        <w:autoSpaceDN w:val="0"/>
-        <w:adjustRightInd w:val="0"/>
-        <w:spacing w:after="0" w:line="240" w:lineRule="auto"/>
-        <w:rPr>
-          <w:rFonts w:ascii="Consolas" w:hAnsi="Consolas" w:cs="Consolas"/>
+        <w:autoSpaceDE w:val="0"/>
+        <w:autoSpaceDN w:val="0"/>
+        <w:adjustRightInd w:val="0"/>
+        <w:spacing w:after="0" w:line="240" w:lineRule="auto"/>
+        <w:rPr>
+          <w:rFonts w:ascii="Consolas" w:hAnsi="Consolas" w:cs="Consolas"/>
+          <w:b/>
+          <w:color w:val="000000" w:themeColor="text1"/>
           <w:sz w:val="20"/>
           <w:szCs w:val="20"/>
         </w:rPr>
@@ -13980,99 +12539,99 @@
           <w:sz w:val="20"/>
           <w:szCs w:val="20"/>
         </w:rPr>
-        <w:t>// Java Program to illustrate constructor overloading</w:t>
-      </w:r>
-    </w:p>
-    <w:p>
-      <w:pPr>
-        <w:autoSpaceDE w:val="0"/>
-        <w:autoSpaceDN w:val="0"/>
-        <w:adjustRightInd w:val="0"/>
-        <w:spacing w:after="0" w:line="240" w:lineRule="auto"/>
-        <w:rPr>
-          <w:rFonts w:ascii="Consolas" w:hAnsi="Consolas" w:cs="Consolas"/>
-          <w:sz w:val="20"/>
-          <w:szCs w:val="20"/>
-        </w:rPr>
-      </w:pPr>
-      <w:r>
-        <w:rPr>
-          <w:rFonts w:ascii="Consolas" w:hAnsi="Consolas" w:cs="Consolas"/>
-          <w:color w:val="3F7F5F"/>
-          <w:sz w:val="20"/>
-          <w:szCs w:val="20"/>
-        </w:rPr>
-        <w:t xml:space="preserve">// using same task (addition </w:t>
-      </w:r>
-      <w:proofErr w:type="gramStart"/>
-      <w:r>
-        <w:rPr>
-          <w:rFonts w:ascii="Consolas" w:hAnsi="Consolas" w:cs="Consolas"/>
-          <w:color w:val="3F7F5F"/>
-          <w:sz w:val="20"/>
-          <w:szCs w:val="20"/>
-        </w:rPr>
-        <w:t>operation )</w:t>
-      </w:r>
-      <w:proofErr w:type="gramEnd"/>
-      <w:r>
-        <w:rPr>
-          <w:rFonts w:ascii="Consolas" w:hAnsi="Consolas" w:cs="Consolas"/>
-          <w:color w:val="3F7F5F"/>
-          <w:sz w:val="20"/>
-          <w:szCs w:val="20"/>
-        </w:rPr>
-        <w:t xml:space="preserve"> for different</w:t>
-      </w:r>
-    </w:p>
-    <w:p>
-      <w:pPr>
-        <w:autoSpaceDE w:val="0"/>
-        <w:autoSpaceDN w:val="0"/>
-        <w:adjustRightInd w:val="0"/>
-        <w:spacing w:after="0" w:line="240" w:lineRule="auto"/>
-        <w:rPr>
-          <w:rFonts w:ascii="Consolas" w:hAnsi="Consolas" w:cs="Consolas"/>
-          <w:sz w:val="20"/>
-          <w:szCs w:val="20"/>
-        </w:rPr>
-      </w:pPr>
-      <w:r>
-        <w:rPr>
-          <w:rFonts w:ascii="Consolas" w:hAnsi="Consolas" w:cs="Consolas"/>
-          <w:color w:val="3F7F5F"/>
-          <w:sz w:val="20"/>
-          <w:szCs w:val="20"/>
-        </w:rPr>
-        <w:t>// types of arguments.</w:t>
-      </w:r>
-    </w:p>
-    <w:p>
-      <w:pPr>
-        <w:autoSpaceDE w:val="0"/>
-        <w:autoSpaceDN w:val="0"/>
-        <w:adjustRightInd w:val="0"/>
-        <w:spacing w:after="0" w:line="240" w:lineRule="auto"/>
-        <w:rPr>
-          <w:rFonts w:ascii="Consolas" w:hAnsi="Consolas" w:cs="Consolas"/>
-          <w:sz w:val="20"/>
-          <w:szCs w:val="20"/>
-        </w:rPr>
-      </w:pPr>
-    </w:p>
-    <w:p>
-      <w:pPr>
-        <w:autoSpaceDE w:val="0"/>
-        <w:autoSpaceDN w:val="0"/>
-        <w:adjustRightInd w:val="0"/>
-        <w:spacing w:after="0" w:line="240" w:lineRule="auto"/>
-        <w:rPr>
-          <w:rFonts w:ascii="Consolas" w:hAnsi="Consolas" w:cs="Consolas"/>
-          <w:sz w:val="20"/>
-          <w:szCs w:val="20"/>
-        </w:rPr>
-      </w:pPr>
-      <w:proofErr w:type="gramStart"/>
+        <w:t xml:space="preserve"> </w:t>
+      </w:r>
+      <w:r>
+        <w:rPr>
+          <w:rFonts w:ascii="Consolas" w:hAnsi="Consolas" w:cs="Consolas"/>
+          <w:b/>
+          <w:color w:val="000000" w:themeColor="text1"/>
+          <w:sz w:val="20"/>
+          <w:szCs w:val="20"/>
+        </w:rPr>
+        <w:t>Java Program to illustrate constructor overloading</w:t>
+      </w:r>
+      <w:r>
+        <w:rPr>
+          <w:rFonts w:ascii="Consolas" w:hAnsi="Consolas" w:cs="Consolas"/>
+          <w:b/>
+          <w:color w:val="000000" w:themeColor="text1"/>
+          <w:sz w:val="20"/>
+          <w:szCs w:val="20"/>
+        </w:rPr>
+        <w:t xml:space="preserve"> </w:t>
+      </w:r>
+      <w:r>
+        <w:rPr>
+          <w:rFonts w:ascii="Consolas" w:hAnsi="Consolas" w:cs="Consolas"/>
+          <w:b/>
+          <w:color w:val="000000" w:themeColor="text1"/>
+          <w:sz w:val="20"/>
+          <w:szCs w:val="20"/>
+        </w:rPr>
+        <w:t>using same task (addition operation ) for different</w:t>
+      </w:r>
+      <w:r>
+        <w:rPr>
+          <w:rFonts w:ascii="Consolas" w:hAnsi="Consolas" w:cs="Consolas"/>
+          <w:b/>
+          <w:color w:val="000000" w:themeColor="text1"/>
+          <w:sz w:val="20"/>
+          <w:szCs w:val="20"/>
+        </w:rPr>
+        <w:t>,</w:t>
+      </w:r>
+      <w:r>
+        <w:rPr>
+          <w:rFonts w:ascii="Consolas" w:hAnsi="Consolas" w:cs="Consolas"/>
+          <w:b/>
+          <w:color w:val="000000" w:themeColor="text1"/>
+          <w:sz w:val="20"/>
+          <w:szCs w:val="20"/>
+        </w:rPr>
+        <w:t>types of arguments.</w:t>
+      </w:r>
+    </w:p>
+    <w:p>
+      <w:pPr>
+        <w:autoSpaceDE w:val="0"/>
+        <w:autoSpaceDN w:val="0"/>
+        <w:adjustRightInd w:val="0"/>
+        <w:spacing w:after="0" w:line="240" w:lineRule="auto"/>
+        <w:rPr>
+          <w:rFonts w:ascii="Consolas" w:hAnsi="Consolas" w:cs="Consolas"/>
+          <w:b/>
+          <w:color w:val="000000" w:themeColor="text1"/>
+          <w:sz w:val="20"/>
+          <w:szCs w:val="20"/>
+        </w:rPr>
+      </w:pPr>
+    </w:p>
+    <w:p>
+      <w:pPr>
+        <w:autoSpaceDE w:val="0"/>
+        <w:autoSpaceDN w:val="0"/>
+        <w:adjustRightInd w:val="0"/>
+        <w:spacing w:after="0" w:line="240" w:lineRule="auto"/>
+        <w:rPr>
+          <w:rFonts w:ascii="Consolas" w:hAnsi="Consolas" w:cs="Consolas"/>
+          <w:sz w:val="20"/>
+          <w:szCs w:val="20"/>
+        </w:rPr>
+      </w:pPr>
+    </w:p>
+    <w:p>
+      <w:pPr>
+        <w:autoSpaceDE w:val="0"/>
+        <w:autoSpaceDN w:val="0"/>
+        <w:adjustRightInd w:val="0"/>
+        <w:spacing w:after="0" w:line="240" w:lineRule="auto"/>
+        <w:rPr>
+          <w:rFonts w:ascii="Consolas" w:hAnsi="Consolas" w:cs="Consolas"/>
+          <w:sz w:val="20"/>
+          <w:szCs w:val="20"/>
+        </w:rPr>
+      </w:pPr>
       <w:r>
         <w:rPr>
           <w:rFonts w:ascii="Consolas" w:hAnsi="Consolas" w:cs="Consolas"/>
@@ -14084,7 +12643,6 @@
         </w:rPr>
         <w:t>class</w:t>
       </w:r>
-      <w:proofErr w:type="gramEnd"/>
       <w:r>
         <w:rPr>
           <w:rFonts w:ascii="Consolas" w:hAnsi="Consolas" w:cs="Consolas"/>
@@ -14168,26 +12726,7 @@
           <w:szCs w:val="20"/>
         </w:rPr>
         <w:tab/>
-      </w:r>
-      <w:proofErr w:type="gramStart"/>
-      <w:r>
-        <w:rPr>
-          <w:rFonts w:ascii="Consolas" w:hAnsi="Consolas" w:cs="Consolas"/>
-          <w:color w:val="000000"/>
-          <w:sz w:val="20"/>
-          <w:szCs w:val="20"/>
-        </w:rPr>
-        <w:t>Geek2(</w:t>
-      </w:r>
-      <w:proofErr w:type="gramEnd"/>
-      <w:r>
-        <w:rPr>
-          <w:rFonts w:ascii="Consolas" w:hAnsi="Consolas" w:cs="Consolas"/>
-          <w:color w:val="000000"/>
-          <w:sz w:val="20"/>
-          <w:szCs w:val="20"/>
-        </w:rPr>
-        <w:t xml:space="preserve">String </w:t>
+        <w:t xml:space="preserve">Geek2(String </w:t>
       </w:r>
       <w:r>
         <w:rPr>
@@ -14260,16 +12799,6 @@
           <w:szCs w:val="20"/>
         </w:rPr>
         <w:tab/>
-      </w:r>
-      <w:proofErr w:type="spellStart"/>
-      <w:proofErr w:type="gramStart"/>
-      <w:r>
-        <w:rPr>
-          <w:rFonts w:ascii="Consolas" w:hAnsi="Consolas" w:cs="Consolas"/>
-          <w:color w:val="000000"/>
-          <w:sz w:val="20"/>
-          <w:szCs w:val="20"/>
-        </w:rPr>
         <w:t>System.</w:t>
       </w:r>
       <w:r>
@@ -14292,19 +12821,8 @@
           <w:sz w:val="20"/>
           <w:szCs w:val="20"/>
         </w:rPr>
-        <w:t>.println</w:t>
-      </w:r>
-      <w:proofErr w:type="spellEnd"/>
-      <w:r>
-        <w:rPr>
-          <w:rFonts w:ascii="Consolas" w:hAnsi="Consolas" w:cs="Consolas"/>
-          <w:color w:val="000000"/>
-          <w:sz w:val="20"/>
-          <w:szCs w:val="20"/>
-        </w:rPr>
-        <w:t>(</w:t>
-      </w:r>
-      <w:proofErr w:type="gramEnd"/>
+        <w:t>.println(</w:t>
+      </w:r>
       <w:r>
         <w:rPr>
           <w:rFonts w:ascii="Consolas" w:hAnsi="Consolas" w:cs="Consolas"/>
@@ -14388,27 +12906,7 @@
           <w:sz w:val="20"/>
           <w:szCs w:val="20"/>
         </w:rPr>
-        <w:t xml:space="preserve">"argument - </w:t>
-      </w:r>
-      <w:proofErr w:type="gramStart"/>
-      <w:r>
-        <w:rPr>
-          <w:rFonts w:ascii="Consolas" w:hAnsi="Consolas" w:cs="Consolas"/>
-          <w:color w:val="2A00FF"/>
-          <w:sz w:val="20"/>
-          <w:szCs w:val="20"/>
-        </w:rPr>
-        <w:t>String :</w:t>
-      </w:r>
-      <w:proofErr w:type="gramEnd"/>
-      <w:r>
-        <w:rPr>
-          <w:rFonts w:ascii="Consolas" w:hAnsi="Consolas" w:cs="Consolas"/>
-          <w:color w:val="2A00FF"/>
-          <w:sz w:val="20"/>
-          <w:szCs w:val="20"/>
-        </w:rPr>
-        <w:t xml:space="preserve"> "</w:t>
+        <w:t>"argument - String : "</w:t>
       </w:r>
       <w:r>
         <w:rPr>
@@ -14525,26 +13023,7 @@
           <w:szCs w:val="20"/>
         </w:rPr>
         <w:tab/>
-      </w:r>
-      <w:proofErr w:type="gramStart"/>
-      <w:r>
-        <w:rPr>
-          <w:rFonts w:ascii="Consolas" w:hAnsi="Consolas" w:cs="Consolas"/>
-          <w:color w:val="000000"/>
-          <w:sz w:val="20"/>
-          <w:szCs w:val="20"/>
-        </w:rPr>
-        <w:t>Geek2(</w:t>
-      </w:r>
-      <w:proofErr w:type="gramEnd"/>
-      <w:r>
-        <w:rPr>
-          <w:rFonts w:ascii="Consolas" w:hAnsi="Consolas" w:cs="Consolas"/>
-          <w:color w:val="000000"/>
-          <w:sz w:val="20"/>
-          <w:szCs w:val="20"/>
-        </w:rPr>
-        <w:t xml:space="preserve">String </w:t>
+        <w:t xml:space="preserve">Geek2(String </w:t>
       </w:r>
       <w:r>
         <w:rPr>
@@ -14564,7 +13043,6 @@
         </w:rPr>
         <w:t xml:space="preserve">, </w:t>
       </w:r>
-      <w:proofErr w:type="spellStart"/>
       <w:r>
         <w:rPr>
           <w:rFonts w:ascii="Consolas" w:hAnsi="Consolas" w:cs="Consolas"/>
@@ -14576,7 +13054,6 @@
         </w:rPr>
         <w:t>int</w:t>
       </w:r>
-      <w:proofErr w:type="spellEnd"/>
       <w:r>
         <w:rPr>
           <w:rFonts w:ascii="Consolas" w:hAnsi="Consolas" w:cs="Consolas"/>
@@ -14670,16 +13147,6 @@
           <w:szCs w:val="20"/>
         </w:rPr>
         <w:tab/>
-      </w:r>
-      <w:proofErr w:type="spellStart"/>
-      <w:proofErr w:type="gramStart"/>
-      <w:r>
-        <w:rPr>
-          <w:rFonts w:ascii="Consolas" w:hAnsi="Consolas" w:cs="Consolas"/>
-          <w:color w:val="000000"/>
-          <w:sz w:val="20"/>
-          <w:szCs w:val="20"/>
-        </w:rPr>
         <w:t>System.</w:t>
       </w:r>
       <w:r>
@@ -14702,19 +13169,8 @@
           <w:sz w:val="20"/>
           <w:szCs w:val="20"/>
         </w:rPr>
-        <w:t>.println</w:t>
-      </w:r>
-      <w:proofErr w:type="spellEnd"/>
-      <w:r>
-        <w:rPr>
-          <w:rFonts w:ascii="Consolas" w:hAnsi="Consolas" w:cs="Consolas"/>
-          <w:color w:val="000000"/>
-          <w:sz w:val="20"/>
-          <w:szCs w:val="20"/>
-        </w:rPr>
-        <w:t>(</w:t>
-      </w:r>
-      <w:proofErr w:type="gramEnd"/>
+        <w:t>.println(</w:t>
+      </w:r>
       <w:r>
         <w:rPr>
           <w:rFonts w:ascii="Consolas" w:hAnsi="Consolas" w:cs="Consolas"/>
@@ -14782,7 +13238,6 @@
         </w:rPr>
         <w:tab/>
       </w:r>
-      <w:proofErr w:type="gramStart"/>
       <w:r>
         <w:rPr>
           <w:rFonts w:ascii="Consolas" w:hAnsi="Consolas" w:cs="Consolas"/>
@@ -14790,9 +13245,35 @@
           <w:sz w:val="20"/>
           <w:szCs w:val="20"/>
         </w:rPr>
-        <w:t>" String</w:t>
-      </w:r>
-      <w:proofErr w:type="gramEnd"/>
+        <w:t>" String and Integer : "</w:t>
+      </w:r>
+      <w:r>
+        <w:rPr>
+          <w:rFonts w:ascii="Consolas" w:hAnsi="Consolas" w:cs="Consolas"/>
+          <w:color w:val="000000"/>
+          <w:sz w:val="20"/>
+          <w:szCs w:val="20"/>
+        </w:rPr>
+        <w:t xml:space="preserve"> + </w:t>
+      </w:r>
+      <w:r>
+        <w:rPr>
+          <w:rFonts w:ascii="Consolas" w:hAnsi="Consolas" w:cs="Consolas"/>
+          <w:color w:val="6A3E3E"/>
+          <w:sz w:val="20"/>
+          <w:szCs w:val="20"/>
+        </w:rPr>
+        <w:t>name</w:t>
+      </w:r>
+      <w:r>
+        <w:rPr>
+          <w:rFonts w:ascii="Consolas" w:hAnsi="Consolas" w:cs="Consolas"/>
+          <w:color w:val="000000"/>
+          <w:sz w:val="20"/>
+          <w:szCs w:val="20"/>
+        </w:rPr>
+        <w:t xml:space="preserve"> + </w:t>
+      </w:r>
       <w:r>
         <w:rPr>
           <w:rFonts w:ascii="Consolas" w:hAnsi="Consolas" w:cs="Consolas"/>
@@ -14800,16 +13281,16 @@
           <w:sz w:val="20"/>
           <w:szCs w:val="20"/>
         </w:rPr>
-        <w:t xml:space="preserve"> and Integer : "</w:t>
-      </w:r>
-      <w:r>
-        <w:rPr>
-          <w:rFonts w:ascii="Consolas" w:hAnsi="Consolas" w:cs="Consolas"/>
-          <w:color w:val="000000"/>
-          <w:sz w:val="20"/>
-          <w:szCs w:val="20"/>
-        </w:rPr>
-        <w:t xml:space="preserve"> + </w:t>
+        <w:t>" "</w:t>
+      </w:r>
+      <w:r>
+        <w:rPr>
+          <w:rFonts w:ascii="Consolas" w:hAnsi="Consolas" w:cs="Consolas"/>
+          <w:color w:val="000000"/>
+          <w:sz w:val="20"/>
+          <w:szCs w:val="20"/>
+        </w:rPr>
+        <w:t xml:space="preserve">+ </w:t>
       </w:r>
       <w:r>
         <w:rPr>
@@ -14818,42 +13299,6 @@
           <w:sz w:val="20"/>
           <w:szCs w:val="20"/>
         </w:rPr>
-        <w:t>name</w:t>
-      </w:r>
-      <w:r>
-        <w:rPr>
-          <w:rFonts w:ascii="Consolas" w:hAnsi="Consolas" w:cs="Consolas"/>
-          <w:color w:val="000000"/>
-          <w:sz w:val="20"/>
-          <w:szCs w:val="20"/>
-        </w:rPr>
-        <w:t xml:space="preserve"> + </w:t>
-      </w:r>
-      <w:r>
-        <w:rPr>
-          <w:rFonts w:ascii="Consolas" w:hAnsi="Consolas" w:cs="Consolas"/>
-          <w:color w:val="2A00FF"/>
-          <w:sz w:val="20"/>
-          <w:szCs w:val="20"/>
-        </w:rPr>
-        <w:t>" "</w:t>
-      </w:r>
-      <w:r>
-        <w:rPr>
-          <w:rFonts w:ascii="Consolas" w:hAnsi="Consolas" w:cs="Consolas"/>
-          <w:color w:val="000000"/>
-          <w:sz w:val="20"/>
-          <w:szCs w:val="20"/>
-        </w:rPr>
-        <w:t xml:space="preserve">+ </w:t>
-      </w:r>
-      <w:r>
-        <w:rPr>
-          <w:rFonts w:ascii="Consolas" w:hAnsi="Consolas" w:cs="Consolas"/>
-          <w:color w:val="6A3E3E"/>
-          <w:sz w:val="20"/>
-          <w:szCs w:val="20"/>
-        </w:rPr>
         <w:t>age</w:t>
       </w:r>
       <w:r>
@@ -14974,52 +13419,31 @@
           <w:sz w:val="20"/>
           <w:szCs w:val="20"/>
         </w:rPr>
-        <w:t>// type than previous</w:t>
-      </w:r>
-      <w:proofErr w:type="gramStart"/>
-      <w:r>
-        <w:rPr>
-          <w:rFonts w:ascii="Consolas" w:hAnsi="Consolas" w:cs="Consolas"/>
-          <w:color w:val="3F7F5F"/>
-          <w:sz w:val="20"/>
-          <w:szCs w:val="20"/>
-        </w:rPr>
-        <w:t>..</w:t>
-      </w:r>
-      <w:proofErr w:type="gramEnd"/>
-    </w:p>
-    <w:p>
-      <w:pPr>
-        <w:autoSpaceDE w:val="0"/>
-        <w:autoSpaceDN w:val="0"/>
-        <w:adjustRightInd w:val="0"/>
-        <w:spacing w:after="0" w:line="240" w:lineRule="auto"/>
-        <w:rPr>
-          <w:rFonts w:ascii="Consolas" w:hAnsi="Consolas" w:cs="Consolas"/>
-          <w:sz w:val="20"/>
-          <w:szCs w:val="20"/>
-        </w:rPr>
-      </w:pPr>
-      <w:r>
-        <w:rPr>
-          <w:rFonts w:ascii="Consolas" w:hAnsi="Consolas" w:cs="Consolas"/>
-          <w:color w:val="000000"/>
-          <w:sz w:val="20"/>
-          <w:szCs w:val="20"/>
-        </w:rPr>
-        <w:tab/>
-      </w:r>
-      <w:proofErr w:type="gramStart"/>
-      <w:r>
-        <w:rPr>
-          <w:rFonts w:ascii="Consolas" w:hAnsi="Consolas" w:cs="Consolas"/>
-          <w:color w:val="000000"/>
-          <w:sz w:val="20"/>
-          <w:szCs w:val="20"/>
-        </w:rPr>
+        <w:t>// type than previous..</w:t>
+      </w:r>
+    </w:p>
+    <w:p>
+      <w:pPr>
+        <w:autoSpaceDE w:val="0"/>
+        <w:autoSpaceDN w:val="0"/>
+        <w:adjustRightInd w:val="0"/>
+        <w:spacing w:after="0" w:line="240" w:lineRule="auto"/>
+        <w:rPr>
+          <w:rFonts w:ascii="Consolas" w:hAnsi="Consolas" w:cs="Consolas"/>
+          <w:sz w:val="20"/>
+          <w:szCs w:val="20"/>
+        </w:rPr>
+      </w:pPr>
+      <w:r>
+        <w:rPr>
+          <w:rFonts w:ascii="Consolas" w:hAnsi="Consolas" w:cs="Consolas"/>
+          <w:color w:val="000000"/>
+          <w:sz w:val="20"/>
+          <w:szCs w:val="20"/>
+        </w:rPr>
+        <w:tab/>
         <w:t>Geek2(</w:t>
       </w:r>
-      <w:proofErr w:type="gramEnd"/>
       <w:r>
         <w:rPr>
           <w:rFonts w:ascii="Consolas" w:hAnsi="Consolas" w:cs="Consolas"/>
@@ -15111,16 +13535,6 @@
           <w:szCs w:val="20"/>
         </w:rPr>
         <w:tab/>
-      </w:r>
-      <w:proofErr w:type="spellStart"/>
-      <w:proofErr w:type="gramStart"/>
-      <w:r>
-        <w:rPr>
-          <w:rFonts w:ascii="Consolas" w:hAnsi="Consolas" w:cs="Consolas"/>
-          <w:color w:val="000000"/>
-          <w:sz w:val="20"/>
-          <w:szCs w:val="20"/>
-        </w:rPr>
         <w:t>System.</w:t>
       </w:r>
       <w:r>
@@ -15143,19 +13557,8 @@
           <w:sz w:val="20"/>
           <w:szCs w:val="20"/>
         </w:rPr>
-        <w:t>.println</w:t>
-      </w:r>
-      <w:proofErr w:type="spellEnd"/>
-      <w:r>
-        <w:rPr>
-          <w:rFonts w:ascii="Consolas" w:hAnsi="Consolas" w:cs="Consolas"/>
-          <w:color w:val="000000"/>
-          <w:sz w:val="20"/>
-          <w:szCs w:val="20"/>
-        </w:rPr>
-        <w:t>(</w:t>
-      </w:r>
-      <w:proofErr w:type="gramEnd"/>
+        <w:t>.println(</w:t>
+      </w:r>
       <w:r>
         <w:rPr>
           <w:rFonts w:ascii="Consolas" w:hAnsi="Consolas" w:cs="Consolas"/>
@@ -15293,27 +13696,7 @@
           <w:sz w:val="20"/>
           <w:szCs w:val="20"/>
         </w:rPr>
-        <w:t>"</w:t>
-      </w:r>
-      <w:proofErr w:type="gramStart"/>
-      <w:r>
-        <w:rPr>
-          <w:rFonts w:ascii="Consolas" w:hAnsi="Consolas" w:cs="Consolas"/>
-          <w:color w:val="2A00FF"/>
-          <w:sz w:val="20"/>
-          <w:szCs w:val="20"/>
-        </w:rPr>
-        <w:t>Long :</w:t>
-      </w:r>
-      <w:proofErr w:type="gramEnd"/>
-      <w:r>
-        <w:rPr>
-          <w:rFonts w:ascii="Consolas" w:hAnsi="Consolas" w:cs="Consolas"/>
-          <w:color w:val="2A00FF"/>
-          <w:sz w:val="20"/>
-          <w:szCs w:val="20"/>
-        </w:rPr>
-        <w:t xml:space="preserve"> "</w:t>
+        <w:t>"Long : "</w:t>
       </w:r>
       <w:r>
         <w:rPr>
@@ -15413,7 +13796,6 @@
           <w:szCs w:val="20"/>
         </w:rPr>
       </w:pPr>
-      <w:proofErr w:type="gramStart"/>
       <w:r>
         <w:rPr>
           <w:rFonts w:ascii="Consolas" w:hAnsi="Consolas" w:cs="Consolas"/>
@@ -15423,10 +13805,8 @@
           <w:sz w:val="20"/>
           <w:szCs w:val="20"/>
         </w:rPr>
-        <w:lastRenderedPageBreak/>
         <w:t>class</w:t>
       </w:r>
-      <w:proofErr w:type="gramEnd"/>
       <w:r>
         <w:rPr>
           <w:rFonts w:ascii="Consolas" w:hAnsi="Consolas" w:cs="Consolas"/>
@@ -15480,7 +13860,6 @@
         </w:rPr>
         <w:tab/>
       </w:r>
-      <w:proofErr w:type="gramStart"/>
       <w:r>
         <w:rPr>
           <w:rFonts w:ascii="Consolas" w:hAnsi="Consolas" w:cs="Consolas"/>
@@ -15492,7 +13871,6 @@
         </w:rPr>
         <w:t>public</w:t>
       </w:r>
-      <w:proofErr w:type="gramEnd"/>
       <w:r>
         <w:rPr>
           <w:rFonts w:ascii="Consolas" w:hAnsi="Consolas" w:cs="Consolas"/>
@@ -15542,7 +13920,6 @@
         </w:rPr>
         <w:t xml:space="preserve"> main(String[] </w:t>
       </w:r>
-      <w:proofErr w:type="spellStart"/>
       <w:r>
         <w:rPr>
           <w:rFonts w:ascii="Consolas" w:hAnsi="Consolas" w:cs="Consolas"/>
@@ -15552,7 +13929,6 @@
         </w:rPr>
         <w:t>args</w:t>
       </w:r>
-      <w:proofErr w:type="spellEnd"/>
       <w:r>
         <w:rPr>
           <w:rFonts w:ascii="Consolas" w:hAnsi="Consolas" w:cs="Consolas"/>
@@ -15623,19 +13999,18 @@
           <w:sz w:val="20"/>
           <w:szCs w:val="20"/>
         </w:rPr>
-        <w:t xml:space="preserve">// </w:t>
-      </w:r>
-      <w:proofErr w:type="gramStart"/>
+        <w:t>// Creating the objects of the class named '</w:t>
+      </w:r>
       <w:r>
         <w:rPr>
           <w:rFonts w:ascii="Consolas" w:hAnsi="Consolas" w:cs="Consolas"/>
           <w:color w:val="3F7F5F"/>
           <w:sz w:val="20"/>
           <w:szCs w:val="20"/>
-        </w:rPr>
-        <w:t>Creating</w:t>
-      </w:r>
-      <w:proofErr w:type="gramEnd"/>
+          <w:u w:val="single"/>
+        </w:rPr>
+        <w:t>Geek</w:t>
+      </w:r>
       <w:r>
         <w:rPr>
           <w:rFonts w:ascii="Consolas" w:hAnsi="Consolas" w:cs="Consolas"/>
@@ -15643,7 +14018,38 @@
           <w:sz w:val="20"/>
           <w:szCs w:val="20"/>
         </w:rPr>
-        <w:t xml:space="preserve"> the objects of the class named '</w:t>
+        <w:t>'</w:t>
+      </w:r>
+    </w:p>
+    <w:p>
+      <w:pPr>
+        <w:autoSpaceDE w:val="0"/>
+        <w:autoSpaceDN w:val="0"/>
+        <w:adjustRightInd w:val="0"/>
+        <w:spacing w:after="0" w:line="240" w:lineRule="auto"/>
+        <w:rPr>
+          <w:rFonts w:ascii="Consolas" w:hAnsi="Consolas" w:cs="Consolas"/>
+          <w:sz w:val="20"/>
+          <w:szCs w:val="20"/>
+        </w:rPr>
+      </w:pPr>
+      <w:r>
+        <w:rPr>
+          <w:rFonts w:ascii="Consolas" w:hAnsi="Consolas" w:cs="Consolas"/>
+          <w:color w:val="000000"/>
+          <w:sz w:val="20"/>
+          <w:szCs w:val="20"/>
+        </w:rPr>
+        <w:tab/>
+      </w:r>
+      <w:r>
+        <w:rPr>
+          <w:rFonts w:ascii="Consolas" w:hAnsi="Consolas" w:cs="Consolas"/>
+          <w:color w:val="000000"/>
+          <w:sz w:val="20"/>
+          <w:szCs w:val="20"/>
+        </w:rPr>
+        <w:tab/>
       </w:r>
       <w:r>
         <w:rPr>
@@ -15651,216 +14057,144 @@
           <w:color w:val="3F7F5F"/>
           <w:sz w:val="20"/>
           <w:szCs w:val="20"/>
+        </w:rPr>
+        <w:t>// by passing different arguments</w:t>
+      </w:r>
+    </w:p>
+    <w:p>
+      <w:pPr>
+        <w:autoSpaceDE w:val="0"/>
+        <w:autoSpaceDN w:val="0"/>
+        <w:adjustRightInd w:val="0"/>
+        <w:spacing w:after="0" w:line="240" w:lineRule="auto"/>
+        <w:rPr>
+          <w:rFonts w:ascii="Consolas" w:hAnsi="Consolas" w:cs="Consolas"/>
+          <w:sz w:val="20"/>
+          <w:szCs w:val="20"/>
+        </w:rPr>
+      </w:pPr>
+    </w:p>
+    <w:p>
+      <w:pPr>
+        <w:autoSpaceDE w:val="0"/>
+        <w:autoSpaceDN w:val="0"/>
+        <w:adjustRightInd w:val="0"/>
+        <w:spacing w:after="0" w:line="240" w:lineRule="auto"/>
+        <w:rPr>
+          <w:rFonts w:ascii="Consolas" w:hAnsi="Consolas" w:cs="Consolas"/>
+          <w:sz w:val="20"/>
+          <w:szCs w:val="20"/>
+        </w:rPr>
+      </w:pPr>
+      <w:r>
+        <w:rPr>
+          <w:rFonts w:ascii="Consolas" w:hAnsi="Consolas" w:cs="Consolas"/>
+          <w:color w:val="000000"/>
+          <w:sz w:val="20"/>
+          <w:szCs w:val="20"/>
+        </w:rPr>
+        <w:tab/>
+      </w:r>
+      <w:r>
+        <w:rPr>
+          <w:rFonts w:ascii="Consolas" w:hAnsi="Consolas" w:cs="Consolas"/>
+          <w:color w:val="000000"/>
+          <w:sz w:val="20"/>
+          <w:szCs w:val="20"/>
+        </w:rPr>
+        <w:tab/>
+      </w:r>
+      <w:r>
+        <w:rPr>
+          <w:rFonts w:ascii="Consolas" w:hAnsi="Consolas" w:cs="Consolas"/>
+          <w:color w:val="3F7F5F"/>
+          <w:sz w:val="20"/>
+          <w:szCs w:val="20"/>
+        </w:rPr>
+        <w:t>// Invoke the constructor with one argument of</w:t>
+      </w:r>
+    </w:p>
+    <w:p>
+      <w:pPr>
+        <w:autoSpaceDE w:val="0"/>
+        <w:autoSpaceDN w:val="0"/>
+        <w:adjustRightInd w:val="0"/>
+        <w:spacing w:after="0" w:line="240" w:lineRule="auto"/>
+        <w:rPr>
+          <w:rFonts w:ascii="Consolas" w:hAnsi="Consolas" w:cs="Consolas"/>
+          <w:sz w:val="20"/>
+          <w:szCs w:val="20"/>
+        </w:rPr>
+      </w:pPr>
+      <w:r>
+        <w:rPr>
+          <w:rFonts w:ascii="Consolas" w:hAnsi="Consolas" w:cs="Consolas"/>
+          <w:color w:val="000000"/>
+          <w:sz w:val="20"/>
+          <w:szCs w:val="20"/>
+        </w:rPr>
+        <w:tab/>
+      </w:r>
+      <w:r>
+        <w:rPr>
+          <w:rFonts w:ascii="Consolas" w:hAnsi="Consolas" w:cs="Consolas"/>
+          <w:color w:val="000000"/>
+          <w:sz w:val="20"/>
+          <w:szCs w:val="20"/>
+        </w:rPr>
+        <w:tab/>
+      </w:r>
+      <w:r>
+        <w:rPr>
+          <w:rFonts w:ascii="Consolas" w:hAnsi="Consolas" w:cs="Consolas"/>
+          <w:color w:val="3F7F5F"/>
+          <w:sz w:val="20"/>
+          <w:szCs w:val="20"/>
+        </w:rPr>
+        <w:t>// type 'String'.</w:t>
+      </w:r>
+    </w:p>
+    <w:p>
+      <w:pPr>
+        <w:autoSpaceDE w:val="0"/>
+        <w:autoSpaceDN w:val="0"/>
+        <w:adjustRightInd w:val="0"/>
+        <w:spacing w:after="0" w:line="240" w:lineRule="auto"/>
+        <w:rPr>
+          <w:rFonts w:ascii="Consolas" w:hAnsi="Consolas" w:cs="Consolas"/>
+          <w:sz w:val="20"/>
+          <w:szCs w:val="20"/>
+        </w:rPr>
+      </w:pPr>
+      <w:r>
+        <w:rPr>
+          <w:rFonts w:ascii="Consolas" w:hAnsi="Consolas" w:cs="Consolas"/>
+          <w:color w:val="000000"/>
+          <w:sz w:val="20"/>
+          <w:szCs w:val="20"/>
+        </w:rPr>
+        <w:tab/>
+      </w:r>
+      <w:r>
+        <w:rPr>
+          <w:rFonts w:ascii="Consolas" w:hAnsi="Consolas" w:cs="Consolas"/>
+          <w:color w:val="000000"/>
+          <w:sz w:val="20"/>
+          <w:szCs w:val="20"/>
+        </w:rPr>
+        <w:tab/>
+        <w:t xml:space="preserve">Geek2 </w:t>
+      </w:r>
+      <w:r>
+        <w:rPr>
+          <w:rFonts w:ascii="Consolas" w:hAnsi="Consolas" w:cs="Consolas"/>
+          <w:color w:val="6A3E3E"/>
+          <w:sz w:val="20"/>
+          <w:szCs w:val="20"/>
           <w:u w:val="single"/>
         </w:rPr>
-        <w:t>Geek</w:t>
-      </w:r>
-      <w:r>
-        <w:rPr>
-          <w:rFonts w:ascii="Consolas" w:hAnsi="Consolas" w:cs="Consolas"/>
-          <w:color w:val="3F7F5F"/>
-          <w:sz w:val="20"/>
-          <w:szCs w:val="20"/>
-        </w:rPr>
-        <w:t>'</w:t>
-      </w:r>
-    </w:p>
-    <w:p>
-      <w:pPr>
-        <w:autoSpaceDE w:val="0"/>
-        <w:autoSpaceDN w:val="0"/>
-        <w:adjustRightInd w:val="0"/>
-        <w:spacing w:after="0" w:line="240" w:lineRule="auto"/>
-        <w:rPr>
-          <w:rFonts w:ascii="Consolas" w:hAnsi="Consolas" w:cs="Consolas"/>
-          <w:sz w:val="20"/>
-          <w:szCs w:val="20"/>
-        </w:rPr>
-      </w:pPr>
-      <w:r>
-        <w:rPr>
-          <w:rFonts w:ascii="Consolas" w:hAnsi="Consolas" w:cs="Consolas"/>
-          <w:color w:val="000000"/>
-          <w:sz w:val="20"/>
-          <w:szCs w:val="20"/>
-        </w:rPr>
-        <w:tab/>
-      </w:r>
-      <w:r>
-        <w:rPr>
-          <w:rFonts w:ascii="Consolas" w:hAnsi="Consolas" w:cs="Consolas"/>
-          <w:color w:val="000000"/>
-          <w:sz w:val="20"/>
-          <w:szCs w:val="20"/>
-        </w:rPr>
-        <w:tab/>
-      </w:r>
-      <w:r>
-        <w:rPr>
-          <w:rFonts w:ascii="Consolas" w:hAnsi="Consolas" w:cs="Consolas"/>
-          <w:color w:val="3F7F5F"/>
-          <w:sz w:val="20"/>
-          <w:szCs w:val="20"/>
-        </w:rPr>
-        <w:t>// by passing different arguments</w:t>
-      </w:r>
-    </w:p>
-    <w:p>
-      <w:pPr>
-        <w:autoSpaceDE w:val="0"/>
-        <w:autoSpaceDN w:val="0"/>
-        <w:adjustRightInd w:val="0"/>
-        <w:spacing w:after="0" w:line="240" w:lineRule="auto"/>
-        <w:rPr>
-          <w:rFonts w:ascii="Consolas" w:hAnsi="Consolas" w:cs="Consolas"/>
-          <w:sz w:val="20"/>
-          <w:szCs w:val="20"/>
-        </w:rPr>
-      </w:pPr>
-    </w:p>
-    <w:p>
-      <w:pPr>
-        <w:autoSpaceDE w:val="0"/>
-        <w:autoSpaceDN w:val="0"/>
-        <w:adjustRightInd w:val="0"/>
-        <w:spacing w:after="0" w:line="240" w:lineRule="auto"/>
-        <w:rPr>
-          <w:rFonts w:ascii="Consolas" w:hAnsi="Consolas" w:cs="Consolas"/>
-          <w:sz w:val="20"/>
-          <w:szCs w:val="20"/>
-        </w:rPr>
-      </w:pPr>
-      <w:r>
-        <w:rPr>
-          <w:rFonts w:ascii="Consolas" w:hAnsi="Consolas" w:cs="Consolas"/>
-          <w:color w:val="000000"/>
-          <w:sz w:val="20"/>
-          <w:szCs w:val="20"/>
-        </w:rPr>
-        <w:tab/>
-      </w:r>
-      <w:r>
-        <w:rPr>
-          <w:rFonts w:ascii="Consolas" w:hAnsi="Consolas" w:cs="Consolas"/>
-          <w:color w:val="000000"/>
-          <w:sz w:val="20"/>
-          <w:szCs w:val="20"/>
-        </w:rPr>
-        <w:tab/>
-      </w:r>
-      <w:r>
-        <w:rPr>
-          <w:rFonts w:ascii="Consolas" w:hAnsi="Consolas" w:cs="Consolas"/>
-          <w:color w:val="3F7F5F"/>
-          <w:sz w:val="20"/>
-          <w:szCs w:val="20"/>
-        </w:rPr>
-        <w:t xml:space="preserve">// </w:t>
-      </w:r>
-      <w:proofErr w:type="gramStart"/>
-      <w:r>
-        <w:rPr>
-          <w:rFonts w:ascii="Consolas" w:hAnsi="Consolas" w:cs="Consolas"/>
-          <w:color w:val="3F7F5F"/>
-          <w:sz w:val="20"/>
-          <w:szCs w:val="20"/>
-        </w:rPr>
-        <w:t>Invoke</w:t>
-      </w:r>
-      <w:proofErr w:type="gramEnd"/>
-      <w:r>
-        <w:rPr>
-          <w:rFonts w:ascii="Consolas" w:hAnsi="Consolas" w:cs="Consolas"/>
-          <w:color w:val="3F7F5F"/>
-          <w:sz w:val="20"/>
-          <w:szCs w:val="20"/>
-        </w:rPr>
-        <w:t xml:space="preserve"> the constructor with one argument of</w:t>
-      </w:r>
-    </w:p>
-    <w:p>
-      <w:pPr>
-        <w:autoSpaceDE w:val="0"/>
-        <w:autoSpaceDN w:val="0"/>
-        <w:adjustRightInd w:val="0"/>
-        <w:spacing w:after="0" w:line="240" w:lineRule="auto"/>
-        <w:rPr>
-          <w:rFonts w:ascii="Consolas" w:hAnsi="Consolas" w:cs="Consolas"/>
-          <w:sz w:val="20"/>
-          <w:szCs w:val="20"/>
-        </w:rPr>
-      </w:pPr>
-      <w:r>
-        <w:rPr>
-          <w:rFonts w:ascii="Consolas" w:hAnsi="Consolas" w:cs="Consolas"/>
-          <w:color w:val="000000"/>
-          <w:sz w:val="20"/>
-          <w:szCs w:val="20"/>
-        </w:rPr>
-        <w:tab/>
-      </w:r>
-      <w:r>
-        <w:rPr>
-          <w:rFonts w:ascii="Consolas" w:hAnsi="Consolas" w:cs="Consolas"/>
-          <w:color w:val="000000"/>
-          <w:sz w:val="20"/>
-          <w:szCs w:val="20"/>
-        </w:rPr>
-        <w:tab/>
-      </w:r>
-      <w:r>
-        <w:rPr>
-          <w:rFonts w:ascii="Consolas" w:hAnsi="Consolas" w:cs="Consolas"/>
-          <w:color w:val="3F7F5F"/>
-          <w:sz w:val="20"/>
-          <w:szCs w:val="20"/>
-        </w:rPr>
-        <w:t>// type 'String'.</w:t>
-      </w:r>
-    </w:p>
-    <w:p>
-      <w:pPr>
-        <w:autoSpaceDE w:val="0"/>
-        <w:autoSpaceDN w:val="0"/>
-        <w:adjustRightInd w:val="0"/>
-        <w:spacing w:after="0" w:line="240" w:lineRule="auto"/>
-        <w:rPr>
-          <w:rFonts w:ascii="Consolas" w:hAnsi="Consolas" w:cs="Consolas"/>
-          <w:sz w:val="20"/>
-          <w:szCs w:val="20"/>
-        </w:rPr>
-      </w:pPr>
-      <w:r>
-        <w:rPr>
-          <w:rFonts w:ascii="Consolas" w:hAnsi="Consolas" w:cs="Consolas"/>
-          <w:color w:val="000000"/>
-          <w:sz w:val="20"/>
-          <w:szCs w:val="20"/>
-        </w:rPr>
-        <w:tab/>
-      </w:r>
-      <w:r>
-        <w:rPr>
-          <w:rFonts w:ascii="Consolas" w:hAnsi="Consolas" w:cs="Consolas"/>
-          <w:color w:val="000000"/>
-          <w:sz w:val="20"/>
-          <w:szCs w:val="20"/>
-        </w:rPr>
-        <w:tab/>
-        <w:t xml:space="preserve">Geek2 </w:t>
-      </w:r>
-      <w:proofErr w:type="spellStart"/>
-      <w:r>
-        <w:rPr>
-          <w:rFonts w:ascii="Consolas" w:hAnsi="Consolas" w:cs="Consolas"/>
-          <w:color w:val="6A3E3E"/>
-          <w:sz w:val="20"/>
-          <w:szCs w:val="20"/>
-          <w:u w:val="single"/>
-        </w:rPr>
         <w:t>geek2</w:t>
       </w:r>
-      <w:proofErr w:type="spellEnd"/>
       <w:r>
         <w:rPr>
           <w:rFonts w:ascii="Consolas" w:hAnsi="Consolas" w:cs="Consolas"/>
@@ -15888,19 +14222,8 @@
           <w:sz w:val="20"/>
           <w:szCs w:val="20"/>
         </w:rPr>
-        <w:t xml:space="preserve"> </w:t>
-      </w:r>
-      <w:proofErr w:type="gramStart"/>
-      <w:r>
-        <w:rPr>
-          <w:rFonts w:ascii="Consolas" w:hAnsi="Consolas" w:cs="Consolas"/>
-          <w:color w:val="000000"/>
-          <w:sz w:val="20"/>
-          <w:szCs w:val="20"/>
-        </w:rPr>
-        <w:t>Geek2(</w:t>
-      </w:r>
-      <w:proofErr w:type="gramEnd"/>
+        <w:t xml:space="preserve"> Geek2(</w:t>
+      </w:r>
       <w:r>
         <w:rPr>
           <w:rFonts w:ascii="Consolas" w:hAnsi="Consolas" w:cs="Consolas"/>
@@ -15908,27 +14231,7 @@
           <w:sz w:val="20"/>
           <w:szCs w:val="20"/>
         </w:rPr>
-        <w:t>"</w:t>
-      </w:r>
-      <w:proofErr w:type="spellStart"/>
-      <w:r>
-        <w:rPr>
-          <w:rFonts w:ascii="Consolas" w:hAnsi="Consolas" w:cs="Consolas"/>
-          <w:color w:val="2A00FF"/>
-          <w:sz w:val="20"/>
-          <w:szCs w:val="20"/>
-        </w:rPr>
-        <w:t>Shikhar</w:t>
-      </w:r>
-      <w:proofErr w:type="spellEnd"/>
-      <w:r>
-        <w:rPr>
-          <w:rFonts w:ascii="Consolas" w:hAnsi="Consolas" w:cs="Consolas"/>
-          <w:color w:val="2A00FF"/>
-          <w:sz w:val="20"/>
-          <w:szCs w:val="20"/>
-        </w:rPr>
-        <w:t>"</w:t>
+        <w:t>"Shikhar"</w:t>
       </w:r>
       <w:r>
         <w:rPr>
@@ -15990,27 +14293,7 @@
           <w:sz w:val="20"/>
           <w:szCs w:val="20"/>
         </w:rPr>
-        <w:t xml:space="preserve">// </w:t>
-      </w:r>
-      <w:proofErr w:type="gramStart"/>
-      <w:r>
-        <w:rPr>
-          <w:rFonts w:ascii="Consolas" w:hAnsi="Consolas" w:cs="Consolas"/>
-          <w:color w:val="3F7F5F"/>
-          <w:sz w:val="20"/>
-          <w:szCs w:val="20"/>
-        </w:rPr>
-        <w:t>Invoke</w:t>
-      </w:r>
-      <w:proofErr w:type="gramEnd"/>
-      <w:r>
-        <w:rPr>
-          <w:rFonts w:ascii="Consolas" w:hAnsi="Consolas" w:cs="Consolas"/>
-          <w:color w:val="3F7F5F"/>
-          <w:sz w:val="20"/>
-          <w:szCs w:val="20"/>
-        </w:rPr>
-        <w:t xml:space="preserve"> the constructor with two arguments</w:t>
+        <w:t>// Invoke the constructor with two arguments</w:t>
       </w:r>
     </w:p>
     <w:p>
@@ -16081,19 +14364,8 @@
           <w:sz w:val="20"/>
           <w:szCs w:val="20"/>
         </w:rPr>
-        <w:t xml:space="preserve"> </w:t>
-      </w:r>
-      <w:proofErr w:type="gramStart"/>
-      <w:r>
-        <w:rPr>
-          <w:rFonts w:ascii="Consolas" w:hAnsi="Consolas" w:cs="Consolas"/>
-          <w:color w:val="000000"/>
-          <w:sz w:val="20"/>
-          <w:szCs w:val="20"/>
-        </w:rPr>
-        <w:t>Geek2(</w:t>
-      </w:r>
-      <w:proofErr w:type="gramEnd"/>
+        <w:t xml:space="preserve"> Geek2(</w:t>
+      </w:r>
       <w:r>
         <w:rPr>
           <w:rFonts w:ascii="Consolas" w:hAnsi="Consolas" w:cs="Consolas"/>
@@ -16101,27 +14373,7 @@
           <w:sz w:val="20"/>
           <w:szCs w:val="20"/>
         </w:rPr>
-        <w:t>"</w:t>
-      </w:r>
-      <w:proofErr w:type="spellStart"/>
-      <w:r>
-        <w:rPr>
-          <w:rFonts w:ascii="Consolas" w:hAnsi="Consolas" w:cs="Consolas"/>
-          <w:color w:val="2A00FF"/>
-          <w:sz w:val="20"/>
-          <w:szCs w:val="20"/>
-        </w:rPr>
-        <w:t>Dharmesh</w:t>
-      </w:r>
-      <w:proofErr w:type="spellEnd"/>
-      <w:r>
-        <w:rPr>
-          <w:rFonts w:ascii="Consolas" w:hAnsi="Consolas" w:cs="Consolas"/>
-          <w:color w:val="2A00FF"/>
-          <w:sz w:val="20"/>
-          <w:szCs w:val="20"/>
-        </w:rPr>
-        <w:t>"</w:t>
+        <w:t>"Dharmesh"</w:t>
       </w:r>
       <w:r>
         <w:rPr>
@@ -16183,27 +14435,7 @@
           <w:sz w:val="20"/>
           <w:szCs w:val="20"/>
         </w:rPr>
-        <w:t xml:space="preserve">// </w:t>
-      </w:r>
-      <w:proofErr w:type="gramStart"/>
-      <w:r>
-        <w:rPr>
-          <w:rFonts w:ascii="Consolas" w:hAnsi="Consolas" w:cs="Consolas"/>
-          <w:color w:val="3F7F5F"/>
-          <w:sz w:val="20"/>
-          <w:szCs w:val="20"/>
-        </w:rPr>
-        <w:t>Invoke</w:t>
-      </w:r>
-      <w:proofErr w:type="gramEnd"/>
-      <w:r>
-        <w:rPr>
-          <w:rFonts w:ascii="Consolas" w:hAnsi="Consolas" w:cs="Consolas"/>
-          <w:color w:val="3F7F5F"/>
-          <w:sz w:val="20"/>
-          <w:szCs w:val="20"/>
-        </w:rPr>
-        <w:t xml:space="preserve"> the constructor with one argument of</w:t>
+        <w:t>// Invoke the constructor with one argument of</w:t>
       </w:r>
     </w:p>
     <w:p>
@@ -16314,27 +14546,7 @@
           <w:sz w:val="20"/>
           <w:szCs w:val="20"/>
         </w:rPr>
-        <w:t xml:space="preserve"> </w:t>
-      </w:r>
-      <w:proofErr w:type="gramStart"/>
-      <w:r>
-        <w:rPr>
-          <w:rFonts w:ascii="Consolas" w:hAnsi="Consolas" w:cs="Consolas"/>
-          <w:color w:val="000000"/>
-          <w:sz w:val="20"/>
-          <w:szCs w:val="20"/>
-        </w:rPr>
-        <w:t>Geek2(</w:t>
-      </w:r>
-      <w:proofErr w:type="gramEnd"/>
-      <w:r>
-        <w:rPr>
-          <w:rFonts w:ascii="Consolas" w:hAnsi="Consolas" w:cs="Consolas"/>
-          <w:color w:val="000000"/>
-          <w:sz w:val="20"/>
-          <w:szCs w:val="20"/>
-        </w:rPr>
-        <w:t>325614567);</w:t>
+        <w:t xml:space="preserve"> Geek2(325614567);</w:t>
       </w:r>
     </w:p>
     <w:p>
@@ -16424,142 +14636,51 @@
           <w:sz w:val="20"/>
           <w:szCs w:val="20"/>
         </w:rPr>
-        <w:t xml:space="preserve">Constructor with one argument - </w:t>
-      </w:r>
-      <w:proofErr w:type="gramStart"/>
-      <w:r>
-        <w:rPr>
-          <w:rFonts w:ascii="Consolas" w:hAnsi="Consolas" w:cs="Consolas"/>
-          <w:color w:val="000000"/>
-          <w:sz w:val="20"/>
-          <w:szCs w:val="20"/>
-        </w:rPr>
-        <w:t>String :</w:t>
-      </w:r>
-      <w:proofErr w:type="gramEnd"/>
-      <w:r>
-        <w:rPr>
-          <w:rFonts w:ascii="Consolas" w:hAnsi="Consolas" w:cs="Consolas"/>
-          <w:color w:val="000000"/>
-          <w:sz w:val="20"/>
-          <w:szCs w:val="20"/>
-        </w:rPr>
-        <w:t xml:space="preserve"> </w:t>
-      </w:r>
-      <w:proofErr w:type="spellStart"/>
-      <w:r>
-        <w:rPr>
-          <w:rFonts w:ascii="Consolas" w:hAnsi="Consolas" w:cs="Consolas"/>
-          <w:color w:val="000000"/>
-          <w:sz w:val="20"/>
-          <w:szCs w:val="20"/>
-        </w:rPr>
-        <w:t>Shikhar</w:t>
-      </w:r>
-      <w:proofErr w:type="spellEnd"/>
-    </w:p>
-    <w:p>
-      <w:pPr>
-        <w:autoSpaceDE w:val="0"/>
-        <w:autoSpaceDN w:val="0"/>
-        <w:adjustRightInd w:val="0"/>
-        <w:spacing w:after="0" w:line="240" w:lineRule="auto"/>
-        <w:rPr>
-          <w:rFonts w:ascii="Consolas" w:hAnsi="Consolas" w:cs="Consolas"/>
-          <w:sz w:val="20"/>
-          <w:szCs w:val="20"/>
-        </w:rPr>
-      </w:pPr>
-      <w:r>
-        <w:rPr>
-          <w:rFonts w:ascii="Consolas" w:hAnsi="Consolas" w:cs="Consolas"/>
-          <w:color w:val="000000"/>
-          <w:sz w:val="20"/>
-          <w:szCs w:val="20"/>
-        </w:rPr>
-        <w:t xml:space="preserve">Constructor with two </w:t>
-      </w:r>
-      <w:proofErr w:type="gramStart"/>
-      <w:r>
-        <w:rPr>
-          <w:rFonts w:ascii="Consolas" w:hAnsi="Consolas" w:cs="Consolas"/>
-          <w:color w:val="000000"/>
-          <w:sz w:val="20"/>
-          <w:szCs w:val="20"/>
-        </w:rPr>
-        <w:t>arguments :</w:t>
-      </w:r>
-      <w:proofErr w:type="gramEnd"/>
-      <w:r>
-        <w:rPr>
-          <w:rFonts w:ascii="Consolas" w:hAnsi="Consolas" w:cs="Consolas"/>
-          <w:color w:val="000000"/>
-          <w:sz w:val="20"/>
-          <w:szCs w:val="20"/>
-        </w:rPr>
-        <w:t xml:space="preserve">  String and Integer : </w:t>
-      </w:r>
-      <w:proofErr w:type="spellStart"/>
-      <w:r>
-        <w:rPr>
-          <w:rFonts w:ascii="Consolas" w:hAnsi="Consolas" w:cs="Consolas"/>
-          <w:color w:val="000000"/>
-          <w:sz w:val="20"/>
-          <w:szCs w:val="20"/>
-        </w:rPr>
-        <w:t>Dharmesh</w:t>
-      </w:r>
-      <w:proofErr w:type="spellEnd"/>
-      <w:r>
-        <w:rPr>
-          <w:rFonts w:ascii="Consolas" w:hAnsi="Consolas" w:cs="Consolas"/>
-          <w:color w:val="000000"/>
-          <w:sz w:val="20"/>
-          <w:szCs w:val="20"/>
-        </w:rPr>
-        <w:t xml:space="preserve"> 26</w:t>
-      </w:r>
-    </w:p>
-    <w:p>
-      <w:pPr>
-        <w:autoSpaceDE w:val="0"/>
-        <w:autoSpaceDN w:val="0"/>
-        <w:adjustRightInd w:val="0"/>
-        <w:spacing w:after="0" w:line="240" w:lineRule="auto"/>
-        <w:rPr>
-          <w:rFonts w:ascii="Consolas" w:hAnsi="Consolas" w:cs="Consolas"/>
-          <w:sz w:val="20"/>
-          <w:szCs w:val="20"/>
-        </w:rPr>
-      </w:pPr>
-      <w:r>
-        <w:rPr>
-          <w:rFonts w:ascii="Consolas" w:hAnsi="Consolas" w:cs="Consolas"/>
-          <w:color w:val="000000"/>
-          <w:sz w:val="20"/>
-          <w:szCs w:val="20"/>
-        </w:rPr>
-        <w:t xml:space="preserve">Constructor with one </w:t>
-      </w:r>
-      <w:proofErr w:type="gramStart"/>
-      <w:r>
-        <w:rPr>
-          <w:rFonts w:ascii="Consolas" w:hAnsi="Consolas" w:cs="Consolas"/>
-          <w:color w:val="000000"/>
-          <w:sz w:val="20"/>
-          <w:szCs w:val="20"/>
-        </w:rPr>
-        <w:t>argument :</w:t>
-      </w:r>
-      <w:proofErr w:type="gramEnd"/>
-      <w:r>
-        <w:rPr>
-          <w:rFonts w:ascii="Consolas" w:hAnsi="Consolas" w:cs="Consolas"/>
-          <w:color w:val="000000"/>
-          <w:sz w:val="20"/>
-          <w:szCs w:val="20"/>
-        </w:rPr>
-        <w:t xml:space="preserve"> Long : 325614567</w:t>
+        <w:t>Constructor with one argument - String : Shikhar</w:t>
+      </w:r>
+    </w:p>
+    <w:p>
+      <w:pPr>
+        <w:autoSpaceDE w:val="0"/>
+        <w:autoSpaceDN w:val="0"/>
+        <w:adjustRightInd w:val="0"/>
+        <w:spacing w:after="0" w:line="240" w:lineRule="auto"/>
+        <w:rPr>
+          <w:rFonts w:ascii="Consolas" w:hAnsi="Consolas" w:cs="Consolas"/>
+          <w:sz w:val="20"/>
+          <w:szCs w:val="20"/>
+        </w:rPr>
+      </w:pPr>
+      <w:r>
+        <w:rPr>
+          <w:rFonts w:ascii="Consolas" w:hAnsi="Consolas" w:cs="Consolas"/>
+          <w:color w:val="000000"/>
+          <w:sz w:val="20"/>
+          <w:szCs w:val="20"/>
+        </w:rPr>
+        <w:t>Constructor with two arguments :  String and Integer : Dharmesh 26</w:t>
+      </w:r>
+    </w:p>
+    <w:p>
+      <w:pPr>
+        <w:autoSpaceDE w:val="0"/>
+        <w:autoSpaceDN w:val="0"/>
+        <w:adjustRightInd w:val="0"/>
+        <w:spacing w:after="0" w:line="240" w:lineRule="auto"/>
+        <w:rPr>
+          <w:rFonts w:ascii="Consolas" w:hAnsi="Consolas" w:cs="Consolas"/>
+          <w:sz w:val="20"/>
+          <w:szCs w:val="20"/>
+        </w:rPr>
+      </w:pPr>
+      <w:r>
+        <w:rPr>
+          <w:rFonts w:ascii="Consolas" w:hAnsi="Consolas" w:cs="Consolas"/>
+          <w:color w:val="000000"/>
+          <w:sz w:val="20"/>
+          <w:szCs w:val="20"/>
+        </w:rPr>
+        <w:t>Constructor with one argument : Long : 325614567</w:t>
       </w:r>
     </w:p>
     <w:p/>
@@ -16571,6 +14692,56 @@
     </w:sectPr>
   </w:body>
 </w:document>
+</file>
+
+<file path=word/endnotes.xml><?xml version="1.0" encoding="utf-8"?>
+<w:endnotes xmlns:ve="http://schemas.openxmlformats.org/markup-compatibility/2006" xmlns:o="urn:schemas-microsoft-com:office:office" xmlns:r="http://schemas.openxmlformats.org/officeDocument/2006/relationships" xmlns:m="http://schemas.openxmlformats.org/officeDocument/2006/math" xmlns:v="urn:schemas-microsoft-com:vml" xmlns:wp="http://schemas.openxmlformats.org/drawingml/2006/wordprocessingDrawing" xmlns:w10="urn:schemas-microsoft-com:office:word" xmlns:w="http://schemas.openxmlformats.org/wordprocessingml/2006/main" xmlns:wne="http://schemas.microsoft.com/office/word/2006/wordml">
+  <w:endnote w:type="separator" w:id="0">
+    <w:p>
+      <w:pPr>
+        <w:spacing w:after="0" w:line="240" w:lineRule="auto"/>
+      </w:pPr>
+      <w:r>
+        <w:separator/>
+      </w:r>
+    </w:p>
+  </w:endnote>
+  <w:endnote w:type="continuationSeparator" w:id="1">
+    <w:p>
+      <w:pPr>
+        <w:spacing w:after="0" w:line="240" w:lineRule="auto"/>
+      </w:pPr>
+      <w:r>
+        <w:continuationSeparator/>
+      </w:r>
+    </w:p>
+  </w:endnote>
+</w:endnotes>
+</file>
+
+<file path=word/footnotes.xml><?xml version="1.0" encoding="utf-8"?>
+<w:footnotes xmlns:ve="http://schemas.openxmlformats.org/markup-compatibility/2006" xmlns:o="urn:schemas-microsoft-com:office:office" xmlns:r="http://schemas.openxmlformats.org/officeDocument/2006/relationships" xmlns:m="http://schemas.openxmlformats.org/officeDocument/2006/math" xmlns:v="urn:schemas-microsoft-com:vml" xmlns:wp="http://schemas.openxmlformats.org/drawingml/2006/wordprocessingDrawing" xmlns:w10="urn:schemas-microsoft-com:office:word" xmlns:w="http://schemas.openxmlformats.org/wordprocessingml/2006/main" xmlns:wne="http://schemas.microsoft.com/office/word/2006/wordml">
+  <w:footnote w:type="separator" w:id="0">
+    <w:p>
+      <w:pPr>
+        <w:spacing w:after="0" w:line="240" w:lineRule="auto"/>
+      </w:pPr>
+      <w:r>
+        <w:separator/>
+      </w:r>
+    </w:p>
+  </w:footnote>
+  <w:footnote w:type="continuationSeparator" w:id="1">
+    <w:p>
+      <w:pPr>
+        <w:spacing w:after="0" w:line="240" w:lineRule="auto"/>
+      </w:pPr>
+      <w:r>
+        <w:continuationSeparator/>
+      </w:r>
+    </w:p>
+  </w:footnote>
+</w:footnotes>
 </file>
 
 <file path=word/numbering.xml><?xml version="1.0" encoding="utf-8"?>
@@ -16902,6 +15073,54 @@
     <w:name w:val="number"/>
     <w:basedOn w:val="DefaultParagraphFont"/>
     <w:rsid w:val="00084B12"/>
+  </w:style>
+  <w:style w:type="paragraph" w:styleId="Header">
+    <w:name w:val="header"/>
+    <w:basedOn w:val="Normal"/>
+    <w:link w:val="HeaderChar"/>
+    <w:uiPriority w:val="99"/>
+    <w:semiHidden/>
+    <w:unhideWhenUsed/>
+    <w:rsid w:val="00D63402"/>
+    <w:pPr>
+      <w:tabs>
+        <w:tab w:val="center" w:pos="4513"/>
+        <w:tab w:val="right" w:pos="9026"/>
+      </w:tabs>
+      <w:spacing w:after="0" w:line="240" w:lineRule="auto"/>
+    </w:pPr>
+  </w:style>
+  <w:style w:type="character" w:customStyle="1" w:styleId="HeaderChar">
+    <w:name w:val="Header Char"/>
+    <w:basedOn w:val="DefaultParagraphFont"/>
+    <w:link w:val="Header"/>
+    <w:uiPriority w:val="99"/>
+    <w:semiHidden/>
+    <w:rsid w:val="00D63402"/>
+  </w:style>
+  <w:style w:type="paragraph" w:styleId="Footer">
+    <w:name w:val="footer"/>
+    <w:basedOn w:val="Normal"/>
+    <w:link w:val="FooterChar"/>
+    <w:uiPriority w:val="99"/>
+    <w:semiHidden/>
+    <w:unhideWhenUsed/>
+    <w:rsid w:val="00D63402"/>
+    <w:pPr>
+      <w:tabs>
+        <w:tab w:val="center" w:pos="4513"/>
+        <w:tab w:val="right" w:pos="9026"/>
+      </w:tabs>
+      <w:spacing w:after="0" w:line="240" w:lineRule="auto"/>
+    </w:pPr>
+  </w:style>
+  <w:style w:type="character" w:customStyle="1" w:styleId="FooterChar">
+    <w:name w:val="Footer Char"/>
+    <w:basedOn w:val="DefaultParagraphFont"/>
+    <w:link w:val="Footer"/>
+    <w:uiPriority w:val="99"/>
+    <w:semiHidden/>
+    <w:rsid w:val="00D63402"/>
   </w:style>
 </w:styles>
 </file>
@@ -17187,4 +15406,16 @@
   <a:objectDefaults/>
   <a:extraClrSchemeLst/>
 </a:theme>
+</file>
+
+<file path=customXml/item1.xml><?xml version="1.0" encoding="utf-8"?>
+<b:Sources xmlns:b="http://schemas.openxmlformats.org/officeDocument/2006/bibliography" xmlns="http://schemas.openxmlformats.org/officeDocument/2006/bibliography" SelectedStyle="\APA.XSL" StyleName="APA"/>
+</file>
+
+<file path=customXml/itemProps1.xml><?xml version="1.0" encoding="utf-8"?>
+<ds:datastoreItem xmlns:ds="http://schemas.openxmlformats.org/officeDocument/2006/customXml" ds:itemID="{40AB0420-B5CE-4479-9375-50148A308A14}">
+  <ds:schemaRefs>
+    <ds:schemaRef ds:uri="http://schemas.openxmlformats.org/officeDocument/2006/bibliography"/>
+  </ds:schemaRefs>
+</ds:datastoreItem>
 </file>